--- a/report/Remote stepper motor controller system.docx
+++ b/report/Remote stepper motor controller system.docx
@@ -4,13 +4,1998 @@
   <w:body>
     <w:p>
       <w:pPr>
-        <w:spacing w:before="100" w:beforeAutospacing="1" w:after="100" w:afterAutospacing="1"/>
-        <w:outlineLvl w:val="1"/>
+        <w:pBdr>
+          <w:top w:val="nil"/>
+          <w:left w:val="nil"/>
+          <w:bottom w:val="nil"/>
+          <w:right w:val="nil"/>
+          <w:between w:val="nil"/>
+        </w:pBdr>
+        <w:tabs>
+          <w:tab w:val="left" w:pos="916"/>
+          <w:tab w:val="left" w:pos="1832"/>
+          <w:tab w:val="left" w:pos="2748"/>
+          <w:tab w:val="left" w:pos="3664"/>
+          <w:tab w:val="left" w:pos="4580"/>
+          <w:tab w:val="left" w:pos="5496"/>
+          <w:tab w:val="left" w:pos="6412"/>
+          <w:tab w:val="left" w:pos="7328"/>
+          <w:tab w:val="left" w:pos="8244"/>
+          <w:tab w:val="left" w:pos="9160"/>
+          <w:tab w:val="left" w:pos="10076"/>
+          <w:tab w:val="left" w:pos="10992"/>
+          <w:tab w:val="left" w:pos="11908"/>
+          <w:tab w:val="left" w:pos="12824"/>
+          <w:tab w:val="left" w:pos="13740"/>
+          <w:tab w:val="left" w:pos="14656"/>
+        </w:tabs>
+        <w:jc w:val="center"/>
+        <w:rPr>
+          <w:rFonts w:ascii="Times New Roman" w:eastAsia="Times New Roman" w:hAnsi="Times New Roman" w:cs="Times New Roman"/>
+          <w:b/>
+          <w:color w:val="000000"/>
+          <w:sz w:val="36"/>
+          <w:szCs w:val="36"/>
+          <w:lang w:val="en-US"/>
+        </w:rPr>
+      </w:pPr>
+      <w:r>
+        <w:rPr>
+          <w:rFonts w:ascii="Times New Roman" w:eastAsia="Times New Roman" w:hAnsi="Times New Roman" w:cs="Times New Roman"/>
+          <w:b/>
+          <w:color w:val="000000"/>
+          <w:sz w:val="36"/>
+          <w:szCs w:val="36"/>
+        </w:rPr>
+        <w:t xml:space="preserve">Project </w:t>
+      </w:r>
+      <w:r>
+        <w:rPr>
+          <w:rFonts w:ascii="Times New Roman" w:eastAsia="Times New Roman" w:hAnsi="Times New Roman" w:cs="Times New Roman"/>
+          <w:b/>
+          <w:color w:val="000000"/>
+          <w:sz w:val="36"/>
+          <w:szCs w:val="36"/>
+          <w:lang w:val="en-US"/>
+        </w:rPr>
+        <w:t xml:space="preserve">Title: </w:t>
+      </w:r>
+      <w:r>
         <w:rPr>
           <w:rFonts w:ascii="Times New Roman" w:eastAsia="Times New Roman" w:hAnsi="Times New Roman" w:cs="Times New Roman"/>
           <w:b/>
           <w:bCs/>
           <w:kern w:val="0"/>
+          <w:sz w:val="28"/>
+          <w:szCs w:val="28"/>
+          <w:lang w:eastAsia="en-GB" w:bidi="hi-IN"/>
+          <w14:ligatures w14:val="none"/>
+        </w:rPr>
+        <w:t>Remote Stepper Motor Controller System</w:t>
+      </w:r>
+    </w:p>
+    <w:p>
+      <w:pPr>
+        <w:pBdr>
+          <w:top w:val="nil"/>
+          <w:left w:val="nil"/>
+          <w:bottom w:val="nil"/>
+          <w:right w:val="nil"/>
+          <w:between w:val="nil"/>
+        </w:pBdr>
+        <w:tabs>
+          <w:tab w:val="left" w:pos="1440"/>
+        </w:tabs>
+        <w:rPr>
+          <w:rFonts w:ascii="Times New Roman" w:eastAsia="Times New Roman" w:hAnsi="Times New Roman" w:cs="Times New Roman"/>
+          <w:b/>
+          <w:color w:val="000000"/>
+          <w:szCs w:val="24"/>
+        </w:rPr>
+      </w:pPr>
+    </w:p>
+    <w:p>
+      <w:pPr>
+        <w:pBdr>
+          <w:top w:val="nil"/>
+          <w:left w:val="nil"/>
+          <w:bottom w:val="nil"/>
+          <w:right w:val="nil"/>
+          <w:between w:val="nil"/>
+        </w:pBdr>
+        <w:tabs>
+          <w:tab w:val="left" w:pos="1440"/>
+        </w:tabs>
+        <w:ind w:left="1440" w:hanging="1440"/>
+        <w:jc w:val="center"/>
+        <w:rPr>
+          <w:rFonts w:ascii="Times New Roman" w:eastAsia="Times New Roman" w:hAnsi="Times New Roman" w:cs="Times New Roman"/>
+          <w:b/>
+          <w:color w:val="000000"/>
+          <w:szCs w:val="24"/>
+        </w:rPr>
+      </w:pPr>
+    </w:p>
+    <w:p>
+      <w:pPr>
+        <w:pBdr>
+          <w:top w:val="nil"/>
+          <w:left w:val="nil"/>
+          <w:bottom w:val="nil"/>
+          <w:right w:val="nil"/>
+          <w:between w:val="nil"/>
+        </w:pBdr>
+        <w:tabs>
+          <w:tab w:val="left" w:pos="1440"/>
+        </w:tabs>
+        <w:ind w:left="1440" w:hanging="1440"/>
+        <w:jc w:val="center"/>
+        <w:rPr>
+          <w:rFonts w:ascii="Times New Roman" w:eastAsia="Times New Roman" w:hAnsi="Times New Roman" w:cs="Times New Roman"/>
+          <w:i/>
+          <w:color w:val="000000"/>
+          <w:szCs w:val="24"/>
+        </w:rPr>
+      </w:pPr>
+      <w:r>
+        <w:rPr>
+          <w:rFonts w:ascii="Times New Roman" w:eastAsia="Times New Roman" w:hAnsi="Times New Roman" w:cs="Times New Roman"/>
+          <w:b/>
+          <w:bCs/>
+          <w:i/>
+          <w:color w:val="000000"/>
+          <w:szCs w:val="24"/>
+        </w:rPr>
+        <w:t>Course title:</w:t>
+      </w:r>
+      <w:r>
+        <w:rPr>
+          <w:rFonts w:ascii="Times New Roman" w:eastAsia="Times New Roman" w:hAnsi="Times New Roman" w:cs="Times New Roman"/>
+          <w:i/>
+          <w:color w:val="000000"/>
+          <w:szCs w:val="24"/>
+        </w:rPr>
+        <w:t xml:space="preserve"> </w:t>
+      </w:r>
+      <w:r>
+        <w:rPr>
+          <w:rFonts w:ascii="Times New Roman" w:eastAsia="Times New Roman" w:hAnsi="Times New Roman" w:cs="Times New Roman"/>
+          <w:i/>
+          <w:szCs w:val="24"/>
+        </w:rPr>
+        <w:t>Microprocessors and Assembly Language Laboratory</w:t>
+      </w:r>
+    </w:p>
+    <w:p>
+      <w:pPr>
+        <w:pBdr>
+          <w:top w:val="nil"/>
+          <w:left w:val="nil"/>
+          <w:bottom w:val="nil"/>
+          <w:right w:val="nil"/>
+          <w:between w:val="nil"/>
+        </w:pBdr>
+        <w:tabs>
+          <w:tab w:val="left" w:pos="1440"/>
+        </w:tabs>
+        <w:ind w:left="1440" w:hanging="1440"/>
+        <w:jc w:val="center"/>
+        <w:rPr>
+          <w:rFonts w:ascii="Times New Roman" w:eastAsia="Times New Roman" w:hAnsi="Times New Roman" w:cs="Times New Roman"/>
+          <w:i/>
+          <w:color w:val="000000"/>
+          <w:szCs w:val="24"/>
+        </w:rPr>
+      </w:pPr>
+      <w:r>
+        <w:rPr>
+          <w:rFonts w:ascii="Times New Roman" w:eastAsia="Times New Roman" w:hAnsi="Times New Roman" w:cs="Times New Roman"/>
+          <w:b/>
+          <w:bCs/>
+          <w:i/>
+          <w:color w:val="000000"/>
+          <w:szCs w:val="24"/>
+        </w:rPr>
+        <w:t>Course code:</w:t>
+      </w:r>
+      <w:r>
+        <w:rPr>
+          <w:rFonts w:ascii="Times New Roman" w:eastAsia="Times New Roman" w:hAnsi="Times New Roman" w:cs="Times New Roman"/>
+          <w:i/>
+          <w:color w:val="000000"/>
+          <w:szCs w:val="24"/>
+        </w:rPr>
+        <w:t xml:space="preserve"> CSE-</w:t>
+      </w:r>
+      <w:r>
+        <w:rPr>
+          <w:rFonts w:ascii="Times New Roman" w:eastAsia="Times New Roman" w:hAnsi="Times New Roman" w:cs="Times New Roman"/>
+          <w:i/>
+          <w:szCs w:val="24"/>
+        </w:rPr>
+        <w:t>358</w:t>
+      </w:r>
+    </w:p>
+    <w:p>
+      <w:pPr>
+        <w:pBdr>
+          <w:top w:val="nil"/>
+          <w:left w:val="nil"/>
+          <w:bottom w:val="nil"/>
+          <w:right w:val="nil"/>
+          <w:between w:val="nil"/>
+        </w:pBdr>
+        <w:tabs>
+          <w:tab w:val="left" w:pos="1440"/>
+        </w:tabs>
+        <w:ind w:left="1440" w:hanging="1440"/>
+        <w:jc w:val="center"/>
+        <w:rPr>
+          <w:rFonts w:ascii="Times New Roman" w:eastAsia="Times New Roman" w:hAnsi="Times New Roman" w:cs="Times New Roman"/>
+          <w:i/>
+          <w:color w:val="000000"/>
+          <w:szCs w:val="24"/>
+        </w:rPr>
+      </w:pPr>
+      <w:r>
+        <w:rPr>
+          <w:rFonts w:ascii="Times New Roman" w:eastAsia="Times New Roman" w:hAnsi="Times New Roman" w:cs="Times New Roman"/>
+          <w:i/>
+          <w:szCs w:val="24"/>
+        </w:rPr>
+        <w:t>3</w:t>
+      </w:r>
+      <w:r>
+        <w:rPr>
+          <w:rFonts w:ascii="Times New Roman" w:eastAsia="Times New Roman" w:hAnsi="Times New Roman" w:cs="Times New Roman"/>
+          <w:i/>
+          <w:szCs w:val="24"/>
+          <w:vertAlign w:val="superscript"/>
+        </w:rPr>
+        <w:t>rd</w:t>
+      </w:r>
+      <w:r>
+        <w:rPr>
+          <w:rFonts w:ascii="Times New Roman" w:eastAsia="Times New Roman" w:hAnsi="Times New Roman" w:cs="Times New Roman"/>
+          <w:i/>
+          <w:szCs w:val="24"/>
+        </w:rPr>
+        <w:t xml:space="preserve"> </w:t>
+      </w:r>
+      <w:r>
+        <w:rPr>
+          <w:rFonts w:ascii="Times New Roman" w:eastAsia="Times New Roman" w:hAnsi="Times New Roman" w:cs="Times New Roman"/>
+          <w:i/>
+          <w:color w:val="000000"/>
+          <w:szCs w:val="24"/>
+        </w:rPr>
+        <w:t>Year 2</w:t>
+      </w:r>
+      <w:r>
+        <w:rPr>
+          <w:rFonts w:ascii="Times New Roman" w:eastAsia="Times New Roman" w:hAnsi="Times New Roman" w:cs="Times New Roman"/>
+          <w:i/>
+          <w:color w:val="000000"/>
+          <w:szCs w:val="24"/>
+          <w:vertAlign w:val="superscript"/>
+        </w:rPr>
+        <w:t>nd</w:t>
+      </w:r>
+      <w:r>
+        <w:rPr>
+          <w:rFonts w:ascii="Times New Roman" w:eastAsia="Times New Roman" w:hAnsi="Times New Roman" w:cs="Times New Roman"/>
+          <w:i/>
+          <w:color w:val="000000"/>
+          <w:szCs w:val="24"/>
+        </w:rPr>
+        <w:t xml:space="preserve"> Semester Examination 202</w:t>
+      </w:r>
+      <w:r>
+        <w:rPr>
+          <w:rFonts w:ascii="Times New Roman" w:eastAsia="Times New Roman" w:hAnsi="Times New Roman" w:cs="Times New Roman"/>
+          <w:i/>
+          <w:szCs w:val="24"/>
+        </w:rPr>
+        <w:t>3</w:t>
+      </w:r>
+    </w:p>
+    <w:p>
+      <w:pPr>
+        <w:pBdr>
+          <w:top w:val="nil"/>
+          <w:left w:val="nil"/>
+          <w:bottom w:val="nil"/>
+          <w:right w:val="nil"/>
+          <w:between w:val="nil"/>
+        </w:pBdr>
+        <w:tabs>
+          <w:tab w:val="left" w:pos="1440"/>
+        </w:tabs>
+        <w:rPr>
+          <w:rFonts w:ascii="Times New Roman" w:eastAsia="Times New Roman" w:hAnsi="Times New Roman" w:cs="Times New Roman"/>
+          <w:b/>
+          <w:color w:val="000000"/>
+          <w:szCs w:val="24"/>
+        </w:rPr>
+      </w:pPr>
+    </w:p>
+    <w:p>
+      <w:pPr>
+        <w:pBdr>
+          <w:top w:val="nil"/>
+          <w:left w:val="nil"/>
+          <w:bottom w:val="nil"/>
+          <w:right w:val="nil"/>
+          <w:between w:val="nil"/>
+        </w:pBdr>
+        <w:tabs>
+          <w:tab w:val="left" w:pos="1440"/>
+        </w:tabs>
+        <w:ind w:left="1440" w:hanging="1440"/>
+        <w:jc w:val="center"/>
+        <w:rPr>
+          <w:rFonts w:ascii="Times New Roman" w:eastAsia="Times New Roman" w:hAnsi="Times New Roman" w:cs="Times New Roman"/>
+          <w:b/>
+          <w:bCs/>
+          <w:i/>
+          <w:color w:val="000000"/>
+          <w:szCs w:val="24"/>
+        </w:rPr>
+      </w:pPr>
+      <w:r>
+        <w:rPr>
+          <w:rFonts w:ascii="Times New Roman" w:eastAsia="Times New Roman" w:hAnsi="Times New Roman" w:cs="Times New Roman"/>
+          <w:b/>
+          <w:color w:val="000000"/>
+          <w:szCs w:val="24"/>
+        </w:rPr>
+        <w:t>Date of Submission</w:t>
+      </w:r>
+      <w:r>
+        <w:rPr>
+          <w:rFonts w:ascii="Times New Roman" w:eastAsia="Times New Roman" w:hAnsi="Times New Roman" w:cs="Times New Roman"/>
+          <w:color w:val="000000"/>
+          <w:szCs w:val="24"/>
+        </w:rPr>
+        <w:t xml:space="preserve">: </w:t>
+      </w:r>
+      <w:r>
+        <w:rPr>
+          <w:rFonts w:ascii="Times New Roman" w:eastAsia="Times New Roman" w:hAnsi="Times New Roman" w:cs="Times New Roman"/>
+          <w:b/>
+          <w:bCs/>
+          <w:color w:val="000000"/>
+          <w:szCs w:val="24"/>
+        </w:rPr>
+        <w:t>2</w:t>
+      </w:r>
+      <w:r>
+        <w:rPr>
+          <w:rFonts w:ascii="Times New Roman" w:eastAsia="Times New Roman" w:hAnsi="Times New Roman" w:cs="Times New Roman"/>
+          <w:b/>
+          <w:bCs/>
+          <w:color w:val="000000"/>
+          <w:szCs w:val="24"/>
+          <w:lang w:val="en-US"/>
+        </w:rPr>
+        <w:t>5</w:t>
+      </w:r>
+      <w:r>
+        <w:rPr>
+          <w:rFonts w:ascii="Times New Roman" w:eastAsia="Times New Roman" w:hAnsi="Times New Roman" w:cs="Times New Roman"/>
+          <w:b/>
+          <w:bCs/>
+          <w:color w:val="000000"/>
+          <w:szCs w:val="24"/>
+        </w:rPr>
+        <w:t xml:space="preserve"> June, 2025</w:t>
+      </w:r>
+    </w:p>
+    <w:p>
+      <w:pPr>
+        <w:pBdr>
+          <w:top w:val="nil"/>
+          <w:left w:val="nil"/>
+          <w:bottom w:val="nil"/>
+          <w:right w:val="nil"/>
+          <w:between w:val="nil"/>
+        </w:pBdr>
+        <w:tabs>
+          <w:tab w:val="left" w:pos="1440"/>
+        </w:tabs>
+        <w:spacing w:before="240" w:after="240"/>
+        <w:ind w:left="1440" w:hanging="1440"/>
+        <w:jc w:val="center"/>
+        <w:rPr>
+          <w:rFonts w:ascii="Times New Roman" w:eastAsia="Times New Roman" w:hAnsi="Times New Roman" w:cs="Times New Roman"/>
+          <w:color w:val="000000"/>
+          <w:szCs w:val="24"/>
+        </w:rPr>
+      </w:pPr>
+      <w:r>
+        <w:rPr>
+          <w:rFonts w:ascii="Times New Roman" w:eastAsia="Times New Roman" w:hAnsi="Times New Roman" w:cs="Times New Roman"/>
+          <w:b/>
+          <w:noProof/>
+          <w:color w:val="000000"/>
+          <w:szCs w:val="24"/>
+        </w:rPr>
+        <w:drawing>
+          <wp:inline distT="0" distB="0" distL="0" distR="0" wp14:anchorId="156E280C" wp14:editId="3E03031D">
+            <wp:extent cx="929640" cy="1120140"/>
+            <wp:effectExtent l="0" t="0" r="3810" b="3810"/>
+            <wp:docPr id="3" name="image1.png" descr="C:\Users\HP\Downloads\Jahangirnagar_University_(emblem).png"/>
+            <wp:cNvGraphicFramePr/>
+            <a:graphic xmlns:a="http://schemas.openxmlformats.org/drawingml/2006/main">
+              <a:graphicData uri="http://schemas.openxmlformats.org/drawingml/2006/picture">
+                <pic:pic xmlns:pic="http://schemas.openxmlformats.org/drawingml/2006/picture">
+                  <pic:nvPicPr>
+                    <pic:cNvPr id="0" name="image1.png" descr="C:\Users\HP\Downloads\Jahangirnagar_University_(emblem).png"/>
+                    <pic:cNvPicPr preferRelativeResize="0"/>
+                  </pic:nvPicPr>
+                  <pic:blipFill>
+                    <a:blip r:embed="rId7"/>
+                    <a:srcRect/>
+                    <a:stretch>
+                      <a:fillRect/>
+                    </a:stretch>
+                  </pic:blipFill>
+                  <pic:spPr>
+                    <a:xfrm>
+                      <a:off x="0" y="0"/>
+                      <a:ext cx="930246" cy="1120870"/>
+                    </a:xfrm>
+                    <a:prstGeom prst="rect">
+                      <a:avLst/>
+                    </a:prstGeom>
+                    <a:ln/>
+                  </pic:spPr>
+                </pic:pic>
+              </a:graphicData>
+            </a:graphic>
+          </wp:inline>
+        </w:drawing>
+      </w:r>
+    </w:p>
+    <w:p>
+      <w:pPr>
+        <w:pBdr>
+          <w:top w:val="nil"/>
+          <w:left w:val="nil"/>
+          <w:bottom w:val="nil"/>
+          <w:right w:val="nil"/>
+          <w:between w:val="nil"/>
+        </w:pBdr>
+        <w:tabs>
+          <w:tab w:val="left" w:pos="1440"/>
+        </w:tabs>
+        <w:spacing w:before="240" w:after="240"/>
+        <w:rPr>
+          <w:rFonts w:ascii="Times New Roman" w:eastAsia="Times New Roman" w:hAnsi="Times New Roman" w:cs="Times New Roman"/>
+          <w:b/>
+          <w:color w:val="000000"/>
+          <w:szCs w:val="24"/>
+        </w:rPr>
+      </w:pPr>
+      <w:r>
+        <w:rPr>
+          <w:rFonts w:ascii="Times New Roman" w:eastAsia="Times New Roman" w:hAnsi="Times New Roman" w:cs="Times New Roman"/>
+          <w:color w:val="000000"/>
+          <w:szCs w:val="24"/>
+        </w:rPr>
+        <w:t xml:space="preserve">                                                                 </w:t>
+      </w:r>
+      <w:r>
+        <w:rPr>
+          <w:rFonts w:ascii="Times New Roman" w:eastAsia="Times New Roman" w:hAnsi="Times New Roman" w:cs="Times New Roman"/>
+          <w:b/>
+          <w:color w:val="000000"/>
+          <w:szCs w:val="24"/>
+        </w:rPr>
+        <w:t>Submitted to-</w:t>
+      </w:r>
+    </w:p>
+    <w:p>
+      <w:pPr>
+        <w:pBdr>
+          <w:top w:val="nil"/>
+          <w:left w:val="nil"/>
+          <w:bottom w:val="nil"/>
+          <w:right w:val="nil"/>
+          <w:between w:val="nil"/>
+        </w:pBdr>
+        <w:tabs>
+          <w:tab w:val="left" w:pos="1440"/>
+        </w:tabs>
+        <w:ind w:left="1440" w:hanging="1440"/>
+        <w:rPr>
+          <w:rFonts w:ascii="Times New Roman" w:eastAsia="Times New Roman" w:hAnsi="Times New Roman" w:cs="Times New Roman"/>
+          <w:i/>
+          <w:color w:val="1F3864"/>
+          <w:szCs w:val="24"/>
+        </w:rPr>
+      </w:pPr>
+      <w:r>
+        <w:rPr>
+          <w:rFonts w:ascii="Times New Roman" w:eastAsia="Times New Roman" w:hAnsi="Times New Roman" w:cs="Times New Roman"/>
+          <w:b/>
+          <w:color w:val="000000"/>
+          <w:szCs w:val="24"/>
+        </w:rPr>
+        <w:t xml:space="preserve">                                                         </w:t>
+      </w:r>
+      <w:r>
+        <w:rPr>
+          <w:rFonts w:ascii="Times New Roman" w:eastAsia="Times New Roman" w:hAnsi="Times New Roman" w:cs="Times New Roman"/>
+          <w:i/>
+          <w:color w:val="1F3864"/>
+          <w:szCs w:val="24"/>
+        </w:rPr>
+        <w:t xml:space="preserve"> </w:t>
+      </w:r>
+      <w:r>
+        <w:rPr>
+          <w:rFonts w:ascii="Times New Roman" w:eastAsia="Times New Roman" w:hAnsi="Times New Roman" w:cs="Times New Roman"/>
+          <w:b/>
+          <w:iCs/>
+          <w:color w:val="1F3864"/>
+          <w:szCs w:val="24"/>
+        </w:rPr>
+        <w:t>Dr. MD. Golam Moazzam</w:t>
+      </w:r>
+    </w:p>
+    <w:p>
+      <w:pPr>
+        <w:pBdr>
+          <w:top w:val="nil"/>
+          <w:left w:val="nil"/>
+          <w:bottom w:val="nil"/>
+          <w:right w:val="nil"/>
+          <w:between w:val="nil"/>
+        </w:pBdr>
+        <w:tabs>
+          <w:tab w:val="left" w:pos="1440"/>
+        </w:tabs>
+        <w:ind w:left="1440" w:hanging="1440"/>
+        <w:rPr>
+          <w:rFonts w:ascii="Times New Roman" w:eastAsia="Times New Roman" w:hAnsi="Times New Roman" w:cs="Times New Roman"/>
+          <w:bCs/>
+          <w:i/>
+          <w:color w:val="1F3864"/>
+          <w:szCs w:val="24"/>
+        </w:rPr>
+      </w:pPr>
+      <w:r>
+        <w:rPr>
+          <w:rFonts w:ascii="Times New Roman" w:eastAsia="Times New Roman" w:hAnsi="Times New Roman" w:cs="Times New Roman"/>
+          <w:b/>
+          <w:iCs/>
+          <w:color w:val="1F3864"/>
+          <w:szCs w:val="24"/>
+        </w:rPr>
+        <w:t xml:space="preserve">                                                              </w:t>
+      </w:r>
+      <w:r>
+        <w:rPr>
+          <w:rFonts w:ascii="Times New Roman" w:eastAsia="Times New Roman" w:hAnsi="Times New Roman" w:cs="Times New Roman"/>
+          <w:bCs/>
+          <w:i/>
+          <w:color w:val="1F3864"/>
+          <w:szCs w:val="24"/>
+        </w:rPr>
+        <w:t xml:space="preserve">      </w:t>
+      </w:r>
+      <w:r>
+        <w:rPr>
+          <w:rFonts w:ascii="Times New Roman" w:eastAsia="Times New Roman" w:hAnsi="Times New Roman" w:cs="Times New Roman"/>
+          <w:bCs/>
+          <w:i/>
+          <w:color w:val="1F3864"/>
+          <w:szCs w:val="24"/>
+        </w:rPr>
+        <w:t xml:space="preserve"> Profe</w:t>
+      </w:r>
+      <w:r>
+        <w:rPr>
+          <w:rFonts w:ascii="Times New Roman" w:eastAsia="Times New Roman" w:hAnsi="Times New Roman" w:cs="Times New Roman"/>
+          <w:bCs/>
+          <w:i/>
+          <w:color w:val="1F3864"/>
+          <w:szCs w:val="24"/>
+        </w:rPr>
+        <w:t xml:space="preserve">ssor </w:t>
+      </w:r>
+    </w:p>
+    <w:p>
+      <w:pPr>
+        <w:pBdr>
+          <w:top w:val="nil"/>
+          <w:left w:val="nil"/>
+          <w:bottom w:val="nil"/>
+          <w:right w:val="nil"/>
+          <w:between w:val="nil"/>
+        </w:pBdr>
+        <w:tabs>
+          <w:tab w:val="left" w:pos="1440"/>
+        </w:tabs>
+        <w:ind w:left="1440" w:hanging="1440"/>
+        <w:rPr>
+          <w:rFonts w:ascii="Times New Roman" w:eastAsia="Times New Roman" w:hAnsi="Times New Roman" w:cs="Times New Roman"/>
+          <w:bCs/>
+          <w:i/>
+          <w:color w:val="1F3864"/>
+          <w:szCs w:val="24"/>
+        </w:rPr>
+      </w:pPr>
+      <w:r>
+        <w:rPr>
+          <w:rFonts w:ascii="Times New Roman" w:eastAsia="Times New Roman" w:hAnsi="Times New Roman" w:cs="Times New Roman"/>
+          <w:bCs/>
+          <w:i/>
+          <w:color w:val="1F3864"/>
+          <w:szCs w:val="24"/>
+        </w:rPr>
+        <w:t xml:space="preserve"> </w:t>
+      </w:r>
+    </w:p>
+    <w:p>
+      <w:pPr>
+        <w:pBdr>
+          <w:top w:val="nil"/>
+          <w:left w:val="nil"/>
+          <w:bottom w:val="nil"/>
+          <w:right w:val="nil"/>
+          <w:between w:val="nil"/>
+        </w:pBdr>
+        <w:tabs>
+          <w:tab w:val="left" w:pos="1440"/>
+        </w:tabs>
+        <w:ind w:left="1440" w:hanging="1440"/>
+        <w:rPr>
+          <w:rFonts w:ascii="Times New Roman" w:eastAsia="Times New Roman" w:hAnsi="Times New Roman" w:cs="Times New Roman"/>
+          <w:b/>
+          <w:iCs/>
+          <w:color w:val="1F3864"/>
+          <w:szCs w:val="24"/>
+        </w:rPr>
+      </w:pPr>
+      <w:r>
+        <w:rPr>
+          <w:rFonts w:ascii="Times New Roman" w:eastAsia="Times New Roman" w:hAnsi="Times New Roman" w:cs="Times New Roman"/>
+          <w:bCs/>
+          <w:i/>
+          <w:color w:val="1F3864"/>
+          <w:szCs w:val="24"/>
+        </w:rPr>
+        <w:t xml:space="preserve">                                                               </w:t>
+      </w:r>
+      <w:r>
+        <w:rPr>
+          <w:rFonts w:ascii="Times New Roman" w:eastAsia="Times New Roman" w:hAnsi="Times New Roman" w:cs="Times New Roman"/>
+          <w:b/>
+          <w:iCs/>
+          <w:color w:val="1F3864"/>
+          <w:szCs w:val="24"/>
+        </w:rPr>
+        <w:t>Dr. Israt Jahan</w:t>
+      </w:r>
+    </w:p>
+    <w:p>
+      <w:pPr>
+        <w:pBdr>
+          <w:top w:val="nil"/>
+          <w:left w:val="nil"/>
+          <w:bottom w:val="nil"/>
+          <w:right w:val="nil"/>
+          <w:between w:val="nil"/>
+        </w:pBdr>
+        <w:tabs>
+          <w:tab w:val="left" w:pos="1440"/>
+        </w:tabs>
+        <w:ind w:left="1440" w:hanging="1440"/>
+        <w:rPr>
+          <w:rFonts w:ascii="Times New Roman" w:eastAsia="Times New Roman" w:hAnsi="Times New Roman" w:cs="Times New Roman"/>
+          <w:bCs/>
+          <w:i/>
+          <w:color w:val="1F3864"/>
+          <w:szCs w:val="24"/>
+        </w:rPr>
+      </w:pPr>
+      <w:r>
+        <w:rPr>
+          <w:rFonts w:ascii="Times New Roman" w:eastAsia="Times New Roman" w:hAnsi="Times New Roman" w:cs="Times New Roman"/>
+          <w:b/>
+          <w:iCs/>
+          <w:color w:val="1F3864"/>
+          <w:szCs w:val="24"/>
+        </w:rPr>
+        <w:t xml:space="preserve">                                                              </w:t>
+      </w:r>
+      <w:r>
+        <w:rPr>
+          <w:rFonts w:ascii="Times New Roman" w:eastAsia="Times New Roman" w:hAnsi="Times New Roman" w:cs="Times New Roman"/>
+          <w:bCs/>
+          <w:i/>
+          <w:color w:val="1F3864"/>
+          <w:szCs w:val="24"/>
+        </w:rPr>
+        <w:t xml:space="preserve">      </w:t>
+      </w:r>
+      <w:r>
+        <w:rPr>
+          <w:rFonts w:ascii="Times New Roman" w:eastAsia="Times New Roman" w:hAnsi="Times New Roman" w:cs="Times New Roman"/>
+          <w:bCs/>
+          <w:i/>
+          <w:color w:val="1F3864"/>
+          <w:szCs w:val="24"/>
+        </w:rPr>
+        <w:t xml:space="preserve"> Professo</w:t>
+      </w:r>
+      <w:r>
+        <w:rPr>
+          <w:rFonts w:ascii="Times New Roman" w:eastAsia="Times New Roman" w:hAnsi="Times New Roman" w:cs="Times New Roman"/>
+          <w:bCs/>
+          <w:i/>
+          <w:color w:val="1F3864"/>
+          <w:szCs w:val="24"/>
+        </w:rPr>
+        <w:t>r</w:t>
+      </w:r>
+    </w:p>
+    <w:p>
+      <w:pPr>
+        <w:pBdr>
+          <w:top w:val="nil"/>
+          <w:left w:val="nil"/>
+          <w:bottom w:val="nil"/>
+          <w:right w:val="nil"/>
+          <w:between w:val="nil"/>
+        </w:pBdr>
+        <w:tabs>
+          <w:tab w:val="left" w:pos="1440"/>
+        </w:tabs>
+        <w:ind w:left="1440" w:hanging="1440"/>
+        <w:rPr>
+          <w:rFonts w:ascii="Times New Roman" w:eastAsia="Times New Roman" w:hAnsi="Times New Roman" w:cs="Times New Roman"/>
+          <w:bCs/>
+          <w:i/>
+          <w:color w:val="1F3864"/>
+          <w:szCs w:val="24"/>
+        </w:rPr>
+      </w:pPr>
+    </w:p>
+    <w:p>
+      <w:pPr>
+        <w:pBdr>
+          <w:top w:val="nil"/>
+          <w:left w:val="nil"/>
+          <w:bottom w:val="nil"/>
+          <w:right w:val="nil"/>
+          <w:between w:val="nil"/>
+        </w:pBdr>
+        <w:tabs>
+          <w:tab w:val="left" w:pos="1440"/>
+        </w:tabs>
+        <w:ind w:left="1440" w:hanging="1440"/>
+        <w:rPr>
+          <w:rFonts w:ascii="Times New Roman" w:eastAsia="Times New Roman" w:hAnsi="Times New Roman" w:cs="Times New Roman"/>
+          <w:b/>
+          <w:iCs/>
+          <w:color w:val="1F3864"/>
+          <w:szCs w:val="24"/>
+        </w:rPr>
+      </w:pPr>
+      <w:r>
+        <w:rPr>
+          <w:rFonts w:ascii="Times New Roman" w:eastAsia="Times New Roman" w:hAnsi="Times New Roman" w:cs="Times New Roman"/>
+          <w:bCs/>
+          <w:i/>
+          <w:color w:val="1F3864"/>
+          <w:szCs w:val="24"/>
+        </w:rPr>
+        <w:t xml:space="preserve">                                                           </w:t>
+      </w:r>
+      <w:r>
+        <w:rPr>
+          <w:rFonts w:ascii="Times New Roman" w:eastAsia="Times New Roman" w:hAnsi="Times New Roman" w:cs="Times New Roman"/>
+          <w:i/>
+          <w:color w:val="1F3864"/>
+          <w:szCs w:val="24"/>
+        </w:rPr>
+        <w:t xml:space="preserve">  </w:t>
+      </w:r>
+      <w:r>
+        <w:rPr>
+          <w:rFonts w:ascii="Times New Roman" w:eastAsia="Times New Roman" w:hAnsi="Times New Roman" w:cs="Times New Roman"/>
+          <w:b/>
+          <w:iCs/>
+          <w:color w:val="1F3864"/>
+          <w:szCs w:val="24"/>
+        </w:rPr>
+        <w:t>Sabrina Sharmin</w:t>
+      </w:r>
+    </w:p>
+    <w:p>
+      <w:pPr>
+        <w:pBdr>
+          <w:top w:val="nil"/>
+          <w:left w:val="nil"/>
+          <w:bottom w:val="nil"/>
+          <w:right w:val="nil"/>
+          <w:between w:val="nil"/>
+        </w:pBdr>
+        <w:tabs>
+          <w:tab w:val="left" w:pos="1440"/>
+        </w:tabs>
+        <w:ind w:left="1440" w:hanging="1440"/>
+        <w:rPr>
+          <w:rFonts w:ascii="Times New Roman" w:eastAsia="Times New Roman" w:hAnsi="Times New Roman" w:cs="Times New Roman"/>
+          <w:bCs/>
+          <w:i/>
+          <w:color w:val="1F3864"/>
+          <w:szCs w:val="24"/>
+        </w:rPr>
+      </w:pPr>
+      <w:r>
+        <w:rPr>
+          <w:rFonts w:ascii="Times New Roman" w:eastAsia="Times New Roman" w:hAnsi="Times New Roman" w:cs="Times New Roman"/>
+          <w:b/>
+          <w:iCs/>
+          <w:color w:val="1F3864"/>
+          <w:szCs w:val="24"/>
+        </w:rPr>
+        <w:t xml:space="preserve">                                                             </w:t>
+      </w:r>
+      <w:r>
+        <w:rPr>
+          <w:rFonts w:ascii="Times New Roman" w:eastAsia="Times New Roman" w:hAnsi="Times New Roman" w:cs="Times New Roman"/>
+          <w:bCs/>
+          <w:i/>
+          <w:color w:val="1F3864"/>
+          <w:szCs w:val="24"/>
+        </w:rPr>
+        <w:t>Ass</w:t>
+      </w:r>
+      <w:r>
+        <w:rPr>
+          <w:rFonts w:ascii="Times New Roman" w:eastAsia="Times New Roman" w:hAnsi="Times New Roman" w:cs="Times New Roman"/>
+          <w:bCs/>
+          <w:i/>
+          <w:color w:val="1F3864"/>
+          <w:szCs w:val="24"/>
+        </w:rPr>
+        <w:t>ociate</w:t>
+      </w:r>
+      <w:r>
+        <w:rPr>
+          <w:rFonts w:ascii="Times New Roman" w:eastAsia="Times New Roman" w:hAnsi="Times New Roman" w:cs="Times New Roman"/>
+          <w:bCs/>
+          <w:i/>
+          <w:color w:val="1F3864"/>
+          <w:szCs w:val="24"/>
+        </w:rPr>
+        <w:t xml:space="preserve"> Professor</w:t>
+      </w:r>
+    </w:p>
+    <w:p>
+      <w:pPr>
+        <w:pBdr>
+          <w:top w:val="nil"/>
+          <w:left w:val="nil"/>
+          <w:bottom w:val="nil"/>
+          <w:right w:val="nil"/>
+          <w:between w:val="nil"/>
+        </w:pBdr>
+        <w:tabs>
+          <w:tab w:val="left" w:pos="1440"/>
+        </w:tabs>
+        <w:ind w:left="1440" w:hanging="1440"/>
+        <w:rPr>
+          <w:rFonts w:ascii="Times New Roman" w:eastAsia="Times New Roman" w:hAnsi="Times New Roman" w:cs="Times New Roman"/>
+          <w:bCs/>
+          <w:i/>
+          <w:color w:val="1F3864"/>
+          <w:szCs w:val="24"/>
+        </w:rPr>
+      </w:pPr>
+    </w:p>
+    <w:p>
+      <w:pPr>
+        <w:pBdr>
+          <w:top w:val="nil"/>
+          <w:left w:val="nil"/>
+          <w:bottom w:val="nil"/>
+          <w:right w:val="nil"/>
+          <w:between w:val="nil"/>
+        </w:pBdr>
+        <w:tabs>
+          <w:tab w:val="left" w:pos="1440"/>
+        </w:tabs>
+        <w:ind w:left="1440" w:hanging="1440"/>
+        <w:jc w:val="center"/>
+        <w:rPr>
+          <w:rFonts w:ascii="Times New Roman" w:eastAsia="Times New Roman" w:hAnsi="Times New Roman" w:cs="Times New Roman"/>
+          <w:bCs/>
+          <w:i/>
+          <w:color w:val="1F3864"/>
+          <w:szCs w:val="24"/>
+        </w:rPr>
+      </w:pPr>
+      <w:r>
+        <w:rPr>
+          <w:rFonts w:ascii="Times New Roman" w:eastAsia="Times New Roman" w:hAnsi="Times New Roman" w:cs="Times New Roman"/>
+          <w:bCs/>
+          <w:i/>
+          <w:color w:val="1F3864"/>
+          <w:szCs w:val="24"/>
+        </w:rPr>
+        <w:t>Department of Computer Science &amp; Engineering</w:t>
+      </w:r>
+    </w:p>
+    <w:p>
+      <w:pPr>
+        <w:pBdr>
+          <w:top w:val="nil"/>
+          <w:left w:val="nil"/>
+          <w:bottom w:val="nil"/>
+          <w:right w:val="nil"/>
+          <w:between w:val="nil"/>
+        </w:pBdr>
+        <w:tabs>
+          <w:tab w:val="left" w:pos="1440"/>
+        </w:tabs>
+        <w:ind w:left="1440" w:hanging="1440"/>
+        <w:jc w:val="center"/>
+        <w:rPr>
+          <w:rFonts w:ascii="Times New Roman" w:eastAsia="Times New Roman" w:hAnsi="Times New Roman" w:cs="Times New Roman"/>
+          <w:bCs/>
+          <w:i/>
+          <w:color w:val="1F3864"/>
+          <w:szCs w:val="24"/>
+        </w:rPr>
+      </w:pPr>
+      <w:r>
+        <w:rPr>
+          <w:rFonts w:ascii="Times New Roman" w:eastAsia="Times New Roman" w:hAnsi="Times New Roman" w:cs="Times New Roman"/>
+          <w:bCs/>
+          <w:i/>
+          <w:color w:val="1F3864"/>
+          <w:szCs w:val="24"/>
+        </w:rPr>
+        <w:t>Jahangirnagar University</w:t>
+      </w:r>
+    </w:p>
+    <w:p>
+      <w:pPr>
+        <w:pBdr>
+          <w:top w:val="nil"/>
+          <w:left w:val="nil"/>
+          <w:bottom w:val="nil"/>
+          <w:right w:val="nil"/>
+          <w:between w:val="nil"/>
+        </w:pBdr>
+        <w:tabs>
+          <w:tab w:val="left" w:pos="1440"/>
+        </w:tabs>
+        <w:ind w:left="1440" w:hanging="1440"/>
+        <w:jc w:val="center"/>
+        <w:rPr>
+          <w:rFonts w:ascii="Times New Roman" w:eastAsia="Times New Roman" w:hAnsi="Times New Roman" w:cs="Times New Roman"/>
+          <w:bCs/>
+          <w:i/>
+          <w:color w:val="1F3864"/>
+          <w:szCs w:val="24"/>
+        </w:rPr>
+      </w:pPr>
+      <w:r>
+        <w:rPr>
+          <w:rFonts w:ascii="Times New Roman" w:eastAsia="Times New Roman" w:hAnsi="Times New Roman" w:cs="Times New Roman"/>
+          <w:bCs/>
+          <w:i/>
+          <w:color w:val="1F3864"/>
+          <w:szCs w:val="24"/>
+        </w:rPr>
+        <w:t>Savar, Dhaka-1342</w:t>
+      </w:r>
+    </w:p>
+    <w:p>
+      <w:pPr>
+        <w:pBdr>
+          <w:top w:val="nil"/>
+          <w:left w:val="nil"/>
+          <w:bottom w:val="nil"/>
+          <w:right w:val="nil"/>
+          <w:between w:val="nil"/>
+        </w:pBdr>
+        <w:tabs>
+          <w:tab w:val="left" w:pos="1440"/>
+        </w:tabs>
+        <w:ind w:left="1440" w:hanging="1440"/>
+        <w:jc w:val="center"/>
+        <w:rPr>
+          <w:rFonts w:ascii="Times New Roman" w:eastAsia="Times New Roman" w:hAnsi="Times New Roman" w:cs="Times New Roman"/>
+          <w:b/>
+          <w:iCs/>
+          <w:color w:val="1F3864"/>
+          <w:szCs w:val="24"/>
+        </w:rPr>
+      </w:pPr>
+    </w:p>
+    <w:p>
+      <w:pPr>
+        <w:pBdr>
+          <w:top w:val="nil"/>
+          <w:left w:val="nil"/>
+          <w:bottom w:val="nil"/>
+          <w:right w:val="nil"/>
+          <w:between w:val="nil"/>
+        </w:pBdr>
+        <w:tabs>
+          <w:tab w:val="left" w:pos="1440"/>
+        </w:tabs>
+        <w:ind w:left="1440" w:hanging="1440"/>
+        <w:rPr>
+          <w:rFonts w:ascii="Times New Roman" w:eastAsia="Times New Roman" w:hAnsi="Times New Roman" w:cs="Times New Roman"/>
+          <w:b/>
+          <w:iCs/>
+          <w:color w:val="1F3864"/>
+          <w:szCs w:val="24"/>
+        </w:rPr>
+      </w:pPr>
+      <w:r>
+        <w:rPr>
+          <w:rFonts w:ascii="Times New Roman" w:eastAsia="Times New Roman" w:hAnsi="Times New Roman" w:cs="Times New Roman"/>
+          <w:b/>
+          <w:iCs/>
+          <w:color w:val="1F3864"/>
+          <w:szCs w:val="24"/>
+        </w:rPr>
+        <w:t xml:space="preserve">                                                                    </w:t>
+      </w:r>
+    </w:p>
+    <w:tbl>
+      <w:tblPr>
+        <w:tblpPr w:leftFromText="180" w:rightFromText="180" w:vertAnchor="text" w:horzAnchor="margin" w:tblpY="356"/>
+        <w:tblW w:w="9463" w:type="dxa"/>
+        <w:tblBorders>
+          <w:top w:val="single" w:sz="4" w:space="0" w:color="000000"/>
+          <w:left w:val="single" w:sz="4" w:space="0" w:color="000000"/>
+          <w:bottom w:val="single" w:sz="4" w:space="0" w:color="000000"/>
+          <w:right w:val="single" w:sz="4" w:space="0" w:color="000000"/>
+          <w:insideH w:val="single" w:sz="4" w:space="0" w:color="000000"/>
+          <w:insideV w:val="single" w:sz="4" w:space="0" w:color="000000"/>
+        </w:tblBorders>
+        <w:tblLayout w:type="fixed"/>
+        <w:tblLook w:val="0400" w:firstRow="0" w:lastRow="0" w:firstColumn="0" w:lastColumn="0" w:noHBand="0" w:noVBand="1"/>
+      </w:tblPr>
+      <w:tblGrid>
+        <w:gridCol w:w="758"/>
+        <w:gridCol w:w="2117"/>
+        <w:gridCol w:w="2250"/>
+        <w:gridCol w:w="4338"/>
+      </w:tblGrid>
+      <w:tr>
+        <w:trPr>
+          <w:trHeight w:val="683"/>
+        </w:trPr>
+        <w:tc>
+          <w:tcPr>
+            <w:tcW w:w="758" w:type="dxa"/>
+            <w:shd w:val="clear" w:color="auto" w:fill="000000"/>
+          </w:tcPr>
+          <w:p>
+            <w:pPr>
+              <w:pBdr>
+                <w:top w:val="nil"/>
+                <w:left w:val="nil"/>
+                <w:bottom w:val="nil"/>
+                <w:right w:val="nil"/>
+                <w:between w:val="nil"/>
+              </w:pBdr>
+              <w:tabs>
+                <w:tab w:val="left" w:pos="1440"/>
+              </w:tabs>
+              <w:spacing w:before="240" w:after="240"/>
+              <w:jc w:val="center"/>
+              <w:rPr>
+                <w:rFonts w:ascii="Times New Roman" w:eastAsia="Times New Roman" w:hAnsi="Times New Roman" w:cs="Times New Roman"/>
+                <w:b/>
+                <w:color w:val="FFFFFF"/>
+                <w:szCs w:val="24"/>
+              </w:rPr>
+            </w:pPr>
+            <w:r>
+              <w:rPr>
+                <w:rFonts w:ascii="Times New Roman" w:eastAsia="Times New Roman" w:hAnsi="Times New Roman" w:cs="Times New Roman"/>
+                <w:b/>
+                <w:color w:val="FFFFFF"/>
+                <w:szCs w:val="24"/>
+              </w:rPr>
+              <w:t>Sl</w:t>
+            </w:r>
+          </w:p>
+        </w:tc>
+        <w:tc>
+          <w:tcPr>
+            <w:tcW w:w="2117" w:type="dxa"/>
+            <w:shd w:val="clear" w:color="auto" w:fill="008080"/>
+          </w:tcPr>
+          <w:p>
+            <w:pPr>
+              <w:pBdr>
+                <w:top w:val="nil"/>
+                <w:left w:val="nil"/>
+                <w:bottom w:val="nil"/>
+                <w:right w:val="nil"/>
+                <w:between w:val="nil"/>
+              </w:pBdr>
+              <w:tabs>
+                <w:tab w:val="left" w:pos="1440"/>
+              </w:tabs>
+              <w:spacing w:before="240" w:after="240"/>
+              <w:jc w:val="center"/>
+              <w:rPr>
+                <w:rFonts w:ascii="Times New Roman" w:eastAsia="Times New Roman" w:hAnsi="Times New Roman" w:cs="Times New Roman"/>
+                <w:color w:val="000000"/>
+                <w:szCs w:val="24"/>
+              </w:rPr>
+            </w:pPr>
+            <w:r>
+              <w:rPr>
+                <w:rFonts w:ascii="Times New Roman" w:eastAsia="Times New Roman" w:hAnsi="Times New Roman" w:cs="Times New Roman"/>
+                <w:color w:val="000000"/>
+                <w:szCs w:val="24"/>
+              </w:rPr>
+              <w:t>Class Roll</w:t>
+            </w:r>
+          </w:p>
+        </w:tc>
+        <w:tc>
+          <w:tcPr>
+            <w:tcW w:w="2250" w:type="dxa"/>
+            <w:shd w:val="clear" w:color="auto" w:fill="008080"/>
+          </w:tcPr>
+          <w:p>
+            <w:pPr>
+              <w:pBdr>
+                <w:top w:val="nil"/>
+                <w:left w:val="nil"/>
+                <w:bottom w:val="nil"/>
+                <w:right w:val="nil"/>
+                <w:between w:val="nil"/>
+              </w:pBdr>
+              <w:tabs>
+                <w:tab w:val="left" w:pos="1440"/>
+              </w:tabs>
+              <w:spacing w:before="240" w:after="240"/>
+              <w:jc w:val="center"/>
+              <w:rPr>
+                <w:rFonts w:ascii="Times New Roman" w:eastAsia="Times New Roman" w:hAnsi="Times New Roman" w:cs="Times New Roman"/>
+                <w:color w:val="000000"/>
+                <w:szCs w:val="24"/>
+              </w:rPr>
+            </w:pPr>
+            <w:r>
+              <w:rPr>
+                <w:rFonts w:ascii="Times New Roman" w:eastAsia="Times New Roman" w:hAnsi="Times New Roman" w:cs="Times New Roman"/>
+                <w:color w:val="000000"/>
+                <w:szCs w:val="24"/>
+              </w:rPr>
+              <w:t>Exam Roll</w:t>
+            </w:r>
+          </w:p>
+        </w:tc>
+        <w:tc>
+          <w:tcPr>
+            <w:tcW w:w="4338" w:type="dxa"/>
+            <w:shd w:val="clear" w:color="auto" w:fill="008080"/>
+          </w:tcPr>
+          <w:p>
+            <w:pPr>
+              <w:pBdr>
+                <w:top w:val="nil"/>
+                <w:left w:val="nil"/>
+                <w:bottom w:val="nil"/>
+                <w:right w:val="nil"/>
+                <w:between w:val="nil"/>
+              </w:pBdr>
+              <w:tabs>
+                <w:tab w:val="left" w:pos="1440"/>
+              </w:tabs>
+              <w:spacing w:before="240" w:after="240"/>
+              <w:jc w:val="center"/>
+              <w:rPr>
+                <w:rFonts w:ascii="Times New Roman" w:eastAsia="Times New Roman" w:hAnsi="Times New Roman" w:cs="Times New Roman"/>
+                <w:color w:val="000000"/>
+                <w:szCs w:val="24"/>
+              </w:rPr>
+            </w:pPr>
+            <w:r>
+              <w:rPr>
+                <w:rFonts w:ascii="Times New Roman" w:eastAsia="Times New Roman" w:hAnsi="Times New Roman" w:cs="Times New Roman"/>
+                <w:color w:val="000000"/>
+                <w:szCs w:val="24"/>
+              </w:rPr>
+              <w:t>Name</w:t>
+            </w:r>
+          </w:p>
+        </w:tc>
+      </w:tr>
+      <w:tr>
+        <w:trPr>
+          <w:trHeight w:val="521"/>
+        </w:trPr>
+        <w:tc>
+          <w:tcPr>
+            <w:tcW w:w="758" w:type="dxa"/>
+            <w:shd w:val="clear" w:color="auto" w:fill="008080"/>
+          </w:tcPr>
+          <w:p>
+            <w:pPr>
+              <w:pBdr>
+                <w:top w:val="nil"/>
+                <w:left w:val="nil"/>
+                <w:bottom w:val="nil"/>
+                <w:right w:val="nil"/>
+                <w:between w:val="nil"/>
+              </w:pBdr>
+              <w:tabs>
+                <w:tab w:val="left" w:pos="1440"/>
+              </w:tabs>
+              <w:spacing w:before="240" w:after="240"/>
+              <w:jc w:val="center"/>
+              <w:rPr>
+                <w:rFonts w:ascii="Times New Roman" w:eastAsia="Times New Roman" w:hAnsi="Times New Roman" w:cs="Times New Roman"/>
+                <w:b/>
+                <w:bCs/>
+                <w:color w:val="000000"/>
+                <w:szCs w:val="24"/>
+              </w:rPr>
+            </w:pPr>
+            <w:r>
+              <w:rPr>
+                <w:rFonts w:ascii="Times New Roman" w:eastAsia="Times New Roman" w:hAnsi="Times New Roman" w:cs="Times New Roman"/>
+                <w:b/>
+                <w:bCs/>
+                <w:color w:val="000000"/>
+                <w:szCs w:val="24"/>
+              </w:rPr>
+              <w:t>01</w:t>
+            </w:r>
+          </w:p>
+        </w:tc>
+        <w:tc>
+          <w:tcPr>
+            <w:tcW w:w="2117" w:type="dxa"/>
+            <w:shd w:val="clear" w:color="auto" w:fill="BFDFDF"/>
+          </w:tcPr>
+          <w:p>
+            <w:pPr>
+              <w:pBdr>
+                <w:top w:val="nil"/>
+                <w:left w:val="nil"/>
+                <w:bottom w:val="nil"/>
+                <w:right w:val="nil"/>
+                <w:between w:val="nil"/>
+              </w:pBdr>
+              <w:tabs>
+                <w:tab w:val="left" w:pos="1440"/>
+              </w:tabs>
+              <w:spacing w:before="240" w:after="240"/>
+              <w:jc w:val="center"/>
+              <w:rPr>
+                <w:rFonts w:ascii="Times New Roman" w:eastAsia="Times New Roman" w:hAnsi="Times New Roman" w:cs="Times New Roman"/>
+                <w:b/>
+                <w:bCs/>
+                <w:color w:val="000000"/>
+                <w:szCs w:val="24"/>
+                <w:lang w:val="en-US"/>
+              </w:rPr>
+            </w:pPr>
+            <w:r>
+              <w:rPr>
+                <w:rFonts w:ascii="Times New Roman" w:eastAsia="Times New Roman" w:hAnsi="Times New Roman" w:cs="Times New Roman"/>
+                <w:b/>
+                <w:bCs/>
+                <w:color w:val="000000"/>
+                <w:szCs w:val="24"/>
+              </w:rPr>
+              <w:t>3</w:t>
+            </w:r>
+            <w:r>
+              <w:rPr>
+                <w:rFonts w:ascii="Times New Roman" w:eastAsia="Times New Roman" w:hAnsi="Times New Roman" w:cs="Times New Roman"/>
+                <w:b/>
+                <w:bCs/>
+                <w:color w:val="000000"/>
+                <w:szCs w:val="24"/>
+                <w:lang w:val="en-US"/>
+              </w:rPr>
+              <w:t>83</w:t>
+            </w:r>
+          </w:p>
+        </w:tc>
+        <w:tc>
+          <w:tcPr>
+            <w:tcW w:w="2250" w:type="dxa"/>
+            <w:shd w:val="clear" w:color="auto" w:fill="BFDFDF"/>
+          </w:tcPr>
+          <w:p>
+            <w:pPr>
+              <w:pBdr>
+                <w:top w:val="nil"/>
+                <w:left w:val="nil"/>
+                <w:bottom w:val="nil"/>
+                <w:right w:val="nil"/>
+                <w:between w:val="nil"/>
+              </w:pBdr>
+              <w:tabs>
+                <w:tab w:val="left" w:pos="1440"/>
+              </w:tabs>
+              <w:spacing w:before="240" w:after="240"/>
+              <w:jc w:val="center"/>
+              <w:rPr>
+                <w:rFonts w:ascii="Times New Roman" w:eastAsia="Times New Roman" w:hAnsi="Times New Roman" w:cs="Times New Roman"/>
+                <w:b/>
+                <w:bCs/>
+                <w:color w:val="000000"/>
+                <w:szCs w:val="24"/>
+                <w:lang w:val="en-US"/>
+              </w:rPr>
+            </w:pPr>
+            <w:r>
+              <w:rPr>
+                <w:rFonts w:ascii="Times New Roman" w:eastAsia="Times New Roman" w:hAnsi="Times New Roman" w:cs="Times New Roman"/>
+                <w:b/>
+                <w:bCs/>
+                <w:color w:val="000000"/>
+                <w:szCs w:val="24"/>
+              </w:rPr>
+              <w:t>21</w:t>
+            </w:r>
+            <w:r>
+              <w:rPr>
+                <w:rFonts w:ascii="Times New Roman" w:eastAsia="Times New Roman" w:hAnsi="Times New Roman" w:cs="Times New Roman"/>
+                <w:b/>
+                <w:bCs/>
+                <w:color w:val="000000"/>
+                <w:szCs w:val="24"/>
+                <w:lang w:val="en-US"/>
+              </w:rPr>
+              <w:t>0903</w:t>
+            </w:r>
+          </w:p>
+        </w:tc>
+        <w:tc>
+          <w:tcPr>
+            <w:tcW w:w="4338" w:type="dxa"/>
+            <w:shd w:val="clear" w:color="auto" w:fill="BFDFDF"/>
+          </w:tcPr>
+          <w:p>
+            <w:pPr>
+              <w:pBdr>
+                <w:top w:val="nil"/>
+                <w:left w:val="nil"/>
+                <w:bottom w:val="nil"/>
+                <w:right w:val="nil"/>
+                <w:between w:val="nil"/>
+              </w:pBdr>
+              <w:tabs>
+                <w:tab w:val="left" w:pos="1440"/>
+              </w:tabs>
+              <w:spacing w:before="240" w:after="240"/>
+              <w:jc w:val="center"/>
+              <w:rPr>
+                <w:rFonts w:ascii="Times New Roman" w:eastAsia="Times New Roman" w:hAnsi="Times New Roman" w:cs="Times New Roman"/>
+                <w:b/>
+                <w:bCs/>
+                <w:color w:val="000000"/>
+                <w:szCs w:val="24"/>
+                <w:lang w:val="en-US"/>
+              </w:rPr>
+            </w:pPr>
+            <w:r>
+              <w:rPr>
+                <w:rFonts w:ascii="Times New Roman" w:eastAsia="Times New Roman" w:hAnsi="Times New Roman" w:cs="Times New Roman"/>
+                <w:b/>
+                <w:bCs/>
+                <w:color w:val="000000"/>
+                <w:szCs w:val="24"/>
+                <w:lang w:val="en-US"/>
+              </w:rPr>
+              <w:t xml:space="preserve">Abdullah </w:t>
+            </w:r>
+            <w:proofErr w:type="spellStart"/>
+            <w:r>
+              <w:rPr>
+                <w:rFonts w:ascii="Times New Roman" w:eastAsia="Times New Roman" w:hAnsi="Times New Roman" w:cs="Times New Roman"/>
+                <w:b/>
+                <w:bCs/>
+                <w:color w:val="000000"/>
+                <w:szCs w:val="24"/>
+                <w:lang w:val="en-US"/>
+              </w:rPr>
+              <w:t>Nazmus-Sakib</w:t>
+            </w:r>
+            <w:proofErr w:type="spellEnd"/>
+          </w:p>
+        </w:tc>
+      </w:tr>
+      <w:tr>
+        <w:trPr>
+          <w:trHeight w:val="521"/>
+        </w:trPr>
+        <w:tc>
+          <w:tcPr>
+            <w:tcW w:w="758" w:type="dxa"/>
+            <w:shd w:val="clear" w:color="auto" w:fill="008080"/>
+          </w:tcPr>
+          <w:p>
+            <w:pPr>
+              <w:pBdr>
+                <w:top w:val="nil"/>
+                <w:left w:val="nil"/>
+                <w:bottom w:val="nil"/>
+                <w:right w:val="nil"/>
+                <w:between w:val="nil"/>
+              </w:pBdr>
+              <w:tabs>
+                <w:tab w:val="left" w:pos="1440"/>
+              </w:tabs>
+              <w:spacing w:before="240" w:after="240"/>
+              <w:jc w:val="center"/>
+              <w:rPr>
+                <w:rFonts w:ascii="Times New Roman" w:eastAsia="Times New Roman" w:hAnsi="Times New Roman" w:cs="Times New Roman"/>
+                <w:b/>
+                <w:bCs/>
+                <w:color w:val="000000"/>
+                <w:szCs w:val="24"/>
+              </w:rPr>
+            </w:pPr>
+            <w:r>
+              <w:rPr>
+                <w:rFonts w:ascii="Times New Roman" w:eastAsia="Times New Roman" w:hAnsi="Times New Roman" w:cs="Times New Roman"/>
+                <w:b/>
+                <w:bCs/>
+                <w:color w:val="000000"/>
+                <w:szCs w:val="24"/>
+              </w:rPr>
+              <w:t>02</w:t>
+            </w:r>
+          </w:p>
+        </w:tc>
+        <w:tc>
+          <w:tcPr>
+            <w:tcW w:w="2117" w:type="dxa"/>
+            <w:shd w:val="clear" w:color="auto" w:fill="BFDFDF"/>
+          </w:tcPr>
+          <w:p>
+            <w:pPr>
+              <w:pBdr>
+                <w:top w:val="nil"/>
+                <w:left w:val="nil"/>
+                <w:bottom w:val="nil"/>
+                <w:right w:val="nil"/>
+                <w:between w:val="nil"/>
+              </w:pBdr>
+              <w:tabs>
+                <w:tab w:val="left" w:pos="1440"/>
+              </w:tabs>
+              <w:spacing w:before="240" w:after="240"/>
+              <w:jc w:val="center"/>
+              <w:rPr>
+                <w:rFonts w:ascii="Times New Roman" w:eastAsia="Times New Roman" w:hAnsi="Times New Roman" w:cs="Times New Roman"/>
+                <w:b/>
+                <w:bCs/>
+                <w:color w:val="000000"/>
+                <w:szCs w:val="24"/>
+                <w:lang w:val="en-US"/>
+              </w:rPr>
+            </w:pPr>
+            <w:r>
+              <w:rPr>
+                <w:rFonts w:ascii="Times New Roman" w:eastAsia="Times New Roman" w:hAnsi="Times New Roman" w:cs="Times New Roman"/>
+                <w:b/>
+                <w:bCs/>
+                <w:color w:val="000000"/>
+                <w:szCs w:val="24"/>
+              </w:rPr>
+              <w:t>3</w:t>
+            </w:r>
+            <w:r>
+              <w:rPr>
+                <w:rFonts w:ascii="Times New Roman" w:eastAsia="Times New Roman" w:hAnsi="Times New Roman" w:cs="Times New Roman"/>
+                <w:b/>
+                <w:bCs/>
+                <w:color w:val="000000"/>
+                <w:szCs w:val="24"/>
+                <w:lang w:val="en-US"/>
+              </w:rPr>
+              <w:t>91</w:t>
+            </w:r>
+          </w:p>
+        </w:tc>
+        <w:tc>
+          <w:tcPr>
+            <w:tcW w:w="2250" w:type="dxa"/>
+            <w:shd w:val="clear" w:color="auto" w:fill="BFDFDF"/>
+          </w:tcPr>
+          <w:p>
+            <w:pPr>
+              <w:pBdr>
+                <w:top w:val="nil"/>
+                <w:left w:val="nil"/>
+                <w:bottom w:val="nil"/>
+                <w:right w:val="nil"/>
+                <w:between w:val="nil"/>
+              </w:pBdr>
+              <w:tabs>
+                <w:tab w:val="left" w:pos="1440"/>
+              </w:tabs>
+              <w:spacing w:before="240" w:after="240"/>
+              <w:jc w:val="center"/>
+              <w:rPr>
+                <w:rFonts w:ascii="Times New Roman" w:eastAsia="Times New Roman" w:hAnsi="Times New Roman" w:cs="Times New Roman"/>
+                <w:b/>
+                <w:bCs/>
+                <w:color w:val="000000"/>
+                <w:szCs w:val="24"/>
+              </w:rPr>
+            </w:pPr>
+            <w:r>
+              <w:rPr>
+                <w:rFonts w:ascii="Times New Roman" w:eastAsia="Times New Roman" w:hAnsi="Times New Roman" w:cs="Times New Roman"/>
+                <w:b/>
+                <w:bCs/>
+                <w:color w:val="000000"/>
+                <w:szCs w:val="24"/>
+              </w:rPr>
+              <w:t>210911</w:t>
+            </w:r>
+          </w:p>
+        </w:tc>
+        <w:tc>
+          <w:tcPr>
+            <w:tcW w:w="4338" w:type="dxa"/>
+            <w:shd w:val="clear" w:color="auto" w:fill="BFDFDF"/>
+          </w:tcPr>
+          <w:p>
+            <w:pPr>
+              <w:pBdr>
+                <w:top w:val="nil"/>
+                <w:left w:val="nil"/>
+                <w:bottom w:val="nil"/>
+                <w:right w:val="nil"/>
+                <w:between w:val="nil"/>
+              </w:pBdr>
+              <w:tabs>
+                <w:tab w:val="left" w:pos="1440"/>
+              </w:tabs>
+              <w:spacing w:before="240" w:after="240"/>
+              <w:jc w:val="center"/>
+              <w:rPr>
+                <w:rFonts w:ascii="Times New Roman" w:eastAsia="Times New Roman" w:hAnsi="Times New Roman" w:cs="Times New Roman"/>
+                <w:b/>
+                <w:bCs/>
+                <w:color w:val="000000"/>
+                <w:szCs w:val="24"/>
+                <w:lang w:val="en-US"/>
+              </w:rPr>
+            </w:pPr>
+            <w:r>
+              <w:rPr>
+                <w:rFonts w:ascii="Times New Roman" w:eastAsia="Times New Roman" w:hAnsi="Times New Roman" w:cs="Times New Roman"/>
+                <w:b/>
+                <w:bCs/>
+                <w:color w:val="000000"/>
+                <w:szCs w:val="24"/>
+                <w:lang w:val="en-US"/>
+              </w:rPr>
+              <w:t>Khaled Mahmud Jon</w:t>
+            </w:r>
+          </w:p>
+        </w:tc>
+      </w:tr>
+      <w:tr>
+        <w:trPr>
+          <w:trHeight w:val="521"/>
+        </w:trPr>
+        <w:tc>
+          <w:tcPr>
+            <w:tcW w:w="758" w:type="dxa"/>
+            <w:shd w:val="clear" w:color="auto" w:fill="008080"/>
+          </w:tcPr>
+          <w:p>
+            <w:pPr>
+              <w:pBdr>
+                <w:top w:val="nil"/>
+                <w:left w:val="nil"/>
+                <w:bottom w:val="nil"/>
+                <w:right w:val="nil"/>
+                <w:between w:val="nil"/>
+              </w:pBdr>
+              <w:tabs>
+                <w:tab w:val="left" w:pos="1440"/>
+              </w:tabs>
+              <w:spacing w:before="240" w:after="240"/>
+              <w:jc w:val="center"/>
+              <w:rPr>
+                <w:rFonts w:ascii="Times New Roman" w:eastAsia="Times New Roman" w:hAnsi="Times New Roman" w:cs="Times New Roman"/>
+                <w:b/>
+                <w:bCs/>
+                <w:color w:val="000000"/>
+                <w:szCs w:val="24"/>
+              </w:rPr>
+            </w:pPr>
+            <w:r>
+              <w:rPr>
+                <w:rFonts w:ascii="Times New Roman" w:eastAsia="Times New Roman" w:hAnsi="Times New Roman" w:cs="Times New Roman"/>
+                <w:b/>
+                <w:bCs/>
+                <w:color w:val="000000"/>
+                <w:szCs w:val="24"/>
+              </w:rPr>
+              <w:t>03</w:t>
+            </w:r>
+          </w:p>
+        </w:tc>
+        <w:tc>
+          <w:tcPr>
+            <w:tcW w:w="2117" w:type="dxa"/>
+            <w:shd w:val="clear" w:color="auto" w:fill="BFDFDF"/>
+          </w:tcPr>
+          <w:p>
+            <w:pPr>
+              <w:pBdr>
+                <w:top w:val="nil"/>
+                <w:left w:val="nil"/>
+                <w:bottom w:val="nil"/>
+                <w:right w:val="nil"/>
+                <w:between w:val="nil"/>
+              </w:pBdr>
+              <w:tabs>
+                <w:tab w:val="left" w:pos="1440"/>
+              </w:tabs>
+              <w:spacing w:before="240" w:after="240"/>
+              <w:jc w:val="center"/>
+              <w:rPr>
+                <w:rFonts w:ascii="Times New Roman" w:eastAsia="Times New Roman" w:hAnsi="Times New Roman" w:cs="Times New Roman"/>
+                <w:b/>
+                <w:bCs/>
+                <w:color w:val="000000"/>
+                <w:szCs w:val="24"/>
+                <w:lang w:val="en-US"/>
+              </w:rPr>
+            </w:pPr>
+            <w:r>
+              <w:rPr>
+                <w:rFonts w:ascii="Times New Roman" w:eastAsia="Times New Roman" w:hAnsi="Times New Roman" w:cs="Times New Roman"/>
+                <w:b/>
+                <w:bCs/>
+                <w:color w:val="000000"/>
+                <w:szCs w:val="24"/>
+              </w:rPr>
+              <w:t>3</w:t>
+            </w:r>
+            <w:r>
+              <w:rPr>
+                <w:rFonts w:ascii="Times New Roman" w:eastAsia="Times New Roman" w:hAnsi="Times New Roman" w:cs="Times New Roman"/>
+                <w:b/>
+                <w:bCs/>
+                <w:color w:val="000000"/>
+                <w:szCs w:val="24"/>
+                <w:lang w:val="en-US"/>
+              </w:rPr>
+              <w:t>79</w:t>
+            </w:r>
+          </w:p>
+        </w:tc>
+        <w:tc>
+          <w:tcPr>
+            <w:tcW w:w="2250" w:type="dxa"/>
+            <w:shd w:val="clear" w:color="auto" w:fill="BFDFDF"/>
+          </w:tcPr>
+          <w:p>
+            <w:pPr>
+              <w:pBdr>
+                <w:top w:val="nil"/>
+                <w:left w:val="nil"/>
+                <w:bottom w:val="nil"/>
+                <w:right w:val="nil"/>
+                <w:between w:val="nil"/>
+              </w:pBdr>
+              <w:tabs>
+                <w:tab w:val="left" w:pos="1440"/>
+              </w:tabs>
+              <w:spacing w:before="240" w:after="240"/>
+              <w:jc w:val="center"/>
+              <w:rPr>
+                <w:rFonts w:ascii="Times New Roman" w:eastAsia="Times New Roman" w:hAnsi="Times New Roman" w:cs="Times New Roman"/>
+                <w:b/>
+                <w:bCs/>
+                <w:color w:val="000000"/>
+                <w:szCs w:val="24"/>
+              </w:rPr>
+            </w:pPr>
+            <w:r>
+              <w:rPr>
+                <w:rFonts w:ascii="Times New Roman" w:eastAsia="Times New Roman" w:hAnsi="Times New Roman" w:cs="Times New Roman"/>
+                <w:b/>
+                <w:bCs/>
+                <w:color w:val="000000"/>
+                <w:szCs w:val="24"/>
+              </w:rPr>
+              <w:t>210899</w:t>
+            </w:r>
+          </w:p>
+        </w:tc>
+        <w:tc>
+          <w:tcPr>
+            <w:tcW w:w="4338" w:type="dxa"/>
+            <w:shd w:val="clear" w:color="auto" w:fill="BFDFDF"/>
+          </w:tcPr>
+          <w:p>
+            <w:pPr>
+              <w:pBdr>
+                <w:top w:val="nil"/>
+                <w:left w:val="nil"/>
+                <w:bottom w:val="nil"/>
+                <w:right w:val="nil"/>
+                <w:between w:val="nil"/>
+              </w:pBdr>
+              <w:tabs>
+                <w:tab w:val="left" w:pos="1440"/>
+              </w:tabs>
+              <w:spacing w:before="240" w:after="240"/>
+              <w:jc w:val="center"/>
+              <w:rPr>
+                <w:rFonts w:ascii="Times New Roman" w:eastAsia="Times New Roman" w:hAnsi="Times New Roman" w:cs="Times New Roman"/>
+                <w:b/>
+                <w:bCs/>
+                <w:color w:val="000000"/>
+                <w:szCs w:val="24"/>
+                <w:lang w:val="en-US"/>
+              </w:rPr>
+            </w:pPr>
+            <w:r>
+              <w:rPr>
+                <w:rFonts w:ascii="Times New Roman" w:eastAsia="Times New Roman" w:hAnsi="Times New Roman" w:cs="Times New Roman"/>
+                <w:b/>
+                <w:bCs/>
+                <w:color w:val="000000"/>
+                <w:szCs w:val="24"/>
+                <w:lang w:val="en-US"/>
+              </w:rPr>
+              <w:t>Shah Sultan</w:t>
+            </w:r>
+          </w:p>
+        </w:tc>
+      </w:tr>
+      <w:tr>
+        <w:trPr>
+          <w:trHeight w:val="521"/>
+        </w:trPr>
+        <w:tc>
+          <w:tcPr>
+            <w:tcW w:w="758" w:type="dxa"/>
+            <w:shd w:val="clear" w:color="auto" w:fill="008080"/>
+          </w:tcPr>
+          <w:p>
+            <w:pPr>
+              <w:pBdr>
+                <w:top w:val="nil"/>
+                <w:left w:val="nil"/>
+                <w:bottom w:val="nil"/>
+                <w:right w:val="nil"/>
+                <w:between w:val="nil"/>
+              </w:pBdr>
+              <w:tabs>
+                <w:tab w:val="left" w:pos="1440"/>
+              </w:tabs>
+              <w:spacing w:before="240" w:after="240"/>
+              <w:jc w:val="center"/>
+              <w:rPr>
+                <w:rFonts w:ascii="Times New Roman" w:eastAsia="Times New Roman" w:hAnsi="Times New Roman" w:cs="Times New Roman"/>
+                <w:b/>
+                <w:bCs/>
+                <w:color w:val="000000"/>
+                <w:szCs w:val="24"/>
+              </w:rPr>
+            </w:pPr>
+            <w:r>
+              <w:rPr>
+                <w:rFonts w:ascii="Times New Roman" w:eastAsia="Times New Roman" w:hAnsi="Times New Roman" w:cs="Times New Roman"/>
+                <w:b/>
+                <w:bCs/>
+                <w:color w:val="000000"/>
+                <w:szCs w:val="24"/>
+              </w:rPr>
+              <w:t>04</w:t>
+            </w:r>
+          </w:p>
+        </w:tc>
+        <w:tc>
+          <w:tcPr>
+            <w:tcW w:w="2117" w:type="dxa"/>
+            <w:shd w:val="clear" w:color="auto" w:fill="BFDFDF"/>
+          </w:tcPr>
+          <w:p>
+            <w:pPr>
+              <w:pBdr>
+                <w:top w:val="nil"/>
+                <w:left w:val="nil"/>
+                <w:bottom w:val="nil"/>
+                <w:right w:val="nil"/>
+                <w:between w:val="nil"/>
+              </w:pBdr>
+              <w:tabs>
+                <w:tab w:val="left" w:pos="1440"/>
+              </w:tabs>
+              <w:spacing w:before="240" w:after="240"/>
+              <w:jc w:val="center"/>
+              <w:rPr>
+                <w:rFonts w:ascii="Times New Roman" w:eastAsia="Times New Roman" w:hAnsi="Times New Roman" w:cs="Times New Roman"/>
+                <w:b/>
+                <w:bCs/>
+                <w:color w:val="000000"/>
+                <w:szCs w:val="24"/>
+                <w:lang w:val="en-US"/>
+              </w:rPr>
+            </w:pPr>
+            <w:r>
+              <w:rPr>
+                <w:rFonts w:ascii="Times New Roman" w:eastAsia="Times New Roman" w:hAnsi="Times New Roman" w:cs="Times New Roman"/>
+                <w:b/>
+                <w:bCs/>
+                <w:color w:val="000000"/>
+                <w:szCs w:val="24"/>
+              </w:rPr>
+              <w:t>3</w:t>
+            </w:r>
+            <w:r>
+              <w:rPr>
+                <w:rFonts w:ascii="Times New Roman" w:eastAsia="Times New Roman" w:hAnsi="Times New Roman" w:cs="Times New Roman"/>
+                <w:b/>
+                <w:bCs/>
+                <w:color w:val="000000"/>
+                <w:szCs w:val="24"/>
+                <w:lang w:val="en-US"/>
+              </w:rPr>
+              <w:t>95</w:t>
+            </w:r>
+          </w:p>
+        </w:tc>
+        <w:tc>
+          <w:tcPr>
+            <w:tcW w:w="2250" w:type="dxa"/>
+            <w:shd w:val="clear" w:color="auto" w:fill="BFDFDF"/>
+          </w:tcPr>
+          <w:p>
+            <w:pPr>
+              <w:pBdr>
+                <w:top w:val="nil"/>
+                <w:left w:val="nil"/>
+                <w:bottom w:val="nil"/>
+                <w:right w:val="nil"/>
+                <w:between w:val="nil"/>
+              </w:pBdr>
+              <w:tabs>
+                <w:tab w:val="left" w:pos="1440"/>
+              </w:tabs>
+              <w:spacing w:before="240" w:after="240"/>
+              <w:jc w:val="center"/>
+              <w:rPr>
+                <w:rFonts w:ascii="Times New Roman" w:eastAsia="Times New Roman" w:hAnsi="Times New Roman" w:cs="Times New Roman"/>
+                <w:b/>
+                <w:bCs/>
+                <w:color w:val="000000"/>
+                <w:szCs w:val="24"/>
+              </w:rPr>
+            </w:pPr>
+            <w:r>
+              <w:rPr>
+                <w:rFonts w:ascii="Times New Roman" w:eastAsia="Times New Roman" w:hAnsi="Times New Roman" w:cs="Times New Roman"/>
+                <w:b/>
+                <w:bCs/>
+                <w:color w:val="000000"/>
+                <w:szCs w:val="24"/>
+              </w:rPr>
+              <w:t>210915</w:t>
+            </w:r>
+          </w:p>
+        </w:tc>
+        <w:tc>
+          <w:tcPr>
+            <w:tcW w:w="4338" w:type="dxa"/>
+            <w:shd w:val="clear" w:color="auto" w:fill="BFDFDF"/>
+          </w:tcPr>
+          <w:p>
+            <w:pPr>
+              <w:pBdr>
+                <w:top w:val="nil"/>
+                <w:left w:val="nil"/>
+                <w:bottom w:val="nil"/>
+                <w:right w:val="nil"/>
+                <w:between w:val="nil"/>
+              </w:pBdr>
+              <w:tabs>
+                <w:tab w:val="left" w:pos="1440"/>
+              </w:tabs>
+              <w:spacing w:before="240" w:after="240"/>
+              <w:jc w:val="center"/>
+              <w:rPr>
+                <w:rFonts w:ascii="Times New Roman" w:eastAsia="Times New Roman" w:hAnsi="Times New Roman" w:cs="Times New Roman"/>
+                <w:b/>
+                <w:bCs/>
+                <w:color w:val="000000"/>
+                <w:szCs w:val="24"/>
+              </w:rPr>
+            </w:pPr>
+            <w:proofErr w:type="spellStart"/>
+            <w:r>
+              <w:rPr>
+                <w:rFonts w:ascii="Times New Roman" w:eastAsia="Times New Roman" w:hAnsi="Times New Roman" w:cs="Times New Roman"/>
+                <w:b/>
+                <w:bCs/>
+                <w:color w:val="000000"/>
+                <w:szCs w:val="24"/>
+                <w:lang w:val="en-US"/>
+              </w:rPr>
+              <w:t>Tawhidul</w:t>
+            </w:r>
+            <w:proofErr w:type="spellEnd"/>
+            <w:r>
+              <w:rPr>
+                <w:rFonts w:ascii="Times New Roman" w:eastAsia="Times New Roman" w:hAnsi="Times New Roman" w:cs="Times New Roman"/>
+                <w:b/>
+                <w:bCs/>
+                <w:color w:val="000000"/>
+                <w:szCs w:val="24"/>
+                <w:lang w:val="en-US"/>
+              </w:rPr>
+              <w:t xml:space="preserve"> Islam</w:t>
+            </w:r>
+          </w:p>
+        </w:tc>
+      </w:tr>
+    </w:tbl>
+    <w:p>
+      <w:pPr>
+        <w:pBdr>
+          <w:top w:val="nil"/>
+          <w:left w:val="nil"/>
+          <w:bottom w:val="nil"/>
+          <w:right w:val="nil"/>
+          <w:between w:val="nil"/>
+        </w:pBdr>
+        <w:tabs>
+          <w:tab w:val="left" w:pos="1440"/>
+        </w:tabs>
+        <w:ind w:left="1440" w:hanging="1440"/>
+        <w:rPr>
+          <w:rFonts w:ascii="Times New Roman" w:eastAsia="Times New Roman" w:hAnsi="Times New Roman" w:cs="Times New Roman"/>
+          <w:i/>
+          <w:color w:val="1F3864"/>
+          <w:szCs w:val="24"/>
+        </w:rPr>
+      </w:pPr>
+    </w:p>
+    <w:p>
+      <w:pPr>
+        <w:rPr>
+          <w:rFonts w:ascii="Times New Roman" w:eastAsia="Times New Roman" w:hAnsi="Times New Roman" w:cs="Times New Roman"/>
+          <w:color w:val="000000"/>
+          <w:szCs w:val="24"/>
+        </w:rPr>
+      </w:pPr>
+    </w:p>
+    <w:p>
+      <w:pPr>
+        <w:rPr>
+          <w:rFonts w:ascii="Times New Roman" w:eastAsia="Times New Roman" w:hAnsi="Times New Roman" w:cs="Times New Roman"/>
+          <w:b/>
+          <w:bCs/>
+          <w:kern w:val="0"/>
           <w:sz w:val="36"/>
           <w:szCs w:val="36"/>
           <w:lang w:eastAsia="en-GB" w:bidi="hi-IN"/>
@@ -28,6 +2013,7 @@
           <w:lang w:eastAsia="en-GB" w:bidi="hi-IN"/>
           <w14:ligatures w14:val="none"/>
         </w:rPr>
+        <w:lastRenderedPageBreak/>
         <w:t>1. Project Title</w:t>
       </w:r>
     </w:p>
@@ -74,7 +2060,7 @@
           <w:lang w:eastAsia="en-GB" w:bidi="hi-IN"/>
         </w:rPr>
         <w:pict>
-          <v:rect id="_x0000_i1040" alt="" style="width:451.3pt;height:.05pt;mso-width-percent:0;mso-height-percent:0;mso-width-percent:0;mso-height-percent:0" o:hralign="center" o:hrstd="t" o:hr="t" fillcolor="#a0a0a0" stroked="f"/>
+          <v:rect id="_x0000_i1048" alt="" style="width:451.3pt;height:.05pt;mso-width-percent:0;mso-height-percent:0;mso-width-percent:0;mso-height-percent:0" o:hralign="center" o:hrstd="t" o:hr="t" fillcolor="#a0a0a0" stroked="f"/>
         </w:pict>
       </w:r>
     </w:p>
@@ -151,7 +2137,7 @@
           <w:lang w:eastAsia="en-GB" w:bidi="hi-IN"/>
         </w:rPr>
         <w:pict>
-          <v:rect id="_x0000_i1039" alt="" style="width:451.3pt;height:.05pt;mso-width-percent:0;mso-height-percent:0;mso-width-percent:0;mso-height-percent:0" o:hralign="center" o:hrstd="t" o:hr="t" fillcolor="#a0a0a0" stroked="f"/>
+          <v:rect id="_x0000_i1047" alt="" style="width:451.3pt;height:.05pt;mso-width-percent:0;mso-height-percent:0;mso-width-percent:0;mso-height-percent:0" o:hralign="center" o:hrstd="t" o:hr="t" fillcolor="#a0a0a0" stroked="f"/>
         </w:pict>
       </w:r>
     </w:p>
@@ -228,7 +2214,7 @@
           <w:lang w:eastAsia="en-GB" w:bidi="hi-IN"/>
         </w:rPr>
         <w:pict>
-          <v:rect id="_x0000_i1038" alt="" style="width:451.3pt;height:.05pt;mso-width-percent:0;mso-height-percent:0;mso-width-percent:0;mso-height-percent:0" o:hralign="center" o:hrstd="t" o:hr="t" fillcolor="#a0a0a0" stroked="f"/>
+          <v:rect id="_x0000_i1046" alt="" style="width:451.3pt;height:.05pt;mso-width-percent:0;mso-height-percent:0;mso-width-percent:0;mso-height-percent:0" o:hralign="center" o:hrstd="t" o:hr="t" fillcolor="#a0a0a0" stroked="f"/>
         </w:pict>
       </w:r>
     </w:p>
@@ -384,7 +2370,7 @@
           <w:lang w:eastAsia="en-GB" w:bidi="hi-IN"/>
         </w:rPr>
         <w:pict>
-          <v:rect id="_x0000_i1037" alt="" style="width:451.3pt;height:.05pt;mso-width-percent:0;mso-height-percent:0;mso-width-percent:0;mso-height-percent:0" o:hralign="center" o:hrstd="t" o:hr="t" fillcolor="#a0a0a0" stroked="f"/>
+          <v:rect id="_x0000_i1045" alt="" style="width:451.3pt;height:.05pt;mso-width-percent:0;mso-height-percent:0;mso-width-percent:0;mso-height-percent:0" o:hralign="center" o:hrstd="t" o:hr="t" fillcolor="#a0a0a0" stroked="f"/>
         </w:pict>
       </w:r>
     </w:p>
@@ -1068,7 +3054,7 @@
           <w:lang w:eastAsia="en-GB" w:bidi="hi-IN"/>
         </w:rPr>
         <w:pict>
-          <v:rect id="_x0000_i1036" alt="" style="width:451.3pt;height:.05pt;mso-width-percent:0;mso-height-percent:0;mso-width-percent:0;mso-height-percent:0" o:hralign="center" o:hrstd="t" o:hr="t" fillcolor="#a0a0a0" stroked="f"/>
+          <v:rect id="_x0000_i1044" alt="" style="width:451.3pt;height:.05pt;mso-width-percent:0;mso-height-percent:0;mso-width-percent:0;mso-height-percent:0" o:hralign="center" o:hrstd="t" o:hr="t" fillcolor="#a0a0a0" stroked="f"/>
         </w:pict>
       </w:r>
     </w:p>
@@ -1656,7 +3642,7 @@
           <w:lang w:eastAsia="en-GB" w:bidi="hi-IN"/>
         </w:rPr>
         <w:pict>
-          <v:rect id="_x0000_i1035" alt="" style="width:451.3pt;height:.05pt;mso-width-percent:0;mso-height-percent:0;mso-width-percent:0;mso-height-percent:0" o:hralign="center" o:hrstd="t" o:hr="t" fillcolor="#a0a0a0" stroked="f"/>
+          <v:rect id="_x0000_i1043" alt="" style="width:451.3pt;height:.05pt;mso-width-percent:0;mso-height-percent:0;mso-width-percent:0;mso-height-percent:0" o:hralign="center" o:hrstd="t" o:hr="t" fillcolor="#a0a0a0" stroked="f"/>
         </w:pict>
       </w:r>
     </w:p>
@@ -2159,7 +4145,7 @@
           <w:lang w:eastAsia="en-GB" w:bidi="hi-IN"/>
         </w:rPr>
         <w:pict>
-          <v:rect id="_x0000_i1034" alt="" style="width:451.3pt;height:.05pt;mso-width-percent:0;mso-height-percent:0;mso-width-percent:0;mso-height-percent:0" o:hralign="center" o:hrstd="t" o:hr="t" fillcolor="#a0a0a0" stroked="f"/>
+          <v:rect id="_x0000_i1042" alt="" style="width:451.3pt;height:.05pt;mso-width-percent:0;mso-height-percent:0;mso-width-percent:0;mso-height-percent:0" o:hralign="center" o:hrstd="t" o:hr="t" fillcolor="#a0a0a0" stroked="f"/>
         </w:pict>
       </w:r>
     </w:p>
@@ -6668,6 +8654,19 @@
         <w:t xml:space="preserve"> it shows project name and the name of contributors</w:t>
       </w:r>
     </w:p>
+    <w:p>
+      <w:pPr>
+        <w:spacing w:before="100" w:beforeAutospacing="1" w:after="100" w:afterAutospacing="1"/>
+        <w:ind w:left="720"/>
+        <w:rPr>
+          <w:rFonts w:ascii="Times New Roman" w:eastAsia="Times New Roman" w:hAnsi="Times New Roman" w:cs="Times New Roman"/>
+          <w:kern w:val="0"/>
+          <w:szCs w:val="24"/>
+          <w:lang w:eastAsia="en-GB" w:bidi="hi-IN"/>
+          <w14:ligatures w14:val="none"/>
+        </w:rPr>
+      </w:pPr>
+    </w:p>
     <w:tbl>
       <w:tblPr>
         <w:tblStyle w:val="TableGrid"/>
@@ -6706,6 +8705,7 @@
                 <w:sz w:val="18"/>
                 <w:szCs w:val="18"/>
               </w:rPr>
+              <w:lastRenderedPageBreak/>
               <w:t>void</w:t>
             </w:r>
             <w:r>
@@ -6759,7 +8759,6 @@
                 <w:sz w:val="18"/>
                 <w:szCs w:val="18"/>
               </w:rPr>
-              <w:lastRenderedPageBreak/>
               <w:t xml:space="preserve">  </w:t>
             </w:r>
             <w:r>
@@ -8227,7 +10226,6 @@
           <w:lang w:val="en-US" w:eastAsia="en-GB" w:bidi="hi-IN"/>
           <w14:ligatures w14:val="none"/>
         </w:rPr>
-        <w:lastRenderedPageBreak/>
         <w:t xml:space="preserve">Key logics: </w:t>
       </w:r>
     </w:p>
@@ -8245,7 +10243,7 @@
       <w:tr>
         <w:tc>
           <w:tcPr>
-            <w:tcW w:w="4508" w:type="dxa"/>
+            <w:tcW w:w="4513" w:type="dxa"/>
           </w:tcPr>
           <w:p>
             <w:pPr>
@@ -10795,7 +12793,7 @@
         </w:tc>
         <w:tc>
           <w:tcPr>
-            <w:tcW w:w="4508" w:type="dxa"/>
+            <w:tcW w:w="3783" w:type="dxa"/>
           </w:tcPr>
           <w:p>
             <w:pPr>
@@ -12725,15 +14723,41 @@
               </w:rPr>
             </w:pPr>
           </w:p>
+          <w:p>
+            <w:pPr>
+              <w:spacing w:before="100" w:beforeAutospacing="1" w:after="100" w:afterAutospacing="1"/>
+              <w:rPr>
+                <w:rFonts w:ascii="Times New Roman" w:eastAsia="Times New Roman" w:hAnsi="Times New Roman" w:cs="Times New Roman"/>
+                <w:kern w:val="0"/>
+                <w:szCs w:val="24"/>
+                <w:lang w:eastAsia="en-GB" w:bidi="hi-IN"/>
+                <w14:ligatures w14:val="none"/>
+              </w:rPr>
+            </w:pPr>
+          </w:p>
+          <w:p>
+            <w:pPr>
+              <w:spacing w:before="100" w:beforeAutospacing="1" w:after="100" w:afterAutospacing="1"/>
+              <w:rPr>
+                <w:rFonts w:ascii="Times New Roman" w:eastAsia="Times New Roman" w:hAnsi="Times New Roman" w:cs="Times New Roman"/>
+                <w:kern w:val="0"/>
+                <w:szCs w:val="24"/>
+                <w:lang w:eastAsia="en-GB" w:bidi="hi-IN"/>
+                <w14:ligatures w14:val="none"/>
+              </w:rPr>
+            </w:pPr>
+          </w:p>
         </w:tc>
       </w:tr>
     </w:tbl>
     <w:p>
       <w:pPr>
-        <w:rPr>
-          <w:rFonts w:ascii="Times New Roman" w:eastAsia="Times New Roman" w:hAnsi="Times New Roman" w:cs="Times New Roman"/>
-          <w:kern w:val="0"/>
-          <w:szCs w:val="24"/>
+        <w:spacing w:before="100" w:beforeAutospacing="1" w:after="100" w:afterAutospacing="1"/>
+        <w:rPr>
+          <w:rFonts w:ascii="Times New Roman" w:eastAsia="Times New Roman" w:hAnsi="Times New Roman" w:cs="Times New Roman"/>
+          <w:kern w:val="0"/>
+          <w:sz w:val="36"/>
+          <w:szCs w:val="36"/>
           <w:lang w:eastAsia="en-GB" w:bidi="hi-IN"/>
           <w14:ligatures w14:val="none"/>
         </w:rPr>
@@ -12741,13 +14765,2534 @@
       <w:r>
         <w:rPr>
           <w:rFonts w:ascii="Times New Roman" w:eastAsia="Times New Roman" w:hAnsi="Times New Roman" w:cs="Times New Roman"/>
+          <w:b/>
+          <w:bCs/>
+          <w:kern w:val="0"/>
+          <w:sz w:val="36"/>
+          <w:szCs w:val="36"/>
+          <w:lang w:val="en-US" w:eastAsia="en-GB" w:bidi="hi-IN"/>
+          <w14:ligatures w14:val="none"/>
+        </w:rPr>
+        <w:lastRenderedPageBreak/>
+        <w:t>D</w:t>
+      </w:r>
+      <w:r>
+        <w:rPr>
+          <w:rFonts w:ascii="Times New Roman" w:eastAsia="Times New Roman" w:hAnsi="Times New Roman" w:cs="Times New Roman"/>
+          <w:b/>
+          <w:bCs/>
+          <w:kern w:val="0"/>
+          <w:sz w:val="36"/>
+          <w:szCs w:val="36"/>
+          <w:lang w:eastAsia="en-GB" w:bidi="hi-IN"/>
+          <w14:ligatures w14:val="none"/>
+        </w:rPr>
+        <w:t>etailed breakdown of all IR remote button functionalities</w:t>
+      </w:r>
+      <w:r>
+        <w:rPr>
+          <w:rFonts w:ascii="Times New Roman" w:eastAsia="Times New Roman" w:hAnsi="Times New Roman" w:cs="Times New Roman"/>
+          <w:kern w:val="0"/>
+          <w:sz w:val="36"/>
+          <w:szCs w:val="36"/>
+          <w:lang w:eastAsia="en-GB" w:bidi="hi-IN"/>
+          <w14:ligatures w14:val="none"/>
+        </w:rPr>
+        <w:t xml:space="preserve"> for </w:t>
+      </w:r>
+      <w:r>
+        <w:rPr>
+          <w:rFonts w:ascii="Times New Roman" w:eastAsia="Times New Roman" w:hAnsi="Times New Roman" w:cs="Times New Roman"/>
+          <w:kern w:val="0"/>
+          <w:sz w:val="36"/>
+          <w:szCs w:val="36"/>
+          <w:lang w:val="en-US" w:eastAsia="en-GB" w:bidi="hi-IN"/>
+          <w14:ligatures w14:val="none"/>
+        </w:rPr>
+        <w:t>Our</w:t>
+      </w:r>
+      <w:r>
+        <w:rPr>
+          <w:rFonts w:ascii="Times New Roman" w:eastAsia="Times New Roman" w:hAnsi="Times New Roman" w:cs="Times New Roman"/>
+          <w:kern w:val="0"/>
+          <w:sz w:val="36"/>
+          <w:szCs w:val="36"/>
+          <w:lang w:eastAsia="en-GB" w:bidi="hi-IN"/>
+          <w14:ligatures w14:val="none"/>
+        </w:rPr>
+        <w:t xml:space="preserve"> </w:t>
+      </w:r>
+      <w:r>
+        <w:rPr>
+          <w:rFonts w:ascii="Times New Roman" w:eastAsia="Times New Roman" w:hAnsi="Times New Roman" w:cs="Times New Roman"/>
+          <w:b/>
+          <w:bCs/>
+          <w:kern w:val="0"/>
+          <w:sz w:val="36"/>
+          <w:szCs w:val="36"/>
+          <w:lang w:eastAsia="en-GB" w:bidi="hi-IN"/>
+          <w14:ligatures w14:val="none"/>
+        </w:rPr>
+        <w:t>Remote Stepper Motor Controller System</w:t>
+      </w:r>
+      <w:r>
+        <w:rPr>
+          <w:rFonts w:ascii="Times New Roman" w:eastAsia="Times New Roman" w:hAnsi="Times New Roman" w:cs="Times New Roman"/>
+          <w:kern w:val="0"/>
+          <w:sz w:val="36"/>
+          <w:szCs w:val="36"/>
+          <w:lang w:eastAsia="en-GB" w:bidi="hi-IN"/>
+          <w14:ligatures w14:val="none"/>
+        </w:rPr>
+        <w:t xml:space="preserve"> project, based on </w:t>
+      </w:r>
+      <w:r>
+        <w:rPr>
+          <w:rFonts w:ascii="Times New Roman" w:eastAsia="Times New Roman" w:hAnsi="Times New Roman" w:cs="Times New Roman"/>
+          <w:kern w:val="0"/>
+          <w:sz w:val="36"/>
+          <w:szCs w:val="36"/>
+          <w:lang w:val="en-US" w:eastAsia="en-GB" w:bidi="hi-IN"/>
+          <w14:ligatures w14:val="none"/>
+        </w:rPr>
+        <w:t>Our</w:t>
+      </w:r>
+      <w:r>
+        <w:rPr>
+          <w:rFonts w:ascii="Times New Roman" w:eastAsia="Times New Roman" w:hAnsi="Times New Roman" w:cs="Times New Roman"/>
+          <w:kern w:val="0"/>
+          <w:sz w:val="36"/>
+          <w:szCs w:val="36"/>
+          <w:lang w:eastAsia="en-GB" w:bidi="hi-IN"/>
+          <w14:ligatures w14:val="none"/>
+        </w:rPr>
+        <w:t xml:space="preserve"> final Arduino code:</w:t>
+      </w:r>
+    </w:p>
+    <w:p>
+      <w:pPr>
+        <w:rPr>
+          <w:rFonts w:ascii="Times New Roman" w:eastAsia="Times New Roman" w:hAnsi="Times New Roman" w:cs="Times New Roman"/>
+          <w:kern w:val="0"/>
+          <w:szCs w:val="24"/>
+          <w:lang w:eastAsia="en-GB" w:bidi="hi-IN"/>
+          <w14:ligatures w14:val="none"/>
+        </w:rPr>
+      </w:pPr>
+      <w:r>
+        <w:rPr>
+          <w:rFonts w:ascii="Times New Roman" w:eastAsia="Times New Roman" w:hAnsi="Times New Roman" w:cs="Times New Roman"/>
           <w:noProof/>
           <w:kern w:val="0"/>
           <w:szCs w:val="24"/>
           <w:lang w:eastAsia="en-GB" w:bidi="hi-IN"/>
         </w:rPr>
+        <w:pict w14:anchorId="2DB59A4C">
+          <v:rect id="_x0000_i1041" alt="" style="width:451.3pt;height:.05pt;mso-width-percent:0;mso-height-percent:0;mso-width-percent:0;mso-height-percent:0" o:hralign="center" o:hrstd="t" o:hr="t" fillcolor="#a0a0a0" stroked="f"/>
+        </w:pict>
+      </w:r>
+    </w:p>
+    <w:p>
+      <w:pPr>
+        <w:spacing w:before="100" w:beforeAutospacing="1" w:after="100" w:afterAutospacing="1"/>
+        <w:outlineLvl w:val="1"/>
+        <w:rPr>
+          <w:rFonts w:ascii="Times New Roman" w:eastAsia="Times New Roman" w:hAnsi="Times New Roman" w:cs="Times New Roman"/>
+          <w:b/>
+          <w:bCs/>
+          <w:kern w:val="0"/>
+          <w:sz w:val="36"/>
+          <w:szCs w:val="36"/>
+          <w:lang w:eastAsia="en-GB" w:bidi="hi-IN"/>
+          <w14:ligatures w14:val="none"/>
+        </w:rPr>
+      </w:pPr>
+      <w:r>
+        <w:rPr>
+          <w:rFonts w:ascii="Apple Color Emoji" w:eastAsia="Times New Roman" w:hAnsi="Apple Color Emoji" w:cs="Apple Color Emoji"/>
+          <w:b/>
+          <w:bCs/>
+          <w:kern w:val="0"/>
+          <w:sz w:val="36"/>
+          <w:szCs w:val="36"/>
+          <w:lang w:eastAsia="en-GB" w:bidi="hi-IN"/>
+          <w14:ligatures w14:val="none"/>
+        </w:rPr>
+        <w:t>🔘</w:t>
+      </w:r>
+      <w:r>
+        <w:rPr>
+          <w:rFonts w:ascii="Times New Roman" w:eastAsia="Times New Roman" w:hAnsi="Times New Roman" w:cs="Times New Roman"/>
+          <w:b/>
+          <w:bCs/>
+          <w:kern w:val="0"/>
+          <w:sz w:val="36"/>
+          <w:szCs w:val="36"/>
+          <w:lang w:eastAsia="en-GB" w:bidi="hi-IN"/>
+          <w14:ligatures w14:val="none"/>
+        </w:rPr>
+        <w:t> IR Remote Button Functionality</w:t>
+      </w:r>
+    </w:p>
+    <w:p>
+      <w:pPr>
+        <w:spacing w:before="100" w:beforeAutospacing="1" w:after="100" w:afterAutospacing="1"/>
+        <w:rPr>
+          <w:rFonts w:ascii="Times New Roman" w:eastAsia="Times New Roman" w:hAnsi="Times New Roman" w:cs="Times New Roman"/>
+          <w:kern w:val="0"/>
+          <w:szCs w:val="24"/>
+          <w:lang w:eastAsia="en-GB" w:bidi="hi-IN"/>
+          <w14:ligatures w14:val="none"/>
+        </w:rPr>
+      </w:pPr>
+      <w:r>
+        <w:rPr>
+          <w:rFonts w:ascii="Times New Roman" w:eastAsia="Times New Roman" w:hAnsi="Times New Roman" w:cs="Times New Roman"/>
+          <w:kern w:val="0"/>
+          <w:szCs w:val="24"/>
+          <w:lang w:eastAsia="en-GB" w:bidi="hi-IN"/>
+          <w14:ligatures w14:val="none"/>
+        </w:rPr>
+        <w:t>Each button on the IR remote triggers a specific action on the ESP32-powered stepper motor controller. Below are all key mappings and their corresponding functionalities:</w:t>
+      </w:r>
+    </w:p>
+    <w:p>
+      <w:pPr>
+        <w:rPr>
+          <w:rFonts w:ascii="Times New Roman" w:eastAsia="Times New Roman" w:hAnsi="Times New Roman" w:cs="Times New Roman"/>
+          <w:kern w:val="0"/>
+          <w:szCs w:val="24"/>
+          <w:lang w:eastAsia="en-GB" w:bidi="hi-IN"/>
+          <w14:ligatures w14:val="none"/>
+        </w:rPr>
+      </w:pPr>
+      <w:r>
+        <w:rPr>
+          <w:rFonts w:ascii="Times New Roman" w:eastAsia="Times New Roman" w:hAnsi="Times New Roman" w:cs="Times New Roman"/>
+          <w:noProof/>
+          <w:kern w:val="0"/>
+          <w:szCs w:val="24"/>
+          <w:lang w:eastAsia="en-GB" w:bidi="hi-IN"/>
+        </w:rPr>
+        <w:pict w14:anchorId="67AF870B">
+          <v:rect id="_x0000_i1040" alt="" style="width:451.3pt;height:.05pt;mso-width-percent:0;mso-height-percent:0;mso-width-percent:0;mso-height-percent:0" o:hralign="center" o:hrstd="t" o:hr="t" fillcolor="#a0a0a0" stroked="f"/>
+        </w:pict>
+      </w:r>
+    </w:p>
+    <w:p>
+      <w:pPr>
+        <w:spacing w:before="100" w:beforeAutospacing="1" w:after="100" w:afterAutospacing="1"/>
+        <w:outlineLvl w:val="2"/>
+        <w:rPr>
+          <w:rFonts w:ascii="Times New Roman" w:eastAsia="Times New Roman" w:hAnsi="Times New Roman" w:cs="Times New Roman"/>
+          <w:b/>
+          <w:bCs/>
+          <w:kern w:val="0"/>
+          <w:sz w:val="27"/>
+          <w:szCs w:val="27"/>
+          <w:lang w:eastAsia="en-GB" w:bidi="hi-IN"/>
+          <w14:ligatures w14:val="none"/>
+        </w:rPr>
+      </w:pPr>
+      <w:r>
+        <w:rPr>
+          <w:rFonts w:ascii="Apple Color Emoji" w:eastAsia="Times New Roman" w:hAnsi="Apple Color Emoji" w:cs="Apple Color Emoji"/>
+          <w:b/>
+          <w:bCs/>
+          <w:kern w:val="0"/>
+          <w:sz w:val="27"/>
+          <w:szCs w:val="27"/>
+          <w:lang w:eastAsia="en-GB" w:bidi="hi-IN"/>
+          <w14:ligatures w14:val="none"/>
+        </w:rPr>
+        <w:t>🔢</w:t>
+      </w:r>
+      <w:r>
+        <w:rPr>
+          <w:rFonts w:ascii="Times New Roman" w:eastAsia="Times New Roman" w:hAnsi="Times New Roman" w:cs="Times New Roman"/>
+          <w:b/>
+          <w:bCs/>
+          <w:kern w:val="0"/>
+          <w:sz w:val="27"/>
+          <w:szCs w:val="27"/>
+          <w:lang w:eastAsia="en-GB" w:bidi="hi-IN"/>
+          <w14:ligatures w14:val="none"/>
+        </w:rPr>
+        <w:t> Number Buttons (0–9)</w:t>
+      </w:r>
+    </w:p>
+    <w:p>
+      <w:pPr>
+        <w:spacing w:before="100" w:beforeAutospacing="1" w:after="100" w:afterAutospacing="1"/>
+        <w:rPr>
+          <w:rFonts w:ascii="Times New Roman" w:eastAsia="Times New Roman" w:hAnsi="Times New Roman" w:cs="Times New Roman"/>
+          <w:kern w:val="0"/>
+          <w:szCs w:val="24"/>
+          <w:lang w:eastAsia="en-GB" w:bidi="hi-IN"/>
+          <w14:ligatures w14:val="none"/>
+        </w:rPr>
+      </w:pPr>
+      <w:r>
+        <w:rPr>
+          <w:rFonts w:ascii="Times New Roman" w:eastAsia="Times New Roman" w:hAnsi="Times New Roman" w:cs="Times New Roman"/>
+          <w:b/>
+          <w:bCs/>
+          <w:kern w:val="0"/>
+          <w:szCs w:val="24"/>
+          <w:lang w:eastAsia="en-GB" w:bidi="hi-IN"/>
+          <w14:ligatures w14:val="none"/>
+        </w:rPr>
+        <w:t>Function:</w:t>
+      </w:r>
+      <w:r>
+        <w:rPr>
+          <w:rFonts w:ascii="Times New Roman" w:eastAsia="Times New Roman" w:hAnsi="Times New Roman" w:cs="Times New Roman"/>
+          <w:kern w:val="0"/>
+          <w:szCs w:val="24"/>
+          <w:lang w:eastAsia="en-GB" w:bidi="hi-IN"/>
+          <w14:ligatures w14:val="none"/>
+        </w:rPr>
+        <w:t xml:space="preserve"> Select number of full motor cycles to move.</w:t>
+      </w:r>
+    </w:p>
+    <w:p>
+      <w:pPr>
+        <w:numPr>
+          <w:ilvl w:val="0"/>
+          <w:numId w:val="57"/>
+        </w:numPr>
+        <w:spacing w:before="100" w:beforeAutospacing="1" w:after="100" w:afterAutospacing="1"/>
+        <w:rPr>
+          <w:rFonts w:ascii="Times New Roman" w:eastAsia="Times New Roman" w:hAnsi="Times New Roman" w:cs="Times New Roman"/>
+          <w:kern w:val="0"/>
+          <w:szCs w:val="24"/>
+          <w:lang w:eastAsia="en-GB" w:bidi="hi-IN"/>
+          <w14:ligatures w14:val="none"/>
+        </w:rPr>
+      </w:pPr>
+      <w:r>
+        <w:rPr>
+          <w:rFonts w:ascii="Times New Roman" w:eastAsia="Times New Roman" w:hAnsi="Times New Roman" w:cs="Times New Roman"/>
+          <w:b/>
+          <w:bCs/>
+          <w:kern w:val="0"/>
+          <w:szCs w:val="24"/>
+          <w:lang w:eastAsia="en-GB" w:bidi="hi-IN"/>
+          <w14:ligatures w14:val="none"/>
+        </w:rPr>
+        <w:t>Behavior:</w:t>
+      </w:r>
+    </w:p>
+    <w:p>
+      <w:pPr>
+        <w:numPr>
+          <w:ilvl w:val="1"/>
+          <w:numId w:val="57"/>
+        </w:numPr>
+        <w:spacing w:before="100" w:beforeAutospacing="1" w:after="100" w:afterAutospacing="1"/>
+        <w:rPr>
+          <w:rFonts w:ascii="Times New Roman" w:eastAsia="Times New Roman" w:hAnsi="Times New Roman" w:cs="Times New Roman"/>
+          <w:kern w:val="0"/>
+          <w:szCs w:val="24"/>
+          <w:lang w:eastAsia="en-GB" w:bidi="hi-IN"/>
+          <w14:ligatures w14:val="none"/>
+        </w:rPr>
+      </w:pPr>
+      <w:r>
+        <w:rPr>
+          <w:rFonts w:ascii="Times New Roman" w:eastAsia="Times New Roman" w:hAnsi="Times New Roman" w:cs="Times New Roman"/>
+          <w:kern w:val="0"/>
+          <w:szCs w:val="24"/>
+          <w:lang w:eastAsia="en-GB" w:bidi="hi-IN"/>
+          <w14:ligatures w14:val="none"/>
+        </w:rPr>
+        <w:t xml:space="preserve">Pressing 0 selects </w:t>
+      </w:r>
+      <w:r>
+        <w:rPr>
+          <w:rFonts w:ascii="Times New Roman" w:eastAsia="Times New Roman" w:hAnsi="Times New Roman" w:cs="Times New Roman"/>
+          <w:b/>
+          <w:bCs/>
+          <w:kern w:val="0"/>
+          <w:szCs w:val="24"/>
+          <w:lang w:eastAsia="en-GB" w:bidi="hi-IN"/>
+          <w14:ligatures w14:val="none"/>
+        </w:rPr>
+        <w:t>1 cycle</w:t>
+      </w:r>
+      <w:r>
+        <w:rPr>
+          <w:rFonts w:ascii="Times New Roman" w:eastAsia="Times New Roman" w:hAnsi="Times New Roman" w:cs="Times New Roman"/>
+          <w:kern w:val="0"/>
+          <w:szCs w:val="24"/>
+          <w:lang w:eastAsia="en-GB" w:bidi="hi-IN"/>
+          <w14:ligatures w14:val="none"/>
+        </w:rPr>
+        <w:t>.</w:t>
+      </w:r>
+    </w:p>
+    <w:p>
+      <w:pPr>
+        <w:numPr>
+          <w:ilvl w:val="1"/>
+          <w:numId w:val="57"/>
+        </w:numPr>
+        <w:spacing w:before="100" w:beforeAutospacing="1" w:after="100" w:afterAutospacing="1"/>
+        <w:rPr>
+          <w:rFonts w:ascii="Times New Roman" w:eastAsia="Times New Roman" w:hAnsi="Times New Roman" w:cs="Times New Roman"/>
+          <w:kern w:val="0"/>
+          <w:szCs w:val="24"/>
+          <w:lang w:eastAsia="en-GB" w:bidi="hi-IN"/>
+          <w14:ligatures w14:val="none"/>
+        </w:rPr>
+      </w:pPr>
+      <w:r>
+        <w:rPr>
+          <w:rFonts w:ascii="Times New Roman" w:eastAsia="Times New Roman" w:hAnsi="Times New Roman" w:cs="Times New Roman"/>
+          <w:kern w:val="0"/>
+          <w:szCs w:val="24"/>
+          <w:lang w:eastAsia="en-GB" w:bidi="hi-IN"/>
+          <w14:ligatures w14:val="none"/>
+        </w:rPr>
+        <w:t xml:space="preserve">Pressing 1 selects </w:t>
+      </w:r>
+      <w:r>
+        <w:rPr>
+          <w:rFonts w:ascii="Times New Roman" w:eastAsia="Times New Roman" w:hAnsi="Times New Roman" w:cs="Times New Roman"/>
+          <w:b/>
+          <w:bCs/>
+          <w:kern w:val="0"/>
+          <w:szCs w:val="24"/>
+          <w:lang w:eastAsia="en-GB" w:bidi="hi-IN"/>
+          <w14:ligatures w14:val="none"/>
+        </w:rPr>
+        <w:t>2 cycles</w:t>
+      </w:r>
+      <w:r>
+        <w:rPr>
+          <w:rFonts w:ascii="Times New Roman" w:eastAsia="Times New Roman" w:hAnsi="Times New Roman" w:cs="Times New Roman"/>
+          <w:kern w:val="0"/>
+          <w:szCs w:val="24"/>
+          <w:lang w:eastAsia="en-GB" w:bidi="hi-IN"/>
+          <w14:ligatures w14:val="none"/>
+        </w:rPr>
+        <w:t>.</w:t>
+      </w:r>
+    </w:p>
+    <w:p>
+      <w:pPr>
+        <w:numPr>
+          <w:ilvl w:val="1"/>
+          <w:numId w:val="57"/>
+        </w:numPr>
+        <w:spacing w:before="100" w:beforeAutospacing="1" w:after="100" w:afterAutospacing="1"/>
+        <w:rPr>
+          <w:rFonts w:ascii="Times New Roman" w:eastAsia="Times New Roman" w:hAnsi="Times New Roman" w:cs="Times New Roman"/>
+          <w:kern w:val="0"/>
+          <w:szCs w:val="24"/>
+          <w:lang w:eastAsia="en-GB" w:bidi="hi-IN"/>
+          <w14:ligatures w14:val="none"/>
+        </w:rPr>
+      </w:pPr>
+      <w:r>
+        <w:rPr>
+          <w:rFonts w:ascii="Times New Roman" w:eastAsia="Times New Roman" w:hAnsi="Times New Roman" w:cs="Times New Roman"/>
+          <w:kern w:val="0"/>
+          <w:szCs w:val="24"/>
+          <w:lang w:eastAsia="en-GB" w:bidi="hi-IN"/>
+          <w14:ligatures w14:val="none"/>
+        </w:rPr>
+        <w:t>…</w:t>
+      </w:r>
+    </w:p>
+    <w:p>
+      <w:pPr>
+        <w:numPr>
+          <w:ilvl w:val="1"/>
+          <w:numId w:val="57"/>
+        </w:numPr>
+        <w:spacing w:before="100" w:beforeAutospacing="1" w:after="100" w:afterAutospacing="1"/>
+        <w:rPr>
+          <w:rFonts w:ascii="Times New Roman" w:eastAsia="Times New Roman" w:hAnsi="Times New Roman" w:cs="Times New Roman"/>
+          <w:kern w:val="0"/>
+          <w:szCs w:val="24"/>
+          <w:lang w:eastAsia="en-GB" w:bidi="hi-IN"/>
+          <w14:ligatures w14:val="none"/>
+        </w:rPr>
+      </w:pPr>
+      <w:r>
+        <w:rPr>
+          <w:rFonts w:ascii="Times New Roman" w:eastAsia="Times New Roman" w:hAnsi="Times New Roman" w:cs="Times New Roman"/>
+          <w:kern w:val="0"/>
+          <w:szCs w:val="24"/>
+          <w:lang w:eastAsia="en-GB" w:bidi="hi-IN"/>
+          <w14:ligatures w14:val="none"/>
+        </w:rPr>
+        <w:t xml:space="preserve">Pressing 9 selects </w:t>
+      </w:r>
+      <w:r>
+        <w:rPr>
+          <w:rFonts w:ascii="Times New Roman" w:eastAsia="Times New Roman" w:hAnsi="Times New Roman" w:cs="Times New Roman"/>
+          <w:b/>
+          <w:bCs/>
+          <w:kern w:val="0"/>
+          <w:szCs w:val="24"/>
+          <w:lang w:eastAsia="en-GB" w:bidi="hi-IN"/>
+          <w14:ligatures w14:val="none"/>
+        </w:rPr>
+        <w:t>10 cycles</w:t>
+      </w:r>
+      <w:r>
+        <w:rPr>
+          <w:rFonts w:ascii="Times New Roman" w:eastAsia="Times New Roman" w:hAnsi="Times New Roman" w:cs="Times New Roman"/>
+          <w:kern w:val="0"/>
+          <w:szCs w:val="24"/>
+          <w:lang w:eastAsia="en-GB" w:bidi="hi-IN"/>
+          <w14:ligatures w14:val="none"/>
+        </w:rPr>
+        <w:t>.</w:t>
+      </w:r>
+    </w:p>
+    <w:p>
+      <w:pPr>
+        <w:numPr>
+          <w:ilvl w:val="0"/>
+          <w:numId w:val="57"/>
+        </w:numPr>
+        <w:spacing w:before="100" w:beforeAutospacing="1" w:after="100" w:afterAutospacing="1"/>
+        <w:rPr>
+          <w:rFonts w:ascii="Times New Roman" w:eastAsia="Times New Roman" w:hAnsi="Times New Roman" w:cs="Times New Roman"/>
+          <w:kern w:val="0"/>
+          <w:szCs w:val="24"/>
+          <w:lang w:eastAsia="en-GB" w:bidi="hi-IN"/>
+          <w14:ligatures w14:val="none"/>
+        </w:rPr>
+      </w:pPr>
+      <w:r>
+        <w:rPr>
+          <w:rFonts w:ascii="Times New Roman" w:eastAsia="Times New Roman" w:hAnsi="Times New Roman" w:cs="Times New Roman"/>
+          <w:b/>
+          <w:bCs/>
+          <w:kern w:val="0"/>
+          <w:szCs w:val="24"/>
+          <w:lang w:eastAsia="en-GB" w:bidi="hi-IN"/>
+          <w14:ligatures w14:val="none"/>
+        </w:rPr>
+        <w:t>Display Feedback:</w:t>
+      </w:r>
+      <w:r>
+        <w:rPr>
+          <w:rFonts w:ascii="Times New Roman" w:eastAsia="Times New Roman" w:hAnsi="Times New Roman" w:cs="Times New Roman"/>
+          <w:kern w:val="0"/>
+          <w:szCs w:val="24"/>
+          <w:lang w:eastAsia="en-GB" w:bidi="hi-IN"/>
+          <w14:ligatures w14:val="none"/>
+        </w:rPr>
+        <w:t xml:space="preserve"> Shows </w:t>
+      </w:r>
+      <w:r>
+        <w:rPr>
+          <w:rFonts w:ascii="Times New Roman" w:eastAsia="Times New Roman" w:hAnsi="Times New Roman" w:cs="Times New Roman"/>
+          <w:i/>
+          <w:iCs/>
+          <w:kern w:val="0"/>
+          <w:szCs w:val="24"/>
+          <w:lang w:eastAsia="en-GB" w:bidi="hi-IN"/>
+          <w14:ligatures w14:val="none"/>
+        </w:rPr>
+        <w:t>“Press F/B for Cycle”</w:t>
+      </w:r>
+      <w:r>
+        <w:rPr>
+          <w:rFonts w:ascii="Times New Roman" w:eastAsia="Times New Roman" w:hAnsi="Times New Roman" w:cs="Times New Roman"/>
+          <w:kern w:val="0"/>
+          <w:szCs w:val="24"/>
+          <w:lang w:eastAsia="en-GB" w:bidi="hi-IN"/>
+          <w14:ligatures w14:val="none"/>
+        </w:rPr>
+        <w:t xml:space="preserve"> on OLED.</w:t>
+      </w:r>
+    </w:p>
+    <w:p>
+      <w:pPr>
+        <w:numPr>
+          <w:ilvl w:val="0"/>
+          <w:numId w:val="57"/>
+        </w:numPr>
+        <w:spacing w:before="100" w:beforeAutospacing="1" w:after="100" w:afterAutospacing="1"/>
+        <w:rPr>
+          <w:rFonts w:ascii="Times New Roman" w:eastAsia="Times New Roman" w:hAnsi="Times New Roman" w:cs="Times New Roman"/>
+          <w:kern w:val="0"/>
+          <w:szCs w:val="24"/>
+          <w:lang w:eastAsia="en-GB" w:bidi="hi-IN"/>
+          <w14:ligatures w14:val="none"/>
+        </w:rPr>
+      </w:pPr>
+      <w:r>
+        <w:rPr>
+          <w:rFonts w:ascii="Times New Roman" w:eastAsia="Times New Roman" w:hAnsi="Times New Roman" w:cs="Times New Roman"/>
+          <w:b/>
+          <w:bCs/>
+          <w:kern w:val="0"/>
+          <w:szCs w:val="24"/>
+          <w:lang w:eastAsia="en-GB" w:bidi="hi-IN"/>
+          <w14:ligatures w14:val="none"/>
+        </w:rPr>
+        <w:t>Next Step Required:</w:t>
+      </w:r>
+      <w:r>
+        <w:rPr>
+          <w:rFonts w:ascii="Times New Roman" w:eastAsia="Times New Roman" w:hAnsi="Times New Roman" w:cs="Times New Roman"/>
+          <w:kern w:val="0"/>
+          <w:szCs w:val="24"/>
+          <w:lang w:eastAsia="en-GB" w:bidi="hi-IN"/>
+          <w14:ligatures w14:val="none"/>
+        </w:rPr>
+        <w:t xml:space="preserve"> After selecting a number, you must press either the </w:t>
+      </w:r>
+      <w:r>
+        <w:rPr>
+          <w:rFonts w:ascii="Times New Roman" w:eastAsia="Times New Roman" w:hAnsi="Times New Roman" w:cs="Times New Roman"/>
+          <w:b/>
+          <w:bCs/>
+          <w:kern w:val="0"/>
+          <w:szCs w:val="24"/>
+          <w:lang w:eastAsia="en-GB" w:bidi="hi-IN"/>
+          <w14:ligatures w14:val="none"/>
+        </w:rPr>
+        <w:t>Forward</w:t>
+      </w:r>
+      <w:r>
+        <w:rPr>
+          <w:rFonts w:ascii="Times New Roman" w:eastAsia="Times New Roman" w:hAnsi="Times New Roman" w:cs="Times New Roman"/>
+          <w:kern w:val="0"/>
+          <w:szCs w:val="24"/>
+          <w:lang w:eastAsia="en-GB" w:bidi="hi-IN"/>
+          <w14:ligatures w14:val="none"/>
+        </w:rPr>
+        <w:t xml:space="preserve"> or </w:t>
+      </w:r>
+      <w:r>
+        <w:rPr>
+          <w:rFonts w:ascii="Times New Roman" w:eastAsia="Times New Roman" w:hAnsi="Times New Roman" w:cs="Times New Roman"/>
+          <w:b/>
+          <w:bCs/>
+          <w:kern w:val="0"/>
+          <w:szCs w:val="24"/>
+          <w:lang w:eastAsia="en-GB" w:bidi="hi-IN"/>
+          <w14:ligatures w14:val="none"/>
+        </w:rPr>
+        <w:t>Backward</w:t>
+      </w:r>
+      <w:r>
+        <w:rPr>
+          <w:rFonts w:ascii="Times New Roman" w:eastAsia="Times New Roman" w:hAnsi="Times New Roman" w:cs="Times New Roman"/>
+          <w:kern w:val="0"/>
+          <w:szCs w:val="24"/>
+          <w:lang w:eastAsia="en-GB" w:bidi="hi-IN"/>
+          <w14:ligatures w14:val="none"/>
+        </w:rPr>
+        <w:t xml:space="preserve"> button to execute the movement.</w:t>
+      </w:r>
+    </w:p>
+    <w:p>
+      <w:pPr>
+        <w:rPr>
+          <w:rFonts w:ascii="Times New Roman" w:eastAsia="Times New Roman" w:hAnsi="Times New Roman" w:cs="Times New Roman"/>
+          <w:kern w:val="0"/>
+          <w:szCs w:val="24"/>
+          <w:lang w:eastAsia="en-GB" w:bidi="hi-IN"/>
+          <w14:ligatures w14:val="none"/>
+        </w:rPr>
+      </w:pPr>
+      <w:r>
+        <w:rPr>
+          <w:rFonts w:ascii="Times New Roman" w:eastAsia="Times New Roman" w:hAnsi="Times New Roman" w:cs="Times New Roman"/>
+          <w:noProof/>
+          <w:kern w:val="0"/>
+          <w:szCs w:val="24"/>
+          <w:lang w:eastAsia="en-GB" w:bidi="hi-IN"/>
+        </w:rPr>
+        <w:pict w14:anchorId="51760681">
+          <v:rect id="_x0000_i1039" alt="" style="width:451.3pt;height:.05pt;mso-width-percent:0;mso-height-percent:0;mso-width-percent:0;mso-height-percent:0" o:hralign="center" o:hrstd="t" o:hr="t" fillcolor="#a0a0a0" stroked="f"/>
+        </w:pict>
+      </w:r>
+    </w:p>
+    <w:p>
+      <w:pPr>
+        <w:spacing w:before="100" w:beforeAutospacing="1" w:after="100" w:afterAutospacing="1"/>
+        <w:outlineLvl w:val="2"/>
+        <w:rPr>
+          <w:rFonts w:ascii="Times New Roman" w:eastAsia="Times New Roman" w:hAnsi="Times New Roman" w:cs="Times New Roman"/>
+          <w:b/>
+          <w:bCs/>
+          <w:kern w:val="0"/>
+          <w:sz w:val="27"/>
+          <w:szCs w:val="27"/>
+          <w:lang w:eastAsia="en-GB" w:bidi="hi-IN"/>
+          <w14:ligatures w14:val="none"/>
+        </w:rPr>
+      </w:pPr>
+      <w:r>
+        <w:rPr>
+          <w:rFonts w:ascii="Apple Color Emoji" w:eastAsia="Times New Roman" w:hAnsi="Apple Color Emoji" w:cs="Apple Color Emoji"/>
+          <w:b/>
+          <w:bCs/>
+          <w:kern w:val="0"/>
+          <w:sz w:val="27"/>
+          <w:szCs w:val="27"/>
+          <w:lang w:eastAsia="en-GB" w:bidi="hi-IN"/>
+          <w14:ligatures w14:val="none"/>
+        </w:rPr>
+        <w:t>🔼</w:t>
+      </w:r>
+      <w:r>
+        <w:rPr>
+          <w:rFonts w:ascii="Times New Roman" w:eastAsia="Times New Roman" w:hAnsi="Times New Roman" w:cs="Times New Roman"/>
+          <w:b/>
+          <w:bCs/>
+          <w:kern w:val="0"/>
+          <w:sz w:val="27"/>
+          <w:szCs w:val="27"/>
+          <w:lang w:eastAsia="en-GB" w:bidi="hi-IN"/>
+          <w14:ligatures w14:val="none"/>
+        </w:rPr>
+        <w:t> Forward Button (forward = 17)</w:t>
+      </w:r>
+    </w:p>
+    <w:p>
+      <w:pPr>
+        <w:numPr>
+          <w:ilvl w:val="0"/>
+          <w:numId w:val="58"/>
+        </w:numPr>
+        <w:spacing w:before="100" w:beforeAutospacing="1" w:after="100" w:afterAutospacing="1"/>
+        <w:rPr>
+          <w:rFonts w:ascii="Times New Roman" w:eastAsia="Times New Roman" w:hAnsi="Times New Roman" w:cs="Times New Roman"/>
+          <w:kern w:val="0"/>
+          <w:szCs w:val="24"/>
+          <w:lang w:eastAsia="en-GB" w:bidi="hi-IN"/>
+          <w14:ligatures w14:val="none"/>
+        </w:rPr>
+      </w:pPr>
+      <w:r>
+        <w:rPr>
+          <w:rFonts w:ascii="Times New Roman" w:eastAsia="Times New Roman" w:hAnsi="Times New Roman" w:cs="Times New Roman"/>
+          <w:b/>
+          <w:bCs/>
+          <w:kern w:val="0"/>
+          <w:szCs w:val="24"/>
+          <w:lang w:eastAsia="en-GB" w:bidi="hi-IN"/>
+          <w14:ligatures w14:val="none"/>
+        </w:rPr>
+        <w:t>Function 1:</w:t>
+      </w:r>
+    </w:p>
+    <w:p>
+      <w:pPr>
+        <w:spacing w:before="100" w:beforeAutospacing="1" w:after="100" w:afterAutospacing="1"/>
+        <w:ind w:left="720"/>
+        <w:rPr>
+          <w:rFonts w:ascii="Times New Roman" w:eastAsia="Times New Roman" w:hAnsi="Times New Roman" w:cs="Times New Roman"/>
+          <w:kern w:val="0"/>
+          <w:szCs w:val="24"/>
+          <w:lang w:eastAsia="en-GB" w:bidi="hi-IN"/>
+          <w14:ligatures w14:val="none"/>
+        </w:rPr>
+      </w:pPr>
+      <w:r>
+        <w:rPr>
+          <w:rFonts w:ascii="Times New Roman" w:eastAsia="Times New Roman" w:hAnsi="Times New Roman" w:cs="Times New Roman"/>
+          <w:kern w:val="0"/>
+          <w:szCs w:val="24"/>
+          <w:lang w:eastAsia="en-GB" w:bidi="hi-IN"/>
+          <w14:ligatures w14:val="none"/>
+        </w:rPr>
+        <w:t>If a number was selected previously:</w:t>
+      </w:r>
+    </w:p>
+    <w:p>
+      <w:pPr>
+        <w:spacing w:before="100" w:beforeAutospacing="1" w:after="100" w:afterAutospacing="1"/>
+        <w:ind w:left="720"/>
+        <w:rPr>
+          <w:rFonts w:ascii="Times New Roman" w:eastAsia="Times New Roman" w:hAnsi="Times New Roman" w:cs="Times New Roman"/>
+          <w:kern w:val="0"/>
+          <w:szCs w:val="24"/>
+          <w:lang w:eastAsia="en-GB" w:bidi="hi-IN"/>
+          <w14:ligatures w14:val="none"/>
+        </w:rPr>
+      </w:pPr>
+      <w:r>
+        <w:rPr>
+          <w:rFonts w:ascii="Times New Roman" w:eastAsia="Times New Roman" w:hAnsi="Times New Roman" w:cs="Times New Roman"/>
+          <w:kern w:val="0"/>
+          <w:szCs w:val="24"/>
+          <w:lang w:eastAsia="en-GB" w:bidi="hi-IN"/>
+          <w14:ligatures w14:val="none"/>
+        </w:rPr>
+        <w:t xml:space="preserve">→ Moves the motor that many </w:t>
+      </w:r>
+      <w:r>
+        <w:rPr>
+          <w:rFonts w:ascii="Times New Roman" w:eastAsia="Times New Roman" w:hAnsi="Times New Roman" w:cs="Times New Roman"/>
+          <w:b/>
+          <w:bCs/>
+          <w:kern w:val="0"/>
+          <w:szCs w:val="24"/>
+          <w:lang w:eastAsia="en-GB" w:bidi="hi-IN"/>
+          <w14:ligatures w14:val="none"/>
+        </w:rPr>
+        <w:t>cycles forward</w:t>
+      </w:r>
+      <w:r>
+        <w:rPr>
+          <w:rFonts w:ascii="Times New Roman" w:eastAsia="Times New Roman" w:hAnsi="Times New Roman" w:cs="Times New Roman"/>
+          <w:kern w:val="0"/>
+          <w:szCs w:val="24"/>
+          <w:lang w:eastAsia="en-GB" w:bidi="hi-IN"/>
+          <w14:ligatures w14:val="none"/>
+        </w:rPr>
+        <w:t xml:space="preserve"> (clockwise).</w:t>
+      </w:r>
+    </w:p>
+    <w:p>
+      <w:pPr>
+        <w:spacing w:before="100" w:beforeAutospacing="1" w:after="100" w:afterAutospacing="1"/>
+        <w:ind w:left="720"/>
+        <w:rPr>
+          <w:rFonts w:ascii="Times New Roman" w:eastAsia="Times New Roman" w:hAnsi="Times New Roman" w:cs="Times New Roman"/>
+          <w:kern w:val="0"/>
+          <w:szCs w:val="24"/>
+          <w:lang w:eastAsia="en-GB" w:bidi="hi-IN"/>
+          <w14:ligatures w14:val="none"/>
+        </w:rPr>
+      </w:pPr>
+      <w:r>
+        <w:rPr>
+          <w:rFonts w:ascii="Times New Roman" w:eastAsia="Times New Roman" w:hAnsi="Times New Roman" w:cs="Times New Roman"/>
+          <w:kern w:val="0"/>
+          <w:szCs w:val="24"/>
+          <w:lang w:eastAsia="en-GB" w:bidi="hi-IN"/>
+          <w14:ligatures w14:val="none"/>
+        </w:rPr>
+        <w:t xml:space="preserve">→ Shows a </w:t>
+      </w:r>
+      <w:r>
+        <w:rPr>
+          <w:rFonts w:ascii="Times New Roman" w:eastAsia="Times New Roman" w:hAnsi="Times New Roman" w:cs="Times New Roman"/>
+          <w:b/>
+          <w:bCs/>
+          <w:kern w:val="0"/>
+          <w:szCs w:val="24"/>
+          <w:lang w:eastAsia="en-GB" w:bidi="hi-IN"/>
+          <w14:ligatures w14:val="none"/>
+        </w:rPr>
+        <w:t>progress bar</w:t>
+      </w:r>
+      <w:r>
+        <w:rPr>
+          <w:rFonts w:ascii="Times New Roman" w:eastAsia="Times New Roman" w:hAnsi="Times New Roman" w:cs="Times New Roman"/>
+          <w:kern w:val="0"/>
+          <w:szCs w:val="24"/>
+          <w:lang w:eastAsia="en-GB" w:bidi="hi-IN"/>
+          <w14:ligatures w14:val="none"/>
+        </w:rPr>
+        <w:t xml:space="preserve"> during movement.</w:t>
+      </w:r>
+    </w:p>
+    <w:p>
+      <w:pPr>
+        <w:spacing w:before="100" w:beforeAutospacing="1" w:after="100" w:afterAutospacing="1"/>
+        <w:ind w:left="720"/>
+        <w:rPr>
+          <w:rFonts w:ascii="Times New Roman" w:eastAsia="Times New Roman" w:hAnsi="Times New Roman" w:cs="Times New Roman"/>
+          <w:kern w:val="0"/>
+          <w:szCs w:val="24"/>
+          <w:lang w:eastAsia="en-GB" w:bidi="hi-IN"/>
+          <w14:ligatures w14:val="none"/>
+        </w:rPr>
+      </w:pPr>
+      <w:r>
+        <w:rPr>
+          <w:rFonts w:ascii="Times New Roman" w:eastAsia="Times New Roman" w:hAnsi="Times New Roman" w:cs="Times New Roman"/>
+          <w:kern w:val="0"/>
+          <w:szCs w:val="24"/>
+          <w:lang w:eastAsia="en-GB" w:bidi="hi-IN"/>
+          <w14:ligatures w14:val="none"/>
+        </w:rPr>
+        <w:t xml:space="preserve">→ Displays </w:t>
+      </w:r>
+      <w:r>
+        <w:rPr>
+          <w:rFonts w:ascii="Times New Roman" w:eastAsia="Times New Roman" w:hAnsi="Times New Roman" w:cs="Times New Roman"/>
+          <w:i/>
+          <w:iCs/>
+          <w:kern w:val="0"/>
+          <w:szCs w:val="24"/>
+          <w:lang w:eastAsia="en-GB" w:bidi="hi-IN"/>
+          <w14:ligatures w14:val="none"/>
+        </w:rPr>
+        <w:t>“Moved X Cycle Forward”</w:t>
+      </w:r>
+      <w:r>
+        <w:rPr>
+          <w:rFonts w:ascii="Times New Roman" w:eastAsia="Times New Roman" w:hAnsi="Times New Roman" w:cs="Times New Roman"/>
+          <w:kern w:val="0"/>
+          <w:szCs w:val="24"/>
+          <w:lang w:eastAsia="en-GB" w:bidi="hi-IN"/>
+          <w14:ligatures w14:val="none"/>
+        </w:rPr>
+        <w:t xml:space="preserve"> upon completion.</w:t>
+      </w:r>
+    </w:p>
+    <w:p>
+      <w:pPr>
+        <w:spacing w:before="100" w:beforeAutospacing="1" w:after="100" w:afterAutospacing="1"/>
+        <w:ind w:left="720"/>
+        <w:rPr>
+          <w:rFonts w:ascii="Times New Roman" w:eastAsia="Times New Roman" w:hAnsi="Times New Roman" w:cs="Times New Roman"/>
+          <w:kern w:val="0"/>
+          <w:szCs w:val="24"/>
+          <w:lang w:eastAsia="en-GB" w:bidi="hi-IN"/>
+          <w14:ligatures w14:val="none"/>
+        </w:rPr>
+      </w:pPr>
+    </w:p>
+    <w:p>
+      <w:pPr>
+        <w:numPr>
+          <w:ilvl w:val="0"/>
+          <w:numId w:val="58"/>
+        </w:numPr>
+        <w:spacing w:before="100" w:beforeAutospacing="1" w:after="100" w:afterAutospacing="1"/>
+        <w:rPr>
+          <w:rFonts w:ascii="Times New Roman" w:eastAsia="Times New Roman" w:hAnsi="Times New Roman" w:cs="Times New Roman"/>
+          <w:kern w:val="0"/>
+          <w:szCs w:val="24"/>
+          <w:lang w:eastAsia="en-GB" w:bidi="hi-IN"/>
+          <w14:ligatures w14:val="none"/>
+        </w:rPr>
+      </w:pPr>
+      <w:r>
+        <w:rPr>
+          <w:rFonts w:ascii="Times New Roman" w:eastAsia="Times New Roman" w:hAnsi="Times New Roman" w:cs="Times New Roman"/>
+          <w:b/>
+          <w:bCs/>
+          <w:kern w:val="0"/>
+          <w:szCs w:val="24"/>
+          <w:lang w:eastAsia="en-GB" w:bidi="hi-IN"/>
+          <w14:ligatures w14:val="none"/>
+        </w:rPr>
+        <w:t>Function 2:</w:t>
+      </w:r>
+    </w:p>
+    <w:p>
+      <w:pPr>
+        <w:spacing w:before="100" w:beforeAutospacing="1" w:after="100" w:afterAutospacing="1"/>
+        <w:ind w:left="720"/>
+        <w:rPr>
+          <w:rFonts w:ascii="Times New Roman" w:eastAsia="Times New Roman" w:hAnsi="Times New Roman" w:cs="Times New Roman"/>
+          <w:kern w:val="0"/>
+          <w:szCs w:val="24"/>
+          <w:lang w:eastAsia="en-GB" w:bidi="hi-IN"/>
+          <w14:ligatures w14:val="none"/>
+        </w:rPr>
+      </w:pPr>
+      <w:r>
+        <w:rPr>
+          <w:rFonts w:ascii="Times New Roman" w:eastAsia="Times New Roman" w:hAnsi="Times New Roman" w:cs="Times New Roman"/>
+          <w:kern w:val="0"/>
+          <w:szCs w:val="24"/>
+          <w:lang w:eastAsia="en-GB" w:bidi="hi-IN"/>
+          <w14:ligatures w14:val="none"/>
+        </w:rPr>
+        <w:t>If no number was selected:</w:t>
+      </w:r>
+    </w:p>
+    <w:p>
+      <w:pPr>
+        <w:spacing w:before="100" w:beforeAutospacing="1" w:after="100" w:afterAutospacing="1"/>
+        <w:ind w:left="720"/>
+        <w:rPr>
+          <w:rFonts w:ascii="Times New Roman" w:eastAsia="Times New Roman" w:hAnsi="Times New Roman" w:cs="Times New Roman"/>
+          <w:kern w:val="0"/>
+          <w:szCs w:val="24"/>
+          <w:lang w:eastAsia="en-GB" w:bidi="hi-IN"/>
+          <w14:ligatures w14:val="none"/>
+        </w:rPr>
+      </w:pPr>
+      <w:r>
+        <w:rPr>
+          <w:rFonts w:ascii="Times New Roman" w:eastAsia="Times New Roman" w:hAnsi="Times New Roman" w:cs="Times New Roman"/>
+          <w:kern w:val="0"/>
+          <w:szCs w:val="24"/>
+          <w:lang w:eastAsia="en-GB" w:bidi="hi-IN"/>
+          <w14:ligatures w14:val="none"/>
+        </w:rPr>
+        <w:t xml:space="preserve">→ Starts </w:t>
+      </w:r>
+      <w:r>
+        <w:rPr>
+          <w:rFonts w:ascii="Times New Roman" w:eastAsia="Times New Roman" w:hAnsi="Times New Roman" w:cs="Times New Roman"/>
+          <w:b/>
+          <w:bCs/>
+          <w:kern w:val="0"/>
+          <w:szCs w:val="24"/>
+          <w:lang w:eastAsia="en-GB" w:bidi="hi-IN"/>
+          <w14:ligatures w14:val="none"/>
+        </w:rPr>
+        <w:t>continuous forward motion</w:t>
+      </w:r>
+      <w:r>
+        <w:rPr>
+          <w:rFonts w:ascii="Times New Roman" w:eastAsia="Times New Roman" w:hAnsi="Times New Roman" w:cs="Times New Roman"/>
+          <w:kern w:val="0"/>
+          <w:szCs w:val="24"/>
+          <w:lang w:eastAsia="en-GB" w:bidi="hi-IN"/>
+          <w14:ligatures w14:val="none"/>
+        </w:rPr>
+        <w:t xml:space="preserve"> of the stepper motor.</w:t>
+      </w:r>
+    </w:p>
+    <w:p>
+      <w:pPr>
+        <w:spacing w:before="100" w:beforeAutospacing="1" w:after="100" w:afterAutospacing="1"/>
+        <w:ind w:left="720"/>
+        <w:rPr>
+          <w:rFonts w:ascii="Times New Roman" w:eastAsia="Times New Roman" w:hAnsi="Times New Roman" w:cs="Times New Roman"/>
+          <w:kern w:val="0"/>
+          <w:szCs w:val="24"/>
+          <w:lang w:eastAsia="en-GB" w:bidi="hi-IN"/>
+          <w14:ligatures w14:val="none"/>
+        </w:rPr>
+      </w:pPr>
+      <w:r>
+        <w:rPr>
+          <w:rFonts w:ascii="Times New Roman" w:eastAsia="Times New Roman" w:hAnsi="Times New Roman" w:cs="Times New Roman"/>
+          <w:kern w:val="0"/>
+          <w:szCs w:val="24"/>
+          <w:lang w:eastAsia="en-GB" w:bidi="hi-IN"/>
+          <w14:ligatures w14:val="none"/>
+        </w:rPr>
         <w:lastRenderedPageBreak/>
-        <w:pict>
+        <w:t xml:space="preserve">→ Displays </w:t>
+      </w:r>
+      <w:r>
+        <w:rPr>
+          <w:rFonts w:ascii="Times New Roman" w:eastAsia="Times New Roman" w:hAnsi="Times New Roman" w:cs="Times New Roman"/>
+          <w:i/>
+          <w:iCs/>
+          <w:kern w:val="0"/>
+          <w:szCs w:val="24"/>
+          <w:lang w:eastAsia="en-GB" w:bidi="hi-IN"/>
+          <w14:ligatures w14:val="none"/>
+        </w:rPr>
+        <w:t>“Moving Forward”</w:t>
+      </w:r>
+      <w:r>
+        <w:rPr>
+          <w:rFonts w:ascii="Times New Roman" w:eastAsia="Times New Roman" w:hAnsi="Times New Roman" w:cs="Times New Roman"/>
+          <w:kern w:val="0"/>
+          <w:szCs w:val="24"/>
+          <w:lang w:eastAsia="en-GB" w:bidi="hi-IN"/>
+          <w14:ligatures w14:val="none"/>
+        </w:rPr>
+        <w:t xml:space="preserve"> on OLED.</w:t>
+      </w:r>
+    </w:p>
+    <w:p>
+      <w:pPr>
+        <w:rPr>
+          <w:rFonts w:ascii="Times New Roman" w:eastAsia="Times New Roman" w:hAnsi="Times New Roman" w:cs="Times New Roman"/>
+          <w:kern w:val="0"/>
+          <w:szCs w:val="24"/>
+          <w:lang w:eastAsia="en-GB" w:bidi="hi-IN"/>
+          <w14:ligatures w14:val="none"/>
+        </w:rPr>
+      </w:pPr>
+      <w:r>
+        <w:rPr>
+          <w:rFonts w:ascii="Times New Roman" w:eastAsia="Times New Roman" w:hAnsi="Times New Roman" w:cs="Times New Roman"/>
+          <w:noProof/>
+          <w:kern w:val="0"/>
+          <w:szCs w:val="24"/>
+          <w:lang w:eastAsia="en-GB" w:bidi="hi-IN"/>
+        </w:rPr>
+        <w:pict w14:anchorId="5094023E">
+          <v:rect id="_x0000_i1038" alt="" style="width:451.3pt;height:.05pt;mso-width-percent:0;mso-height-percent:0;mso-width-percent:0;mso-height-percent:0" o:hralign="center" o:hrstd="t" o:hr="t" fillcolor="#a0a0a0" stroked="f"/>
+        </w:pict>
+      </w:r>
+    </w:p>
+    <w:p>
+      <w:pPr>
+        <w:spacing w:before="100" w:beforeAutospacing="1" w:after="100" w:afterAutospacing="1"/>
+        <w:outlineLvl w:val="2"/>
+        <w:rPr>
+          <w:rFonts w:ascii="Times New Roman" w:eastAsia="Times New Roman" w:hAnsi="Times New Roman" w:cs="Times New Roman"/>
+          <w:b/>
+          <w:bCs/>
+          <w:kern w:val="0"/>
+          <w:sz w:val="27"/>
+          <w:szCs w:val="27"/>
+          <w:lang w:eastAsia="en-GB" w:bidi="hi-IN"/>
+          <w14:ligatures w14:val="none"/>
+        </w:rPr>
+      </w:pPr>
+      <w:r>
+        <w:rPr>
+          <w:rFonts w:ascii="Apple Color Emoji" w:eastAsia="Times New Roman" w:hAnsi="Apple Color Emoji" w:cs="Apple Color Emoji"/>
+          <w:b/>
+          <w:bCs/>
+          <w:kern w:val="0"/>
+          <w:sz w:val="27"/>
+          <w:szCs w:val="27"/>
+          <w:lang w:eastAsia="en-GB" w:bidi="hi-IN"/>
+          <w14:ligatures w14:val="none"/>
+        </w:rPr>
+        <w:t>🔽</w:t>
+      </w:r>
+      <w:r>
+        <w:rPr>
+          <w:rFonts w:ascii="Times New Roman" w:eastAsia="Times New Roman" w:hAnsi="Times New Roman" w:cs="Times New Roman"/>
+          <w:b/>
+          <w:bCs/>
+          <w:kern w:val="0"/>
+          <w:sz w:val="27"/>
+          <w:szCs w:val="27"/>
+          <w:lang w:eastAsia="en-GB" w:bidi="hi-IN"/>
+          <w14:ligatures w14:val="none"/>
+        </w:rPr>
+        <w:t> Backward Button (backword = 16)</w:t>
+      </w:r>
+    </w:p>
+    <w:p>
+      <w:pPr>
+        <w:numPr>
+          <w:ilvl w:val="0"/>
+          <w:numId w:val="59"/>
+        </w:numPr>
+        <w:spacing w:before="100" w:beforeAutospacing="1" w:after="100" w:afterAutospacing="1"/>
+        <w:rPr>
+          <w:rFonts w:ascii="Times New Roman" w:eastAsia="Times New Roman" w:hAnsi="Times New Roman" w:cs="Times New Roman"/>
+          <w:kern w:val="0"/>
+          <w:szCs w:val="24"/>
+          <w:lang w:eastAsia="en-GB" w:bidi="hi-IN"/>
+          <w14:ligatures w14:val="none"/>
+        </w:rPr>
+      </w:pPr>
+      <w:r>
+        <w:rPr>
+          <w:rFonts w:ascii="Times New Roman" w:eastAsia="Times New Roman" w:hAnsi="Times New Roman" w:cs="Times New Roman"/>
+          <w:b/>
+          <w:bCs/>
+          <w:kern w:val="0"/>
+          <w:szCs w:val="24"/>
+          <w:lang w:eastAsia="en-GB" w:bidi="hi-IN"/>
+          <w14:ligatures w14:val="none"/>
+        </w:rPr>
+        <w:t>Function 1:</w:t>
+      </w:r>
+    </w:p>
+    <w:p>
+      <w:pPr>
+        <w:spacing w:before="100" w:beforeAutospacing="1" w:after="100" w:afterAutospacing="1"/>
+        <w:ind w:left="720"/>
+        <w:rPr>
+          <w:rFonts w:ascii="Times New Roman" w:eastAsia="Times New Roman" w:hAnsi="Times New Roman" w:cs="Times New Roman"/>
+          <w:kern w:val="0"/>
+          <w:szCs w:val="24"/>
+          <w:lang w:eastAsia="en-GB" w:bidi="hi-IN"/>
+          <w14:ligatures w14:val="none"/>
+        </w:rPr>
+      </w:pPr>
+      <w:r>
+        <w:rPr>
+          <w:rFonts w:ascii="Times New Roman" w:eastAsia="Times New Roman" w:hAnsi="Times New Roman" w:cs="Times New Roman"/>
+          <w:kern w:val="0"/>
+          <w:szCs w:val="24"/>
+          <w:lang w:eastAsia="en-GB" w:bidi="hi-IN"/>
+          <w14:ligatures w14:val="none"/>
+        </w:rPr>
+        <w:t>If a number was selected:</w:t>
+      </w:r>
+    </w:p>
+    <w:p>
+      <w:pPr>
+        <w:spacing w:before="100" w:beforeAutospacing="1" w:after="100" w:afterAutospacing="1"/>
+        <w:ind w:left="720"/>
+        <w:rPr>
+          <w:rFonts w:ascii="Times New Roman" w:eastAsia="Times New Roman" w:hAnsi="Times New Roman" w:cs="Times New Roman"/>
+          <w:kern w:val="0"/>
+          <w:szCs w:val="24"/>
+          <w:lang w:eastAsia="en-GB" w:bidi="hi-IN"/>
+          <w14:ligatures w14:val="none"/>
+        </w:rPr>
+      </w:pPr>
+      <w:r>
+        <w:rPr>
+          <w:rFonts w:ascii="Times New Roman" w:eastAsia="Times New Roman" w:hAnsi="Times New Roman" w:cs="Times New Roman"/>
+          <w:kern w:val="0"/>
+          <w:szCs w:val="24"/>
+          <w:lang w:eastAsia="en-GB" w:bidi="hi-IN"/>
+          <w14:ligatures w14:val="none"/>
+        </w:rPr>
+        <w:t xml:space="preserve">→ Moves the motor that many </w:t>
+      </w:r>
+      <w:r>
+        <w:rPr>
+          <w:rFonts w:ascii="Times New Roman" w:eastAsia="Times New Roman" w:hAnsi="Times New Roman" w:cs="Times New Roman"/>
+          <w:b/>
+          <w:bCs/>
+          <w:kern w:val="0"/>
+          <w:szCs w:val="24"/>
+          <w:lang w:eastAsia="en-GB" w:bidi="hi-IN"/>
+          <w14:ligatures w14:val="none"/>
+        </w:rPr>
+        <w:t>cycles backward</w:t>
+      </w:r>
+      <w:r>
+        <w:rPr>
+          <w:rFonts w:ascii="Times New Roman" w:eastAsia="Times New Roman" w:hAnsi="Times New Roman" w:cs="Times New Roman"/>
+          <w:kern w:val="0"/>
+          <w:szCs w:val="24"/>
+          <w:lang w:eastAsia="en-GB" w:bidi="hi-IN"/>
+          <w14:ligatures w14:val="none"/>
+        </w:rPr>
+        <w:t xml:space="preserve"> (counterclockwise).</w:t>
+      </w:r>
+    </w:p>
+    <w:p>
+      <w:pPr>
+        <w:spacing w:before="100" w:beforeAutospacing="1" w:after="100" w:afterAutospacing="1"/>
+        <w:ind w:left="720"/>
+        <w:rPr>
+          <w:rFonts w:ascii="Times New Roman" w:eastAsia="Times New Roman" w:hAnsi="Times New Roman" w:cs="Times New Roman"/>
+          <w:kern w:val="0"/>
+          <w:szCs w:val="24"/>
+          <w:lang w:eastAsia="en-GB" w:bidi="hi-IN"/>
+          <w14:ligatures w14:val="none"/>
+        </w:rPr>
+      </w:pPr>
+      <w:r>
+        <w:rPr>
+          <w:rFonts w:ascii="Times New Roman" w:eastAsia="Times New Roman" w:hAnsi="Times New Roman" w:cs="Times New Roman"/>
+          <w:kern w:val="0"/>
+          <w:szCs w:val="24"/>
+          <w:lang w:eastAsia="en-GB" w:bidi="hi-IN"/>
+          <w14:ligatures w14:val="none"/>
+        </w:rPr>
+        <w:t xml:space="preserve">→ Shows a </w:t>
+      </w:r>
+      <w:r>
+        <w:rPr>
+          <w:rFonts w:ascii="Times New Roman" w:eastAsia="Times New Roman" w:hAnsi="Times New Roman" w:cs="Times New Roman"/>
+          <w:b/>
+          <w:bCs/>
+          <w:kern w:val="0"/>
+          <w:szCs w:val="24"/>
+          <w:lang w:eastAsia="en-GB" w:bidi="hi-IN"/>
+          <w14:ligatures w14:val="none"/>
+        </w:rPr>
+        <w:t>progress bar</w:t>
+      </w:r>
+      <w:r>
+        <w:rPr>
+          <w:rFonts w:ascii="Times New Roman" w:eastAsia="Times New Roman" w:hAnsi="Times New Roman" w:cs="Times New Roman"/>
+          <w:kern w:val="0"/>
+          <w:szCs w:val="24"/>
+          <w:lang w:eastAsia="en-GB" w:bidi="hi-IN"/>
+          <w14:ligatures w14:val="none"/>
+        </w:rPr>
+        <w:t xml:space="preserve"> during movement.</w:t>
+      </w:r>
+    </w:p>
+    <w:p>
+      <w:pPr>
+        <w:spacing w:before="100" w:beforeAutospacing="1" w:after="100" w:afterAutospacing="1"/>
+        <w:ind w:left="720"/>
+        <w:rPr>
+          <w:rFonts w:ascii="Times New Roman" w:eastAsia="Times New Roman" w:hAnsi="Times New Roman" w:cs="Times New Roman"/>
+          <w:kern w:val="0"/>
+          <w:szCs w:val="24"/>
+          <w:lang w:eastAsia="en-GB" w:bidi="hi-IN"/>
+          <w14:ligatures w14:val="none"/>
+        </w:rPr>
+      </w:pPr>
+      <w:r>
+        <w:rPr>
+          <w:rFonts w:ascii="Times New Roman" w:eastAsia="Times New Roman" w:hAnsi="Times New Roman" w:cs="Times New Roman"/>
+          <w:kern w:val="0"/>
+          <w:szCs w:val="24"/>
+          <w:lang w:eastAsia="en-GB" w:bidi="hi-IN"/>
+          <w14:ligatures w14:val="none"/>
+        </w:rPr>
+        <w:t xml:space="preserve">→ Displays </w:t>
+      </w:r>
+      <w:r>
+        <w:rPr>
+          <w:rFonts w:ascii="Times New Roman" w:eastAsia="Times New Roman" w:hAnsi="Times New Roman" w:cs="Times New Roman"/>
+          <w:i/>
+          <w:iCs/>
+          <w:kern w:val="0"/>
+          <w:szCs w:val="24"/>
+          <w:lang w:eastAsia="en-GB" w:bidi="hi-IN"/>
+          <w14:ligatures w14:val="none"/>
+        </w:rPr>
+        <w:t>“Moved X Cycle Backward”</w:t>
+      </w:r>
+      <w:r>
+        <w:rPr>
+          <w:rFonts w:ascii="Times New Roman" w:eastAsia="Times New Roman" w:hAnsi="Times New Roman" w:cs="Times New Roman"/>
+          <w:kern w:val="0"/>
+          <w:szCs w:val="24"/>
+          <w:lang w:eastAsia="en-GB" w:bidi="hi-IN"/>
+          <w14:ligatures w14:val="none"/>
+        </w:rPr>
+        <w:t xml:space="preserve"> upon completion.</w:t>
+      </w:r>
+    </w:p>
+    <w:p>
+      <w:pPr>
+        <w:numPr>
+          <w:ilvl w:val="0"/>
+          <w:numId w:val="59"/>
+        </w:numPr>
+        <w:spacing w:before="100" w:beforeAutospacing="1" w:after="100" w:afterAutospacing="1"/>
+        <w:rPr>
+          <w:rFonts w:ascii="Times New Roman" w:eastAsia="Times New Roman" w:hAnsi="Times New Roman" w:cs="Times New Roman"/>
+          <w:kern w:val="0"/>
+          <w:szCs w:val="24"/>
+          <w:lang w:eastAsia="en-GB" w:bidi="hi-IN"/>
+          <w14:ligatures w14:val="none"/>
+        </w:rPr>
+      </w:pPr>
+      <w:r>
+        <w:rPr>
+          <w:rFonts w:ascii="Times New Roman" w:eastAsia="Times New Roman" w:hAnsi="Times New Roman" w:cs="Times New Roman"/>
+          <w:b/>
+          <w:bCs/>
+          <w:kern w:val="0"/>
+          <w:szCs w:val="24"/>
+          <w:lang w:eastAsia="en-GB" w:bidi="hi-IN"/>
+          <w14:ligatures w14:val="none"/>
+        </w:rPr>
+        <w:t>Function 2:</w:t>
+      </w:r>
+    </w:p>
+    <w:p>
+      <w:pPr>
+        <w:spacing w:before="100" w:beforeAutospacing="1" w:after="100" w:afterAutospacing="1"/>
+        <w:ind w:left="720"/>
+        <w:rPr>
+          <w:rFonts w:ascii="Times New Roman" w:eastAsia="Times New Roman" w:hAnsi="Times New Roman" w:cs="Times New Roman"/>
+          <w:kern w:val="0"/>
+          <w:szCs w:val="24"/>
+          <w:lang w:eastAsia="en-GB" w:bidi="hi-IN"/>
+          <w14:ligatures w14:val="none"/>
+        </w:rPr>
+      </w:pPr>
+      <w:r>
+        <w:rPr>
+          <w:rFonts w:ascii="Times New Roman" w:eastAsia="Times New Roman" w:hAnsi="Times New Roman" w:cs="Times New Roman"/>
+          <w:kern w:val="0"/>
+          <w:szCs w:val="24"/>
+          <w:lang w:eastAsia="en-GB" w:bidi="hi-IN"/>
+          <w14:ligatures w14:val="none"/>
+        </w:rPr>
+        <w:t>If no number was selected:</w:t>
+      </w:r>
+    </w:p>
+    <w:p>
+      <w:pPr>
+        <w:spacing w:before="100" w:beforeAutospacing="1" w:after="100" w:afterAutospacing="1"/>
+        <w:ind w:left="720"/>
+        <w:rPr>
+          <w:rFonts w:ascii="Times New Roman" w:eastAsia="Times New Roman" w:hAnsi="Times New Roman" w:cs="Times New Roman"/>
+          <w:kern w:val="0"/>
+          <w:szCs w:val="24"/>
+          <w:lang w:eastAsia="en-GB" w:bidi="hi-IN"/>
+          <w14:ligatures w14:val="none"/>
+        </w:rPr>
+      </w:pPr>
+      <w:r>
+        <w:rPr>
+          <w:rFonts w:ascii="Times New Roman" w:eastAsia="Times New Roman" w:hAnsi="Times New Roman" w:cs="Times New Roman"/>
+          <w:kern w:val="0"/>
+          <w:szCs w:val="24"/>
+          <w:lang w:eastAsia="en-GB" w:bidi="hi-IN"/>
+          <w14:ligatures w14:val="none"/>
+        </w:rPr>
+        <w:t xml:space="preserve">→ Starts </w:t>
+      </w:r>
+      <w:r>
+        <w:rPr>
+          <w:rFonts w:ascii="Times New Roman" w:eastAsia="Times New Roman" w:hAnsi="Times New Roman" w:cs="Times New Roman"/>
+          <w:b/>
+          <w:bCs/>
+          <w:kern w:val="0"/>
+          <w:szCs w:val="24"/>
+          <w:lang w:eastAsia="en-GB" w:bidi="hi-IN"/>
+          <w14:ligatures w14:val="none"/>
+        </w:rPr>
+        <w:t>continuous backward motion</w:t>
+      </w:r>
+      <w:r>
+        <w:rPr>
+          <w:rFonts w:ascii="Times New Roman" w:eastAsia="Times New Roman" w:hAnsi="Times New Roman" w:cs="Times New Roman"/>
+          <w:kern w:val="0"/>
+          <w:szCs w:val="24"/>
+          <w:lang w:eastAsia="en-GB" w:bidi="hi-IN"/>
+          <w14:ligatures w14:val="none"/>
+        </w:rPr>
+        <w:t xml:space="preserve"> of the stepper motor.</w:t>
+      </w:r>
+    </w:p>
+    <w:p>
+      <w:pPr>
+        <w:spacing w:before="100" w:beforeAutospacing="1" w:after="100" w:afterAutospacing="1"/>
+        <w:ind w:left="720"/>
+        <w:rPr>
+          <w:rFonts w:ascii="Times New Roman" w:eastAsia="Times New Roman" w:hAnsi="Times New Roman" w:cs="Times New Roman"/>
+          <w:kern w:val="0"/>
+          <w:szCs w:val="24"/>
+          <w:lang w:eastAsia="en-GB" w:bidi="hi-IN"/>
+          <w14:ligatures w14:val="none"/>
+        </w:rPr>
+      </w:pPr>
+      <w:r>
+        <w:rPr>
+          <w:rFonts w:ascii="Times New Roman" w:eastAsia="Times New Roman" w:hAnsi="Times New Roman" w:cs="Times New Roman"/>
+          <w:kern w:val="0"/>
+          <w:szCs w:val="24"/>
+          <w:lang w:eastAsia="en-GB" w:bidi="hi-IN"/>
+          <w14:ligatures w14:val="none"/>
+        </w:rPr>
+        <w:t xml:space="preserve">→ Displays </w:t>
+      </w:r>
+      <w:r>
+        <w:rPr>
+          <w:rFonts w:ascii="Times New Roman" w:eastAsia="Times New Roman" w:hAnsi="Times New Roman" w:cs="Times New Roman"/>
+          <w:i/>
+          <w:iCs/>
+          <w:kern w:val="0"/>
+          <w:szCs w:val="24"/>
+          <w:lang w:eastAsia="en-GB" w:bidi="hi-IN"/>
+          <w14:ligatures w14:val="none"/>
+        </w:rPr>
+        <w:t>“Moving Backward”</w:t>
+      </w:r>
+      <w:r>
+        <w:rPr>
+          <w:rFonts w:ascii="Times New Roman" w:eastAsia="Times New Roman" w:hAnsi="Times New Roman" w:cs="Times New Roman"/>
+          <w:kern w:val="0"/>
+          <w:szCs w:val="24"/>
+          <w:lang w:eastAsia="en-GB" w:bidi="hi-IN"/>
+          <w14:ligatures w14:val="none"/>
+        </w:rPr>
+        <w:t xml:space="preserve"> on OLED.</w:t>
+      </w:r>
+    </w:p>
+    <w:p>
+      <w:pPr>
+        <w:rPr>
+          <w:rFonts w:ascii="Times New Roman" w:eastAsia="Times New Roman" w:hAnsi="Times New Roman" w:cs="Times New Roman"/>
+          <w:kern w:val="0"/>
+          <w:szCs w:val="24"/>
+          <w:lang w:eastAsia="en-GB" w:bidi="hi-IN"/>
+          <w14:ligatures w14:val="none"/>
+        </w:rPr>
+      </w:pPr>
+      <w:r>
+        <w:rPr>
+          <w:rFonts w:ascii="Times New Roman" w:eastAsia="Times New Roman" w:hAnsi="Times New Roman" w:cs="Times New Roman"/>
+          <w:noProof/>
+          <w:kern w:val="0"/>
+          <w:szCs w:val="24"/>
+          <w:lang w:eastAsia="en-GB" w:bidi="hi-IN"/>
+        </w:rPr>
+        <w:pict w14:anchorId="416A1BC3">
+          <v:rect id="_x0000_i1037" alt="" style="width:451.3pt;height:.05pt;mso-width-percent:0;mso-height-percent:0;mso-width-percent:0;mso-height-percent:0" o:hralign="center" o:hrstd="t" o:hr="t" fillcolor="#a0a0a0" stroked="f"/>
+        </w:pict>
+      </w:r>
+    </w:p>
+    <w:p>
+      <w:pPr>
+        <w:spacing w:before="100" w:beforeAutospacing="1" w:after="100" w:afterAutospacing="1"/>
+        <w:outlineLvl w:val="2"/>
+        <w:rPr>
+          <w:rFonts w:ascii="Times New Roman" w:eastAsia="Times New Roman" w:hAnsi="Times New Roman" w:cs="Times New Roman"/>
+          <w:b/>
+          <w:bCs/>
+          <w:kern w:val="0"/>
+          <w:sz w:val="27"/>
+          <w:szCs w:val="27"/>
+          <w:lang w:eastAsia="en-GB" w:bidi="hi-IN"/>
+          <w14:ligatures w14:val="none"/>
+        </w:rPr>
+      </w:pPr>
+      <w:r>
+        <w:rPr>
+          <w:rFonts w:ascii="Apple Color Emoji" w:eastAsia="Times New Roman" w:hAnsi="Apple Color Emoji" w:cs="Apple Color Emoji"/>
+          <w:b/>
+          <w:bCs/>
+          <w:kern w:val="0"/>
+          <w:sz w:val="27"/>
+          <w:szCs w:val="27"/>
+          <w:lang w:eastAsia="en-GB" w:bidi="hi-IN"/>
+          <w14:ligatures w14:val="none"/>
+        </w:rPr>
+        <w:t>⏹️</w:t>
+      </w:r>
+      <w:r>
+        <w:rPr>
+          <w:rFonts w:ascii="Times New Roman" w:eastAsia="Times New Roman" w:hAnsi="Times New Roman" w:cs="Times New Roman"/>
+          <w:b/>
+          <w:bCs/>
+          <w:kern w:val="0"/>
+          <w:sz w:val="27"/>
+          <w:szCs w:val="27"/>
+          <w:lang w:eastAsia="en-GB" w:bidi="hi-IN"/>
+          <w14:ligatures w14:val="none"/>
+        </w:rPr>
+        <w:t> Stop Button (stopMotor = 11)</w:t>
+      </w:r>
+    </w:p>
+    <w:p>
+      <w:pPr>
+        <w:numPr>
+          <w:ilvl w:val="0"/>
+          <w:numId w:val="60"/>
+        </w:numPr>
+        <w:spacing w:before="100" w:beforeAutospacing="1" w:after="100" w:afterAutospacing="1"/>
+        <w:rPr>
+          <w:rFonts w:ascii="Times New Roman" w:eastAsia="Times New Roman" w:hAnsi="Times New Roman" w:cs="Times New Roman"/>
+          <w:kern w:val="0"/>
+          <w:szCs w:val="24"/>
+          <w:lang w:eastAsia="en-GB" w:bidi="hi-IN"/>
+          <w14:ligatures w14:val="none"/>
+        </w:rPr>
+      </w:pPr>
+      <w:r>
+        <w:rPr>
+          <w:rFonts w:ascii="Times New Roman" w:eastAsia="Times New Roman" w:hAnsi="Times New Roman" w:cs="Times New Roman"/>
+          <w:b/>
+          <w:bCs/>
+          <w:kern w:val="0"/>
+          <w:szCs w:val="24"/>
+          <w:lang w:eastAsia="en-GB" w:bidi="hi-IN"/>
+          <w14:ligatures w14:val="none"/>
+        </w:rPr>
+        <w:t>Function:</w:t>
+      </w:r>
+    </w:p>
+    <w:p>
+      <w:pPr>
+        <w:spacing w:before="100" w:beforeAutospacing="1" w:after="100" w:afterAutospacing="1"/>
+        <w:ind w:left="720"/>
+        <w:rPr>
+          <w:rFonts w:ascii="Times New Roman" w:eastAsia="Times New Roman" w:hAnsi="Times New Roman" w:cs="Times New Roman"/>
+          <w:kern w:val="0"/>
+          <w:szCs w:val="24"/>
+          <w:lang w:eastAsia="en-GB" w:bidi="hi-IN"/>
+          <w14:ligatures w14:val="none"/>
+        </w:rPr>
+      </w:pPr>
+      <w:r>
+        <w:rPr>
+          <w:rFonts w:ascii="Times New Roman" w:eastAsia="Times New Roman" w:hAnsi="Times New Roman" w:cs="Times New Roman"/>
+          <w:kern w:val="0"/>
+          <w:szCs w:val="24"/>
+          <w:lang w:eastAsia="en-GB" w:bidi="hi-IN"/>
+          <w14:ligatures w14:val="none"/>
+        </w:rPr>
+        <w:t xml:space="preserve">Immediately </w:t>
+      </w:r>
+      <w:r>
+        <w:rPr>
+          <w:rFonts w:ascii="Times New Roman" w:eastAsia="Times New Roman" w:hAnsi="Times New Roman" w:cs="Times New Roman"/>
+          <w:b/>
+          <w:bCs/>
+          <w:kern w:val="0"/>
+          <w:szCs w:val="24"/>
+          <w:lang w:eastAsia="en-GB" w:bidi="hi-IN"/>
+          <w14:ligatures w14:val="none"/>
+        </w:rPr>
+        <w:t>stops the motor</w:t>
+      </w:r>
+      <w:r>
+        <w:rPr>
+          <w:rFonts w:ascii="Times New Roman" w:eastAsia="Times New Roman" w:hAnsi="Times New Roman" w:cs="Times New Roman"/>
+          <w:kern w:val="0"/>
+          <w:szCs w:val="24"/>
+          <w:lang w:eastAsia="en-GB" w:bidi="hi-IN"/>
+          <w14:ligatures w14:val="none"/>
+        </w:rPr>
+        <w:t xml:space="preserve"> whether it’s running continuously or performing a cycle.</w:t>
+      </w:r>
+    </w:p>
+    <w:p>
+      <w:pPr>
+        <w:numPr>
+          <w:ilvl w:val="0"/>
+          <w:numId w:val="60"/>
+        </w:numPr>
+        <w:spacing w:before="100" w:beforeAutospacing="1" w:after="100" w:afterAutospacing="1"/>
+        <w:rPr>
+          <w:rFonts w:ascii="Times New Roman" w:eastAsia="Times New Roman" w:hAnsi="Times New Roman" w:cs="Times New Roman"/>
+          <w:kern w:val="0"/>
+          <w:szCs w:val="24"/>
+          <w:lang w:eastAsia="en-GB" w:bidi="hi-IN"/>
+          <w14:ligatures w14:val="none"/>
+        </w:rPr>
+      </w:pPr>
+      <w:r>
+        <w:rPr>
+          <w:rFonts w:ascii="Times New Roman" w:eastAsia="Times New Roman" w:hAnsi="Times New Roman" w:cs="Times New Roman"/>
+          <w:b/>
+          <w:bCs/>
+          <w:kern w:val="0"/>
+          <w:szCs w:val="24"/>
+          <w:lang w:eastAsia="en-GB" w:bidi="hi-IN"/>
+          <w14:ligatures w14:val="none"/>
+        </w:rPr>
+        <w:t>Effects:</w:t>
+      </w:r>
+    </w:p>
+    <w:p>
+      <w:pPr>
+        <w:numPr>
+          <w:ilvl w:val="1"/>
+          <w:numId w:val="60"/>
+        </w:numPr>
+        <w:spacing w:before="100" w:beforeAutospacing="1" w:after="100" w:afterAutospacing="1"/>
+        <w:rPr>
+          <w:rFonts w:ascii="Times New Roman" w:eastAsia="Times New Roman" w:hAnsi="Times New Roman" w:cs="Times New Roman"/>
+          <w:kern w:val="0"/>
+          <w:szCs w:val="24"/>
+          <w:lang w:eastAsia="en-GB" w:bidi="hi-IN"/>
+          <w14:ligatures w14:val="none"/>
+        </w:rPr>
+      </w:pPr>
+      <w:r>
+        <w:rPr>
+          <w:rFonts w:ascii="Times New Roman" w:eastAsia="Times New Roman" w:hAnsi="Times New Roman" w:cs="Times New Roman"/>
+          <w:kern w:val="0"/>
+          <w:szCs w:val="24"/>
+          <w:lang w:eastAsia="en-GB" w:bidi="hi-IN"/>
+          <w14:ligatures w14:val="none"/>
+        </w:rPr>
+        <w:t>motorActive = false, halts motor.</w:t>
+      </w:r>
+    </w:p>
+    <w:p>
+      <w:pPr>
+        <w:numPr>
+          <w:ilvl w:val="1"/>
+          <w:numId w:val="60"/>
+        </w:numPr>
+        <w:spacing w:before="100" w:beforeAutospacing="1" w:after="100" w:afterAutospacing="1"/>
+        <w:rPr>
+          <w:rFonts w:ascii="Times New Roman" w:eastAsia="Times New Roman" w:hAnsi="Times New Roman" w:cs="Times New Roman"/>
+          <w:kern w:val="0"/>
+          <w:szCs w:val="24"/>
+          <w:lang w:eastAsia="en-GB" w:bidi="hi-IN"/>
+          <w14:ligatures w14:val="none"/>
+        </w:rPr>
+      </w:pPr>
+      <w:r>
+        <w:rPr>
+          <w:rFonts w:ascii="Times New Roman" w:eastAsia="Times New Roman" w:hAnsi="Times New Roman" w:cs="Times New Roman"/>
+          <w:kern w:val="0"/>
+          <w:szCs w:val="24"/>
+          <w:lang w:eastAsia="en-GB" w:bidi="hi-IN"/>
+          <w14:ligatures w14:val="none"/>
+        </w:rPr>
+        <w:t xml:space="preserve">Shows </w:t>
+      </w:r>
+      <w:r>
+        <w:rPr>
+          <w:rFonts w:ascii="Times New Roman" w:eastAsia="Times New Roman" w:hAnsi="Times New Roman" w:cs="Times New Roman"/>
+          <w:i/>
+          <w:iCs/>
+          <w:kern w:val="0"/>
+          <w:szCs w:val="24"/>
+          <w:lang w:eastAsia="en-GB" w:bidi="hi-IN"/>
+          <w14:ligatures w14:val="none"/>
+        </w:rPr>
+        <w:t>“Motor Stopped”</w:t>
+      </w:r>
+      <w:r>
+        <w:rPr>
+          <w:rFonts w:ascii="Times New Roman" w:eastAsia="Times New Roman" w:hAnsi="Times New Roman" w:cs="Times New Roman"/>
+          <w:kern w:val="0"/>
+          <w:szCs w:val="24"/>
+          <w:lang w:eastAsia="en-GB" w:bidi="hi-IN"/>
+          <w14:ligatures w14:val="none"/>
+        </w:rPr>
+        <w:t xml:space="preserve"> on OLED.</w:t>
+      </w:r>
+    </w:p>
+    <w:p>
+      <w:pPr>
+        <w:rPr>
+          <w:rFonts w:ascii="Times New Roman" w:eastAsia="Times New Roman" w:hAnsi="Times New Roman" w:cs="Times New Roman"/>
+          <w:kern w:val="0"/>
+          <w:szCs w:val="24"/>
+          <w:lang w:eastAsia="en-GB" w:bidi="hi-IN"/>
+          <w14:ligatures w14:val="none"/>
+        </w:rPr>
+      </w:pPr>
+      <w:r>
+        <w:rPr>
+          <w:rFonts w:ascii="Times New Roman" w:eastAsia="Times New Roman" w:hAnsi="Times New Roman" w:cs="Times New Roman"/>
+          <w:noProof/>
+          <w:kern w:val="0"/>
+          <w:szCs w:val="24"/>
+          <w:lang w:eastAsia="en-GB" w:bidi="hi-IN"/>
+        </w:rPr>
+        <w:pict w14:anchorId="0E820B96">
+          <v:rect id="_x0000_i1036" alt="" style="width:451.3pt;height:.05pt;mso-width-percent:0;mso-height-percent:0;mso-width-percent:0;mso-height-percent:0" o:hralign="center" o:hrstd="t" o:hr="t" fillcolor="#a0a0a0" stroked="f"/>
+        </w:pict>
+      </w:r>
+    </w:p>
+    <w:p>
+      <w:pPr>
+        <w:spacing w:before="100" w:beforeAutospacing="1" w:after="100" w:afterAutospacing="1"/>
+        <w:outlineLvl w:val="2"/>
+        <w:rPr>
+          <w:rFonts w:ascii="Times New Roman" w:eastAsia="Times New Roman" w:hAnsi="Times New Roman" w:cs="Times New Roman"/>
+          <w:b/>
+          <w:bCs/>
+          <w:kern w:val="0"/>
+          <w:sz w:val="27"/>
+          <w:szCs w:val="27"/>
+          <w:lang w:eastAsia="en-GB" w:bidi="hi-IN"/>
+          <w14:ligatures w14:val="none"/>
+        </w:rPr>
+      </w:pPr>
+      <w:r>
+        <w:rPr>
+          <w:rFonts w:ascii="Apple Color Emoji" w:eastAsia="Times New Roman" w:hAnsi="Apple Color Emoji" w:cs="Apple Color Emoji"/>
+          <w:b/>
+          <w:bCs/>
+          <w:kern w:val="0"/>
+          <w:sz w:val="27"/>
+          <w:szCs w:val="27"/>
+          <w:lang w:eastAsia="en-GB" w:bidi="hi-IN"/>
+          <w14:ligatures w14:val="none"/>
+        </w:rPr>
+        <w:t>⏸️</w:t>
+      </w:r>
+      <w:r>
+        <w:rPr>
+          <w:rFonts w:ascii="Times New Roman" w:eastAsia="Times New Roman" w:hAnsi="Times New Roman" w:cs="Times New Roman"/>
+          <w:b/>
+          <w:bCs/>
+          <w:kern w:val="0"/>
+          <w:sz w:val="27"/>
+          <w:szCs w:val="27"/>
+          <w:lang w:eastAsia="en-GB" w:bidi="hi-IN"/>
+          <w14:ligatures w14:val="none"/>
+        </w:rPr>
+        <w:t> Pause / Resume Button (idlePosition = 28)</w:t>
+      </w:r>
+    </w:p>
+    <w:p>
+      <w:pPr>
+        <w:numPr>
+          <w:ilvl w:val="0"/>
+          <w:numId w:val="61"/>
+        </w:numPr>
+        <w:spacing w:before="100" w:beforeAutospacing="1" w:after="100" w:afterAutospacing="1"/>
+        <w:rPr>
+          <w:rFonts w:ascii="Times New Roman" w:eastAsia="Times New Roman" w:hAnsi="Times New Roman" w:cs="Times New Roman"/>
+          <w:kern w:val="0"/>
+          <w:szCs w:val="24"/>
+          <w:lang w:eastAsia="en-GB" w:bidi="hi-IN"/>
+          <w14:ligatures w14:val="none"/>
+        </w:rPr>
+      </w:pPr>
+      <w:r>
+        <w:rPr>
+          <w:rFonts w:ascii="Times New Roman" w:eastAsia="Times New Roman" w:hAnsi="Times New Roman" w:cs="Times New Roman"/>
+          <w:b/>
+          <w:bCs/>
+          <w:kern w:val="0"/>
+          <w:szCs w:val="24"/>
+          <w:lang w:eastAsia="en-GB" w:bidi="hi-IN"/>
+          <w14:ligatures w14:val="none"/>
+        </w:rPr>
+        <w:t>Function:</w:t>
+      </w:r>
+    </w:p>
+    <w:p>
+      <w:pPr>
+        <w:spacing w:before="100" w:beforeAutospacing="1" w:after="100" w:afterAutospacing="1"/>
+        <w:ind w:left="720"/>
+        <w:rPr>
+          <w:rFonts w:ascii="Times New Roman" w:eastAsia="Times New Roman" w:hAnsi="Times New Roman" w:cs="Times New Roman"/>
+          <w:kern w:val="0"/>
+          <w:szCs w:val="24"/>
+          <w:lang w:eastAsia="en-GB" w:bidi="hi-IN"/>
+          <w14:ligatures w14:val="none"/>
+        </w:rPr>
+      </w:pPr>
+      <w:r>
+        <w:rPr>
+          <w:rFonts w:ascii="Times New Roman" w:eastAsia="Times New Roman" w:hAnsi="Times New Roman" w:cs="Times New Roman"/>
+          <w:b/>
+          <w:bCs/>
+          <w:kern w:val="0"/>
+          <w:szCs w:val="24"/>
+          <w:lang w:eastAsia="en-GB" w:bidi="hi-IN"/>
+          <w14:ligatures w14:val="none"/>
+        </w:rPr>
+        <w:t>Toggles pause/resume</w:t>
+      </w:r>
+      <w:r>
+        <w:rPr>
+          <w:rFonts w:ascii="Times New Roman" w:eastAsia="Times New Roman" w:hAnsi="Times New Roman" w:cs="Times New Roman"/>
+          <w:kern w:val="0"/>
+          <w:szCs w:val="24"/>
+          <w:lang w:eastAsia="en-GB" w:bidi="hi-IN"/>
+          <w14:ligatures w14:val="none"/>
+        </w:rPr>
+        <w:t xml:space="preserve"> of motor movement.</w:t>
+      </w:r>
+    </w:p>
+    <w:p>
+      <w:pPr>
+        <w:numPr>
+          <w:ilvl w:val="0"/>
+          <w:numId w:val="61"/>
+        </w:numPr>
+        <w:spacing w:before="100" w:beforeAutospacing="1" w:after="100" w:afterAutospacing="1"/>
+        <w:rPr>
+          <w:rFonts w:ascii="Times New Roman" w:eastAsia="Times New Roman" w:hAnsi="Times New Roman" w:cs="Times New Roman"/>
+          <w:kern w:val="0"/>
+          <w:szCs w:val="24"/>
+          <w:lang w:eastAsia="en-GB" w:bidi="hi-IN"/>
+          <w14:ligatures w14:val="none"/>
+        </w:rPr>
+      </w:pPr>
+      <w:r>
+        <w:rPr>
+          <w:rFonts w:ascii="Times New Roman" w:eastAsia="Times New Roman" w:hAnsi="Times New Roman" w:cs="Times New Roman"/>
+          <w:b/>
+          <w:bCs/>
+          <w:kern w:val="0"/>
+          <w:szCs w:val="24"/>
+          <w:lang w:eastAsia="en-GB" w:bidi="hi-IN"/>
+          <w14:ligatures w14:val="none"/>
+        </w:rPr>
+        <w:t>First Press:</w:t>
+      </w:r>
+    </w:p>
+    <w:p>
+      <w:pPr>
+        <w:numPr>
+          <w:ilvl w:val="1"/>
+          <w:numId w:val="61"/>
+        </w:numPr>
+        <w:spacing w:before="100" w:beforeAutospacing="1" w:after="100" w:afterAutospacing="1"/>
+        <w:rPr>
+          <w:rFonts w:ascii="Times New Roman" w:eastAsia="Times New Roman" w:hAnsi="Times New Roman" w:cs="Times New Roman"/>
+          <w:kern w:val="0"/>
+          <w:szCs w:val="24"/>
+          <w:lang w:eastAsia="en-GB" w:bidi="hi-IN"/>
+          <w14:ligatures w14:val="none"/>
+        </w:rPr>
+      </w:pPr>
+      <w:r>
+        <w:rPr>
+          <w:rFonts w:ascii="Times New Roman" w:eastAsia="Times New Roman" w:hAnsi="Times New Roman" w:cs="Times New Roman"/>
+          <w:kern w:val="0"/>
+          <w:szCs w:val="24"/>
+          <w:lang w:eastAsia="en-GB" w:bidi="hi-IN"/>
+          <w14:ligatures w14:val="none"/>
+        </w:rPr>
+        <w:t>Pauses any ongoing motion.</w:t>
+      </w:r>
+    </w:p>
+    <w:p>
+      <w:pPr>
+        <w:numPr>
+          <w:ilvl w:val="1"/>
+          <w:numId w:val="61"/>
+        </w:numPr>
+        <w:spacing w:before="100" w:beforeAutospacing="1" w:after="100" w:afterAutospacing="1"/>
+        <w:rPr>
+          <w:rFonts w:ascii="Times New Roman" w:eastAsia="Times New Roman" w:hAnsi="Times New Roman" w:cs="Times New Roman"/>
+          <w:kern w:val="0"/>
+          <w:szCs w:val="24"/>
+          <w:lang w:eastAsia="en-GB" w:bidi="hi-IN"/>
+          <w14:ligatures w14:val="none"/>
+        </w:rPr>
+      </w:pPr>
+      <w:r>
+        <w:rPr>
+          <w:rFonts w:ascii="Times New Roman" w:eastAsia="Times New Roman" w:hAnsi="Times New Roman" w:cs="Times New Roman"/>
+          <w:kern w:val="0"/>
+          <w:szCs w:val="24"/>
+          <w:lang w:eastAsia="en-GB" w:bidi="hi-IN"/>
+          <w14:ligatures w14:val="none"/>
+        </w:rPr>
+        <w:t xml:space="preserve">Shows </w:t>
+      </w:r>
+      <w:r>
+        <w:rPr>
+          <w:rFonts w:ascii="Times New Roman" w:eastAsia="Times New Roman" w:hAnsi="Times New Roman" w:cs="Times New Roman"/>
+          <w:i/>
+          <w:iCs/>
+          <w:kern w:val="0"/>
+          <w:szCs w:val="24"/>
+          <w:lang w:eastAsia="en-GB" w:bidi="hi-IN"/>
+          <w14:ligatures w14:val="none"/>
+        </w:rPr>
+        <w:t>“Paused (Idle)”</w:t>
+      </w:r>
+      <w:r>
+        <w:rPr>
+          <w:rFonts w:ascii="Times New Roman" w:eastAsia="Times New Roman" w:hAnsi="Times New Roman" w:cs="Times New Roman"/>
+          <w:kern w:val="0"/>
+          <w:szCs w:val="24"/>
+          <w:lang w:eastAsia="en-GB" w:bidi="hi-IN"/>
+          <w14:ligatures w14:val="none"/>
+        </w:rPr>
+        <w:t xml:space="preserve"> on OLED.</w:t>
+      </w:r>
+    </w:p>
+    <w:p>
+      <w:pPr>
+        <w:numPr>
+          <w:ilvl w:val="0"/>
+          <w:numId w:val="61"/>
+        </w:numPr>
+        <w:spacing w:before="100" w:beforeAutospacing="1" w:after="100" w:afterAutospacing="1"/>
+        <w:rPr>
+          <w:rFonts w:ascii="Times New Roman" w:eastAsia="Times New Roman" w:hAnsi="Times New Roman" w:cs="Times New Roman"/>
+          <w:kern w:val="0"/>
+          <w:szCs w:val="24"/>
+          <w:lang w:eastAsia="en-GB" w:bidi="hi-IN"/>
+          <w14:ligatures w14:val="none"/>
+        </w:rPr>
+      </w:pPr>
+      <w:r>
+        <w:rPr>
+          <w:rFonts w:ascii="Times New Roman" w:eastAsia="Times New Roman" w:hAnsi="Times New Roman" w:cs="Times New Roman"/>
+          <w:b/>
+          <w:bCs/>
+          <w:kern w:val="0"/>
+          <w:szCs w:val="24"/>
+          <w:lang w:eastAsia="en-GB" w:bidi="hi-IN"/>
+          <w14:ligatures w14:val="none"/>
+        </w:rPr>
+        <w:t>Second Press:</w:t>
+      </w:r>
+    </w:p>
+    <w:p>
+      <w:pPr>
+        <w:numPr>
+          <w:ilvl w:val="1"/>
+          <w:numId w:val="61"/>
+        </w:numPr>
+        <w:spacing w:before="100" w:beforeAutospacing="1" w:after="100" w:afterAutospacing="1"/>
+        <w:rPr>
+          <w:rFonts w:ascii="Times New Roman" w:eastAsia="Times New Roman" w:hAnsi="Times New Roman" w:cs="Times New Roman"/>
+          <w:kern w:val="0"/>
+          <w:szCs w:val="24"/>
+          <w:lang w:eastAsia="en-GB" w:bidi="hi-IN"/>
+          <w14:ligatures w14:val="none"/>
+        </w:rPr>
+      </w:pPr>
+      <w:r>
+        <w:rPr>
+          <w:rFonts w:ascii="Times New Roman" w:eastAsia="Times New Roman" w:hAnsi="Times New Roman" w:cs="Times New Roman"/>
+          <w:kern w:val="0"/>
+          <w:szCs w:val="24"/>
+          <w:lang w:eastAsia="en-GB" w:bidi="hi-IN"/>
+          <w14:ligatures w14:val="none"/>
+        </w:rPr>
+        <w:lastRenderedPageBreak/>
+        <w:t xml:space="preserve">Resumes motion in the </w:t>
+      </w:r>
+      <w:r>
+        <w:rPr>
+          <w:rFonts w:ascii="Times New Roman" w:eastAsia="Times New Roman" w:hAnsi="Times New Roman" w:cs="Times New Roman"/>
+          <w:b/>
+          <w:bCs/>
+          <w:kern w:val="0"/>
+          <w:szCs w:val="24"/>
+          <w:lang w:eastAsia="en-GB" w:bidi="hi-IN"/>
+          <w14:ligatures w14:val="none"/>
+        </w:rPr>
+        <w:t>previous direction</w:t>
+      </w:r>
+      <w:r>
+        <w:rPr>
+          <w:rFonts w:ascii="Times New Roman" w:eastAsia="Times New Roman" w:hAnsi="Times New Roman" w:cs="Times New Roman"/>
+          <w:kern w:val="0"/>
+          <w:szCs w:val="24"/>
+          <w:lang w:eastAsia="en-GB" w:bidi="hi-IN"/>
+          <w14:ligatures w14:val="none"/>
+        </w:rPr>
+        <w:t>.</w:t>
+      </w:r>
+    </w:p>
+    <w:p>
+      <w:pPr>
+        <w:numPr>
+          <w:ilvl w:val="1"/>
+          <w:numId w:val="61"/>
+        </w:numPr>
+        <w:spacing w:before="100" w:beforeAutospacing="1" w:after="100" w:afterAutospacing="1"/>
+        <w:rPr>
+          <w:rFonts w:ascii="Times New Roman" w:eastAsia="Times New Roman" w:hAnsi="Times New Roman" w:cs="Times New Roman"/>
+          <w:kern w:val="0"/>
+          <w:szCs w:val="24"/>
+          <w:lang w:eastAsia="en-GB" w:bidi="hi-IN"/>
+          <w14:ligatures w14:val="none"/>
+        </w:rPr>
+      </w:pPr>
+      <w:r>
+        <w:rPr>
+          <w:rFonts w:ascii="Times New Roman" w:eastAsia="Times New Roman" w:hAnsi="Times New Roman" w:cs="Times New Roman"/>
+          <w:kern w:val="0"/>
+          <w:szCs w:val="24"/>
+          <w:lang w:eastAsia="en-GB" w:bidi="hi-IN"/>
+          <w14:ligatures w14:val="none"/>
+        </w:rPr>
+        <w:t xml:space="preserve">Shows </w:t>
+      </w:r>
+      <w:r>
+        <w:rPr>
+          <w:rFonts w:ascii="Times New Roman" w:eastAsia="Times New Roman" w:hAnsi="Times New Roman" w:cs="Times New Roman"/>
+          <w:i/>
+          <w:iCs/>
+          <w:kern w:val="0"/>
+          <w:szCs w:val="24"/>
+          <w:lang w:eastAsia="en-GB" w:bidi="hi-IN"/>
+          <w14:ligatures w14:val="none"/>
+        </w:rPr>
+        <w:t>“Resumed from Idle”</w:t>
+      </w:r>
+      <w:r>
+        <w:rPr>
+          <w:rFonts w:ascii="Times New Roman" w:eastAsia="Times New Roman" w:hAnsi="Times New Roman" w:cs="Times New Roman"/>
+          <w:kern w:val="0"/>
+          <w:szCs w:val="24"/>
+          <w:lang w:eastAsia="en-GB" w:bidi="hi-IN"/>
+          <w14:ligatures w14:val="none"/>
+        </w:rPr>
+        <w:t xml:space="preserve"> on OLED.</w:t>
+      </w:r>
+    </w:p>
+    <w:p>
+      <w:pPr>
+        <w:rPr>
+          <w:rFonts w:ascii="Times New Roman" w:eastAsia="Times New Roman" w:hAnsi="Times New Roman" w:cs="Times New Roman"/>
+          <w:kern w:val="0"/>
+          <w:szCs w:val="24"/>
+          <w:lang w:eastAsia="en-GB" w:bidi="hi-IN"/>
+          <w14:ligatures w14:val="none"/>
+        </w:rPr>
+      </w:pPr>
+      <w:r>
+        <w:rPr>
+          <w:rFonts w:ascii="Times New Roman" w:eastAsia="Times New Roman" w:hAnsi="Times New Roman" w:cs="Times New Roman"/>
+          <w:noProof/>
+          <w:kern w:val="0"/>
+          <w:szCs w:val="24"/>
+          <w:lang w:eastAsia="en-GB" w:bidi="hi-IN"/>
+        </w:rPr>
+        <w:pict w14:anchorId="4B2314CA">
+          <v:rect id="_x0000_i1035" alt="" style="width:451.3pt;height:.05pt;mso-width-percent:0;mso-height-percent:0;mso-width-percent:0;mso-height-percent:0" o:hralign="center" o:hrstd="t" o:hr="t" fillcolor="#a0a0a0" stroked="f"/>
+        </w:pict>
+      </w:r>
+    </w:p>
+    <w:p>
+      <w:pPr>
+        <w:spacing w:before="100" w:beforeAutospacing="1" w:after="100" w:afterAutospacing="1"/>
+        <w:outlineLvl w:val="2"/>
+        <w:rPr>
+          <w:rFonts w:ascii="Times New Roman" w:eastAsia="Times New Roman" w:hAnsi="Times New Roman" w:cs="Times New Roman"/>
+          <w:b/>
+          <w:bCs/>
+          <w:kern w:val="0"/>
+          <w:sz w:val="27"/>
+          <w:szCs w:val="27"/>
+          <w:lang w:eastAsia="en-GB" w:bidi="hi-IN"/>
+          <w14:ligatures w14:val="none"/>
+        </w:rPr>
+      </w:pPr>
+      <w:r>
+        <w:rPr>
+          <w:rFonts w:ascii="Apple Color Emoji" w:eastAsia="Times New Roman" w:hAnsi="Apple Color Emoji" w:cs="Apple Color Emoji"/>
+          <w:b/>
+          <w:bCs/>
+          <w:kern w:val="0"/>
+          <w:sz w:val="27"/>
+          <w:szCs w:val="27"/>
+          <w:lang w:eastAsia="en-GB" w:bidi="hi-IN"/>
+          <w14:ligatures w14:val="none"/>
+        </w:rPr>
+        <w:t>➕</w:t>
+      </w:r>
+      <w:r>
+        <w:rPr>
+          <w:rFonts w:ascii="Times New Roman" w:eastAsia="Times New Roman" w:hAnsi="Times New Roman" w:cs="Times New Roman"/>
+          <w:b/>
+          <w:bCs/>
+          <w:kern w:val="0"/>
+          <w:sz w:val="27"/>
+          <w:szCs w:val="27"/>
+          <w:lang w:eastAsia="en-GB" w:bidi="hi-IN"/>
+          <w14:ligatures w14:val="none"/>
+        </w:rPr>
+        <w:t> Speed Increase (speed_increase = 19)</w:t>
+      </w:r>
+    </w:p>
+    <w:p>
+      <w:pPr>
+        <w:numPr>
+          <w:ilvl w:val="0"/>
+          <w:numId w:val="62"/>
+        </w:numPr>
+        <w:spacing w:before="100" w:beforeAutospacing="1" w:after="100" w:afterAutospacing="1"/>
+        <w:rPr>
+          <w:rFonts w:ascii="Times New Roman" w:eastAsia="Times New Roman" w:hAnsi="Times New Roman" w:cs="Times New Roman"/>
+          <w:kern w:val="0"/>
+          <w:szCs w:val="24"/>
+          <w:lang w:eastAsia="en-GB" w:bidi="hi-IN"/>
+          <w14:ligatures w14:val="none"/>
+        </w:rPr>
+      </w:pPr>
+      <w:r>
+        <w:rPr>
+          <w:rFonts w:ascii="Times New Roman" w:eastAsia="Times New Roman" w:hAnsi="Times New Roman" w:cs="Times New Roman"/>
+          <w:b/>
+          <w:bCs/>
+          <w:kern w:val="0"/>
+          <w:szCs w:val="24"/>
+          <w:lang w:eastAsia="en-GB" w:bidi="hi-IN"/>
+          <w14:ligatures w14:val="none"/>
+        </w:rPr>
+        <w:t>Function:</w:t>
+      </w:r>
+    </w:p>
+    <w:p>
+      <w:pPr>
+        <w:spacing w:before="100" w:beforeAutospacing="1" w:after="100" w:afterAutospacing="1"/>
+        <w:ind w:left="720"/>
+        <w:rPr>
+          <w:rFonts w:ascii="Times New Roman" w:eastAsia="Times New Roman" w:hAnsi="Times New Roman" w:cs="Times New Roman"/>
+          <w:kern w:val="0"/>
+          <w:szCs w:val="24"/>
+          <w:lang w:eastAsia="en-GB" w:bidi="hi-IN"/>
+          <w14:ligatures w14:val="none"/>
+        </w:rPr>
+      </w:pPr>
+      <w:r>
+        <w:rPr>
+          <w:rFonts w:ascii="Times New Roman" w:eastAsia="Times New Roman" w:hAnsi="Times New Roman" w:cs="Times New Roman"/>
+          <w:kern w:val="0"/>
+          <w:szCs w:val="24"/>
+          <w:lang w:eastAsia="en-GB" w:bidi="hi-IN"/>
+          <w14:ligatures w14:val="none"/>
+        </w:rPr>
+        <w:t>Increases the motor speed by 100 steps/sec.</w:t>
+      </w:r>
+    </w:p>
+    <w:p>
+      <w:pPr>
+        <w:numPr>
+          <w:ilvl w:val="0"/>
+          <w:numId w:val="62"/>
+        </w:numPr>
+        <w:spacing w:before="100" w:beforeAutospacing="1" w:after="100" w:afterAutospacing="1"/>
+        <w:rPr>
+          <w:rFonts w:ascii="Times New Roman" w:eastAsia="Times New Roman" w:hAnsi="Times New Roman" w:cs="Times New Roman"/>
+          <w:kern w:val="0"/>
+          <w:szCs w:val="24"/>
+          <w:lang w:eastAsia="en-GB" w:bidi="hi-IN"/>
+          <w14:ligatures w14:val="none"/>
+        </w:rPr>
+      </w:pPr>
+      <w:r>
+        <w:rPr>
+          <w:rFonts w:ascii="Times New Roman" w:eastAsia="Times New Roman" w:hAnsi="Times New Roman" w:cs="Times New Roman"/>
+          <w:b/>
+          <w:bCs/>
+          <w:kern w:val="0"/>
+          <w:szCs w:val="24"/>
+          <w:lang w:eastAsia="en-GB" w:bidi="hi-IN"/>
+          <w14:ligatures w14:val="none"/>
+        </w:rPr>
+        <w:t>Limits:</w:t>
+      </w:r>
+    </w:p>
+    <w:p>
+      <w:pPr>
+        <w:numPr>
+          <w:ilvl w:val="1"/>
+          <w:numId w:val="62"/>
+        </w:numPr>
+        <w:spacing w:before="100" w:beforeAutospacing="1" w:after="100" w:afterAutospacing="1"/>
+        <w:rPr>
+          <w:rFonts w:ascii="Times New Roman" w:eastAsia="Times New Roman" w:hAnsi="Times New Roman" w:cs="Times New Roman"/>
+          <w:kern w:val="0"/>
+          <w:szCs w:val="24"/>
+          <w:lang w:eastAsia="en-GB" w:bidi="hi-IN"/>
+          <w14:ligatures w14:val="none"/>
+        </w:rPr>
+      </w:pPr>
+      <w:r>
+        <w:rPr>
+          <w:rFonts w:ascii="Times New Roman" w:eastAsia="Times New Roman" w:hAnsi="Times New Roman" w:cs="Times New Roman"/>
+          <w:kern w:val="0"/>
+          <w:szCs w:val="24"/>
+          <w:lang w:eastAsia="en-GB" w:bidi="hi-IN"/>
+          <w14:ligatures w14:val="none"/>
+        </w:rPr>
+        <w:t>Maximum speed is capped at 1000.</w:t>
+      </w:r>
+    </w:p>
+    <w:p>
+      <w:pPr>
+        <w:numPr>
+          <w:ilvl w:val="0"/>
+          <w:numId w:val="62"/>
+        </w:numPr>
+        <w:spacing w:before="100" w:beforeAutospacing="1" w:after="100" w:afterAutospacing="1"/>
+        <w:rPr>
+          <w:rFonts w:ascii="Times New Roman" w:eastAsia="Times New Roman" w:hAnsi="Times New Roman" w:cs="Times New Roman"/>
+          <w:kern w:val="0"/>
+          <w:szCs w:val="24"/>
+          <w:lang w:eastAsia="en-GB" w:bidi="hi-IN"/>
+          <w14:ligatures w14:val="none"/>
+        </w:rPr>
+      </w:pPr>
+      <w:r>
+        <w:rPr>
+          <w:rFonts w:ascii="Times New Roman" w:eastAsia="Times New Roman" w:hAnsi="Times New Roman" w:cs="Times New Roman"/>
+          <w:b/>
+          <w:bCs/>
+          <w:kern w:val="0"/>
+          <w:szCs w:val="24"/>
+          <w:lang w:eastAsia="en-GB" w:bidi="hi-IN"/>
+          <w14:ligatures w14:val="none"/>
+        </w:rPr>
+        <w:t>Display Feedback:</w:t>
+      </w:r>
+    </w:p>
+    <w:p>
+      <w:pPr>
+        <w:spacing w:before="100" w:beforeAutospacing="1" w:after="100" w:afterAutospacing="1"/>
+        <w:ind w:left="720"/>
+        <w:rPr>
+          <w:rFonts w:ascii="Times New Roman" w:eastAsia="Times New Roman" w:hAnsi="Times New Roman" w:cs="Times New Roman"/>
+          <w:kern w:val="0"/>
+          <w:szCs w:val="24"/>
+          <w:lang w:eastAsia="en-GB" w:bidi="hi-IN"/>
+          <w14:ligatures w14:val="none"/>
+        </w:rPr>
+      </w:pPr>
+      <w:r>
+        <w:rPr>
+          <w:rFonts w:ascii="Times New Roman" w:eastAsia="Times New Roman" w:hAnsi="Times New Roman" w:cs="Times New Roman"/>
+          <w:kern w:val="0"/>
+          <w:szCs w:val="24"/>
+          <w:lang w:eastAsia="en-GB" w:bidi="hi-IN"/>
+          <w14:ligatures w14:val="none"/>
+        </w:rPr>
+        <w:t xml:space="preserve">Shows </w:t>
+      </w:r>
+      <w:r>
+        <w:rPr>
+          <w:rFonts w:ascii="Times New Roman" w:eastAsia="Times New Roman" w:hAnsi="Times New Roman" w:cs="Times New Roman"/>
+          <w:i/>
+          <w:iCs/>
+          <w:kern w:val="0"/>
+          <w:szCs w:val="24"/>
+          <w:lang w:eastAsia="en-GB" w:bidi="hi-IN"/>
+          <w14:ligatures w14:val="none"/>
+        </w:rPr>
+        <w:t>“Speed Increased”</w:t>
+      </w:r>
+      <w:r>
+        <w:rPr>
+          <w:rFonts w:ascii="Times New Roman" w:eastAsia="Times New Roman" w:hAnsi="Times New Roman" w:cs="Times New Roman"/>
+          <w:kern w:val="0"/>
+          <w:szCs w:val="24"/>
+          <w:lang w:eastAsia="en-GB" w:bidi="hi-IN"/>
+          <w14:ligatures w14:val="none"/>
+        </w:rPr>
+        <w:t xml:space="preserve"> with current speed value.</w:t>
+      </w:r>
+    </w:p>
+    <w:p>
+      <w:pPr>
+        <w:rPr>
+          <w:rFonts w:ascii="Times New Roman" w:eastAsia="Times New Roman" w:hAnsi="Times New Roman" w:cs="Times New Roman"/>
+          <w:kern w:val="0"/>
+          <w:szCs w:val="24"/>
+          <w:lang w:eastAsia="en-GB" w:bidi="hi-IN"/>
+          <w14:ligatures w14:val="none"/>
+        </w:rPr>
+      </w:pPr>
+      <w:r>
+        <w:rPr>
+          <w:rFonts w:ascii="Times New Roman" w:eastAsia="Times New Roman" w:hAnsi="Times New Roman" w:cs="Times New Roman"/>
+          <w:noProof/>
+          <w:kern w:val="0"/>
+          <w:szCs w:val="24"/>
+          <w:lang w:eastAsia="en-GB" w:bidi="hi-IN"/>
+        </w:rPr>
+        <w:pict w14:anchorId="33A2111C">
+          <v:rect id="_x0000_i1034" alt="" style="width:451.3pt;height:.05pt;mso-width-percent:0;mso-height-percent:0;mso-width-percent:0;mso-height-percent:0" o:hralign="center" o:hrstd="t" o:hr="t" fillcolor="#a0a0a0" stroked="f"/>
+        </w:pict>
+      </w:r>
+    </w:p>
+    <w:p>
+      <w:pPr>
+        <w:spacing w:before="100" w:beforeAutospacing="1" w:after="100" w:afterAutospacing="1"/>
+        <w:outlineLvl w:val="2"/>
+        <w:rPr>
+          <w:rFonts w:ascii="Times New Roman" w:eastAsia="Times New Roman" w:hAnsi="Times New Roman" w:cs="Times New Roman"/>
+          <w:b/>
+          <w:bCs/>
+          <w:kern w:val="0"/>
+          <w:sz w:val="27"/>
+          <w:szCs w:val="27"/>
+          <w:lang w:eastAsia="en-GB" w:bidi="hi-IN"/>
+          <w14:ligatures w14:val="none"/>
+        </w:rPr>
+      </w:pPr>
+      <w:r>
+        <w:rPr>
+          <w:rFonts w:ascii="Apple Color Emoji" w:eastAsia="Times New Roman" w:hAnsi="Apple Color Emoji" w:cs="Apple Color Emoji"/>
+          <w:b/>
+          <w:bCs/>
+          <w:kern w:val="0"/>
+          <w:sz w:val="27"/>
+          <w:szCs w:val="27"/>
+          <w:lang w:eastAsia="en-GB" w:bidi="hi-IN"/>
+          <w14:ligatures w14:val="none"/>
+        </w:rPr>
+        <w:t>➖</w:t>
+      </w:r>
+      <w:r>
+        <w:rPr>
+          <w:rFonts w:ascii="Times New Roman" w:eastAsia="Times New Roman" w:hAnsi="Times New Roman" w:cs="Times New Roman"/>
+          <w:b/>
+          <w:bCs/>
+          <w:kern w:val="0"/>
+          <w:sz w:val="27"/>
+          <w:szCs w:val="27"/>
+          <w:lang w:eastAsia="en-GB" w:bidi="hi-IN"/>
+          <w14:ligatures w14:val="none"/>
+        </w:rPr>
+        <w:t> Speed Decrease (speed_decrease = 18)</w:t>
+      </w:r>
+    </w:p>
+    <w:p>
+      <w:pPr>
+        <w:numPr>
+          <w:ilvl w:val="0"/>
+          <w:numId w:val="63"/>
+        </w:numPr>
+        <w:spacing w:before="100" w:beforeAutospacing="1" w:after="100" w:afterAutospacing="1"/>
+        <w:rPr>
+          <w:rFonts w:ascii="Times New Roman" w:eastAsia="Times New Roman" w:hAnsi="Times New Roman" w:cs="Times New Roman"/>
+          <w:kern w:val="0"/>
+          <w:szCs w:val="24"/>
+          <w:lang w:eastAsia="en-GB" w:bidi="hi-IN"/>
+          <w14:ligatures w14:val="none"/>
+        </w:rPr>
+      </w:pPr>
+      <w:r>
+        <w:rPr>
+          <w:rFonts w:ascii="Times New Roman" w:eastAsia="Times New Roman" w:hAnsi="Times New Roman" w:cs="Times New Roman"/>
+          <w:b/>
+          <w:bCs/>
+          <w:kern w:val="0"/>
+          <w:szCs w:val="24"/>
+          <w:lang w:eastAsia="en-GB" w:bidi="hi-IN"/>
+          <w14:ligatures w14:val="none"/>
+        </w:rPr>
+        <w:t>Function:</w:t>
+      </w:r>
+    </w:p>
+    <w:p>
+      <w:pPr>
+        <w:spacing w:before="100" w:beforeAutospacing="1" w:after="100" w:afterAutospacing="1"/>
+        <w:ind w:left="720"/>
+        <w:rPr>
+          <w:rFonts w:ascii="Times New Roman" w:eastAsia="Times New Roman" w:hAnsi="Times New Roman" w:cs="Times New Roman"/>
+          <w:kern w:val="0"/>
+          <w:szCs w:val="24"/>
+          <w:lang w:eastAsia="en-GB" w:bidi="hi-IN"/>
+          <w14:ligatures w14:val="none"/>
+        </w:rPr>
+      </w:pPr>
+      <w:r>
+        <w:rPr>
+          <w:rFonts w:ascii="Times New Roman" w:eastAsia="Times New Roman" w:hAnsi="Times New Roman" w:cs="Times New Roman"/>
+          <w:kern w:val="0"/>
+          <w:szCs w:val="24"/>
+          <w:lang w:eastAsia="en-GB" w:bidi="hi-IN"/>
+          <w14:ligatures w14:val="none"/>
+        </w:rPr>
+        <w:t>Decreases the motor speed by 100 steps/sec.</w:t>
+      </w:r>
+    </w:p>
+    <w:p>
+      <w:pPr>
+        <w:numPr>
+          <w:ilvl w:val="0"/>
+          <w:numId w:val="63"/>
+        </w:numPr>
+        <w:spacing w:before="100" w:beforeAutospacing="1" w:after="100" w:afterAutospacing="1"/>
+        <w:rPr>
+          <w:rFonts w:ascii="Times New Roman" w:eastAsia="Times New Roman" w:hAnsi="Times New Roman" w:cs="Times New Roman"/>
+          <w:kern w:val="0"/>
+          <w:szCs w:val="24"/>
+          <w:lang w:eastAsia="en-GB" w:bidi="hi-IN"/>
+          <w14:ligatures w14:val="none"/>
+        </w:rPr>
+      </w:pPr>
+      <w:r>
+        <w:rPr>
+          <w:rFonts w:ascii="Times New Roman" w:eastAsia="Times New Roman" w:hAnsi="Times New Roman" w:cs="Times New Roman"/>
+          <w:b/>
+          <w:bCs/>
+          <w:kern w:val="0"/>
+          <w:szCs w:val="24"/>
+          <w:lang w:eastAsia="en-GB" w:bidi="hi-IN"/>
+          <w14:ligatures w14:val="none"/>
+        </w:rPr>
+        <w:t>Limits:</w:t>
+      </w:r>
+    </w:p>
+    <w:p>
+      <w:pPr>
+        <w:numPr>
+          <w:ilvl w:val="1"/>
+          <w:numId w:val="63"/>
+        </w:numPr>
+        <w:spacing w:before="100" w:beforeAutospacing="1" w:after="100" w:afterAutospacing="1"/>
+        <w:rPr>
+          <w:rFonts w:ascii="Times New Roman" w:eastAsia="Times New Roman" w:hAnsi="Times New Roman" w:cs="Times New Roman"/>
+          <w:kern w:val="0"/>
+          <w:szCs w:val="24"/>
+          <w:lang w:eastAsia="en-GB" w:bidi="hi-IN"/>
+          <w14:ligatures w14:val="none"/>
+        </w:rPr>
+      </w:pPr>
+      <w:r>
+        <w:rPr>
+          <w:rFonts w:ascii="Times New Roman" w:eastAsia="Times New Roman" w:hAnsi="Times New Roman" w:cs="Times New Roman"/>
+          <w:kern w:val="0"/>
+          <w:szCs w:val="24"/>
+          <w:lang w:eastAsia="en-GB" w:bidi="hi-IN"/>
+          <w14:ligatures w14:val="none"/>
+        </w:rPr>
+        <w:t>Minimum speed is set to 100.</w:t>
+      </w:r>
+    </w:p>
+    <w:p>
+      <w:pPr>
+        <w:numPr>
+          <w:ilvl w:val="0"/>
+          <w:numId w:val="63"/>
+        </w:numPr>
+        <w:spacing w:before="100" w:beforeAutospacing="1" w:after="100" w:afterAutospacing="1"/>
+        <w:rPr>
+          <w:rFonts w:ascii="Times New Roman" w:eastAsia="Times New Roman" w:hAnsi="Times New Roman" w:cs="Times New Roman"/>
+          <w:kern w:val="0"/>
+          <w:szCs w:val="24"/>
+          <w:lang w:eastAsia="en-GB" w:bidi="hi-IN"/>
+          <w14:ligatures w14:val="none"/>
+        </w:rPr>
+      </w:pPr>
+      <w:r>
+        <w:rPr>
+          <w:rFonts w:ascii="Times New Roman" w:eastAsia="Times New Roman" w:hAnsi="Times New Roman" w:cs="Times New Roman"/>
+          <w:b/>
+          <w:bCs/>
+          <w:kern w:val="0"/>
+          <w:szCs w:val="24"/>
+          <w:lang w:eastAsia="en-GB" w:bidi="hi-IN"/>
+          <w14:ligatures w14:val="none"/>
+        </w:rPr>
+        <w:t>Display Feedback:</w:t>
+      </w:r>
+    </w:p>
+    <w:p>
+      <w:pPr>
+        <w:spacing w:before="100" w:beforeAutospacing="1" w:after="100" w:afterAutospacing="1"/>
+        <w:ind w:left="720"/>
+        <w:rPr>
+          <w:rFonts w:ascii="Times New Roman" w:eastAsia="Times New Roman" w:hAnsi="Times New Roman" w:cs="Times New Roman"/>
+          <w:kern w:val="0"/>
+          <w:szCs w:val="24"/>
+          <w:lang w:eastAsia="en-GB" w:bidi="hi-IN"/>
+          <w14:ligatures w14:val="none"/>
+        </w:rPr>
+      </w:pPr>
+      <w:r>
+        <w:rPr>
+          <w:rFonts w:ascii="Times New Roman" w:eastAsia="Times New Roman" w:hAnsi="Times New Roman" w:cs="Times New Roman"/>
+          <w:kern w:val="0"/>
+          <w:szCs w:val="24"/>
+          <w:lang w:eastAsia="en-GB" w:bidi="hi-IN"/>
+          <w14:ligatures w14:val="none"/>
+        </w:rPr>
+        <w:t xml:space="preserve">Shows </w:t>
+      </w:r>
+      <w:r>
+        <w:rPr>
+          <w:rFonts w:ascii="Times New Roman" w:eastAsia="Times New Roman" w:hAnsi="Times New Roman" w:cs="Times New Roman"/>
+          <w:i/>
+          <w:iCs/>
+          <w:kern w:val="0"/>
+          <w:szCs w:val="24"/>
+          <w:lang w:eastAsia="en-GB" w:bidi="hi-IN"/>
+          <w14:ligatures w14:val="none"/>
+        </w:rPr>
+        <w:t>“Speed Decreased”</w:t>
+      </w:r>
+      <w:r>
+        <w:rPr>
+          <w:rFonts w:ascii="Times New Roman" w:eastAsia="Times New Roman" w:hAnsi="Times New Roman" w:cs="Times New Roman"/>
+          <w:kern w:val="0"/>
+          <w:szCs w:val="24"/>
+          <w:lang w:eastAsia="en-GB" w:bidi="hi-IN"/>
+          <w14:ligatures w14:val="none"/>
+        </w:rPr>
+        <w:t xml:space="preserve"> with current speed value.</w:t>
+      </w:r>
+    </w:p>
+    <w:p>
+      <w:pPr>
+        <w:rPr>
+          <w:rFonts w:ascii="Times New Roman" w:eastAsia="Times New Roman" w:hAnsi="Times New Roman" w:cs="Times New Roman"/>
+          <w:kern w:val="0"/>
+          <w:szCs w:val="24"/>
+          <w:lang w:eastAsia="en-GB" w:bidi="hi-IN"/>
+          <w14:ligatures w14:val="none"/>
+        </w:rPr>
+      </w:pPr>
+      <w:r>
+        <w:rPr>
+          <w:rFonts w:ascii="Times New Roman" w:eastAsia="Times New Roman" w:hAnsi="Times New Roman" w:cs="Times New Roman"/>
+          <w:noProof/>
+          <w:kern w:val="0"/>
+          <w:szCs w:val="24"/>
+          <w:lang w:eastAsia="en-GB" w:bidi="hi-IN"/>
+        </w:rPr>
+        <w:pict w14:anchorId="5512B972">
           <v:rect id="_x0000_i1033" alt="" style="width:451.3pt;height:.05pt;mso-width-percent:0;mso-height-percent:0;mso-width-percent:0;mso-height-percent:0" o:hralign="center" o:hrstd="t" o:hr="t" fillcolor="#a0a0a0" stroked="f"/>
         </w:pict>
       </w:r>
@@ -12769,7 +17314,7 @@
       </w:pPr>
       <w:r>
         <w:rPr>
-          <w:rFonts w:ascii="Times New Roman" w:eastAsia="Times New Roman" w:hAnsi="Times New Roman" w:cs="Times New Roman"/>
+          <w:rFonts w:ascii="Apple Color Emoji" w:eastAsia="Times New Roman" w:hAnsi="Apple Color Emoji" w:cs="Apple Color Emoji"/>
           <w:b/>
           <w:bCs/>
           <w:kern w:val="0"/>
@@ -12778,6 +17323,825 @@
           <w:lang w:eastAsia="en-GB" w:bidi="hi-IN"/>
           <w14:ligatures w14:val="none"/>
         </w:rPr>
+        <w:t>📋</w:t>
+      </w:r>
+      <w:r>
+        <w:rPr>
+          <w:rFonts w:ascii="Times New Roman" w:eastAsia="Times New Roman" w:hAnsi="Times New Roman" w:cs="Times New Roman"/>
+          <w:b/>
+          <w:bCs/>
+          <w:kern w:val="0"/>
+          <w:sz w:val="36"/>
+          <w:szCs w:val="36"/>
+          <w:lang w:eastAsia="en-GB" w:bidi="hi-IN"/>
+          <w14:ligatures w14:val="none"/>
+        </w:rPr>
+        <w:t xml:space="preserve"> Summary Table</w:t>
+      </w:r>
+    </w:p>
+    <w:tbl>
+      <w:tblPr>
+        <w:tblStyle w:val="GridTable4"/>
+        <w:tblW w:w="0" w:type="auto"/>
+        <w:tblLook w:val="04A0" w:firstRow="1" w:lastRow="0" w:firstColumn="1" w:lastColumn="0" w:noHBand="0" w:noVBand="1"/>
+      </w:tblPr>
+      <w:tblGrid>
+        <w:gridCol w:w="1696"/>
+        <w:gridCol w:w="1649"/>
+        <w:gridCol w:w="4952"/>
+      </w:tblGrid>
+      <w:tr>
+        <w:trPr>
+          <w:cnfStyle w:val="100000000000" w:firstRow="1" w:lastRow="0" w:firstColumn="0" w:lastColumn="0" w:oddVBand="0" w:evenVBand="0" w:oddHBand="0" w:evenHBand="0" w:firstRowFirstColumn="0" w:firstRowLastColumn="0" w:lastRowFirstColumn="0" w:lastRowLastColumn="0"/>
+        </w:trPr>
+        <w:tc>
+          <w:tcPr>
+            <w:cnfStyle w:val="001000000000" w:firstRow="0" w:lastRow="0" w:firstColumn="1" w:lastColumn="0" w:oddVBand="0" w:evenVBand="0" w:oddHBand="0" w:evenHBand="0" w:firstRowFirstColumn="0" w:firstRowLastColumn="0" w:lastRowFirstColumn="0" w:lastRowLastColumn="0"/>
+            <w:tcW w:w="0" w:type="auto"/>
+            <w:hideMark/>
+          </w:tcPr>
+          <w:p>
+            <w:pPr>
+              <w:spacing w:before="100" w:beforeAutospacing="1" w:after="100" w:afterAutospacing="1"/>
+              <w:jc w:val="center"/>
+              <w:rPr>
+                <w:rFonts w:ascii="Times New Roman" w:eastAsia="Times New Roman" w:hAnsi="Times New Roman" w:cs="Times New Roman"/>
+                <w:kern w:val="0"/>
+                <w:szCs w:val="24"/>
+                <w:lang w:eastAsia="en-GB" w:bidi="hi-IN"/>
+                <w14:ligatures w14:val="none"/>
+              </w:rPr>
+            </w:pPr>
+            <w:r>
+              <w:rPr>
+                <w:rFonts w:ascii="Times New Roman" w:eastAsia="Times New Roman" w:hAnsi="Times New Roman" w:cs="Times New Roman"/>
+                <w:kern w:val="0"/>
+                <w:szCs w:val="24"/>
+                <w:lang w:eastAsia="en-GB" w:bidi="hi-IN"/>
+                <w14:ligatures w14:val="none"/>
+              </w:rPr>
+              <w:t>Button</w:t>
+            </w:r>
+          </w:p>
+        </w:tc>
+        <w:tc>
+          <w:tcPr>
+            <w:tcW w:w="0" w:type="auto"/>
+            <w:hideMark/>
+          </w:tcPr>
+          <w:p>
+            <w:pPr>
+              <w:spacing w:before="100" w:beforeAutospacing="1" w:after="100" w:afterAutospacing="1"/>
+              <w:jc w:val="center"/>
+              <w:cnfStyle w:val="100000000000" w:firstRow="1" w:lastRow="0" w:firstColumn="0" w:lastColumn="0" w:oddVBand="0" w:evenVBand="0" w:oddHBand="0" w:evenHBand="0" w:firstRowFirstColumn="0" w:firstRowLastColumn="0" w:lastRowFirstColumn="0" w:lastRowLastColumn="0"/>
+              <w:rPr>
+                <w:rFonts w:ascii="Times New Roman" w:eastAsia="Times New Roman" w:hAnsi="Times New Roman" w:cs="Times New Roman"/>
+                <w:kern w:val="0"/>
+                <w:szCs w:val="24"/>
+                <w:lang w:eastAsia="en-GB" w:bidi="hi-IN"/>
+                <w14:ligatures w14:val="none"/>
+              </w:rPr>
+            </w:pPr>
+            <w:r>
+              <w:rPr>
+                <w:rFonts w:ascii="Times New Roman" w:eastAsia="Times New Roman" w:hAnsi="Times New Roman" w:cs="Times New Roman"/>
+                <w:kern w:val="0"/>
+                <w:szCs w:val="24"/>
+                <w:lang w:eastAsia="en-GB" w:bidi="hi-IN"/>
+                <w14:ligatures w14:val="none"/>
+              </w:rPr>
+              <w:t>Decimal Code</w:t>
+            </w:r>
+          </w:p>
+        </w:tc>
+        <w:tc>
+          <w:tcPr>
+            <w:tcW w:w="0" w:type="auto"/>
+            <w:hideMark/>
+          </w:tcPr>
+          <w:p>
+            <w:pPr>
+              <w:spacing w:before="100" w:beforeAutospacing="1" w:after="100" w:afterAutospacing="1"/>
+              <w:jc w:val="center"/>
+              <w:cnfStyle w:val="100000000000" w:firstRow="1" w:lastRow="0" w:firstColumn="0" w:lastColumn="0" w:oddVBand="0" w:evenVBand="0" w:oddHBand="0" w:evenHBand="0" w:firstRowFirstColumn="0" w:firstRowLastColumn="0" w:lastRowFirstColumn="0" w:lastRowLastColumn="0"/>
+              <w:rPr>
+                <w:rFonts w:ascii="Times New Roman" w:eastAsia="Times New Roman" w:hAnsi="Times New Roman" w:cs="Times New Roman"/>
+                <w:kern w:val="0"/>
+                <w:szCs w:val="24"/>
+                <w:lang w:eastAsia="en-GB" w:bidi="hi-IN"/>
+                <w14:ligatures w14:val="none"/>
+              </w:rPr>
+            </w:pPr>
+            <w:r>
+              <w:rPr>
+                <w:rFonts w:ascii="Times New Roman" w:eastAsia="Times New Roman" w:hAnsi="Times New Roman" w:cs="Times New Roman"/>
+                <w:kern w:val="0"/>
+                <w:szCs w:val="24"/>
+                <w:lang w:eastAsia="en-GB" w:bidi="hi-IN"/>
+                <w14:ligatures w14:val="none"/>
+              </w:rPr>
+              <w:t>Functionality</w:t>
+            </w:r>
+          </w:p>
+        </w:tc>
+      </w:tr>
+      <w:tr>
+        <w:trPr>
+          <w:cnfStyle w:val="000000100000" w:firstRow="0" w:lastRow="0" w:firstColumn="0" w:lastColumn="0" w:oddVBand="0" w:evenVBand="0" w:oddHBand="1" w:evenHBand="0" w:firstRowFirstColumn="0" w:firstRowLastColumn="0" w:lastRowFirstColumn="0" w:lastRowLastColumn="0"/>
+        </w:trPr>
+        <w:tc>
+          <w:tcPr>
+            <w:cnfStyle w:val="001000000000" w:firstRow="0" w:lastRow="0" w:firstColumn="1" w:lastColumn="0" w:oddVBand="0" w:evenVBand="0" w:oddHBand="0" w:evenHBand="0" w:firstRowFirstColumn="0" w:firstRowLastColumn="0" w:lastRowFirstColumn="0" w:lastRowLastColumn="0"/>
+            <w:tcW w:w="0" w:type="auto"/>
+            <w:hideMark/>
+          </w:tcPr>
+          <w:p>
+            <w:pPr>
+              <w:spacing w:before="100" w:beforeAutospacing="1" w:after="100" w:afterAutospacing="1"/>
+              <w:rPr>
+                <w:rFonts w:ascii="Times New Roman" w:eastAsia="Times New Roman" w:hAnsi="Times New Roman" w:cs="Times New Roman"/>
+                <w:kern w:val="0"/>
+                <w:szCs w:val="24"/>
+                <w:lang w:eastAsia="en-GB" w:bidi="hi-IN"/>
+                <w14:ligatures w14:val="none"/>
+              </w:rPr>
+            </w:pPr>
+            <w:r>
+              <w:rPr>
+                <w:rFonts w:ascii="Times New Roman" w:eastAsia="Times New Roman" w:hAnsi="Times New Roman" w:cs="Times New Roman"/>
+                <w:kern w:val="0"/>
+                <w:szCs w:val="24"/>
+                <w:lang w:eastAsia="en-GB" w:bidi="hi-IN"/>
+                <w14:ligatures w14:val="none"/>
+              </w:rPr>
+              <w:t>0–9</w:t>
+            </w:r>
+          </w:p>
+        </w:tc>
+        <w:tc>
+          <w:tcPr>
+            <w:tcW w:w="0" w:type="auto"/>
+            <w:hideMark/>
+          </w:tcPr>
+          <w:p>
+            <w:pPr>
+              <w:spacing w:before="100" w:beforeAutospacing="1" w:after="100" w:afterAutospacing="1"/>
+              <w:jc w:val="center"/>
+              <w:cnfStyle w:val="000000100000" w:firstRow="0" w:lastRow="0" w:firstColumn="0" w:lastColumn="0" w:oddVBand="0" w:evenVBand="0" w:oddHBand="1" w:evenHBand="0" w:firstRowFirstColumn="0" w:firstRowLastColumn="0" w:lastRowFirstColumn="0" w:lastRowLastColumn="0"/>
+              <w:rPr>
+                <w:rFonts w:ascii="Times New Roman" w:eastAsia="Times New Roman" w:hAnsi="Times New Roman" w:cs="Times New Roman"/>
+                <w:kern w:val="0"/>
+                <w:szCs w:val="24"/>
+                <w:lang w:eastAsia="en-GB" w:bidi="hi-IN"/>
+                <w14:ligatures w14:val="none"/>
+              </w:rPr>
+            </w:pPr>
+            <w:r>
+              <w:rPr>
+                <w:rFonts w:ascii="Times New Roman" w:eastAsia="Times New Roman" w:hAnsi="Times New Roman" w:cs="Times New Roman"/>
+                <w:kern w:val="0"/>
+                <w:szCs w:val="24"/>
+                <w:lang w:eastAsia="en-GB" w:bidi="hi-IN"/>
+                <w14:ligatures w14:val="none"/>
+              </w:rPr>
+              <w:t>0–9</w:t>
+            </w:r>
+          </w:p>
+        </w:tc>
+        <w:tc>
+          <w:tcPr>
+            <w:tcW w:w="0" w:type="auto"/>
+            <w:hideMark/>
+          </w:tcPr>
+          <w:p>
+            <w:pPr>
+              <w:spacing w:before="100" w:beforeAutospacing="1" w:after="100" w:afterAutospacing="1"/>
+              <w:cnfStyle w:val="000000100000" w:firstRow="0" w:lastRow="0" w:firstColumn="0" w:lastColumn="0" w:oddVBand="0" w:evenVBand="0" w:oddHBand="1" w:evenHBand="0" w:firstRowFirstColumn="0" w:firstRowLastColumn="0" w:lastRowFirstColumn="0" w:lastRowLastColumn="0"/>
+              <w:rPr>
+                <w:rFonts w:ascii="Times New Roman" w:eastAsia="Times New Roman" w:hAnsi="Times New Roman" w:cs="Times New Roman"/>
+                <w:kern w:val="0"/>
+                <w:szCs w:val="24"/>
+                <w:lang w:eastAsia="en-GB" w:bidi="hi-IN"/>
+                <w14:ligatures w14:val="none"/>
+              </w:rPr>
+            </w:pPr>
+            <w:r>
+              <w:rPr>
+                <w:rFonts w:ascii="Times New Roman" w:eastAsia="Times New Roman" w:hAnsi="Times New Roman" w:cs="Times New Roman"/>
+                <w:kern w:val="0"/>
+                <w:szCs w:val="24"/>
+                <w:lang w:eastAsia="en-GB" w:bidi="hi-IN"/>
+                <w14:ligatures w14:val="none"/>
+              </w:rPr>
+              <w:t>Select number of cycles (0=1 cycle, 9=10 cycles)</w:t>
+            </w:r>
+          </w:p>
+        </w:tc>
+      </w:tr>
+      <w:tr>
+        <w:tc>
+          <w:tcPr>
+            <w:cnfStyle w:val="001000000000" w:firstRow="0" w:lastRow="0" w:firstColumn="1" w:lastColumn="0" w:oddVBand="0" w:evenVBand="0" w:oddHBand="0" w:evenHBand="0" w:firstRowFirstColumn="0" w:firstRowLastColumn="0" w:lastRowFirstColumn="0" w:lastRowLastColumn="0"/>
+            <w:tcW w:w="0" w:type="auto"/>
+            <w:hideMark/>
+          </w:tcPr>
+          <w:p>
+            <w:pPr>
+              <w:spacing w:before="100" w:beforeAutospacing="1" w:after="100" w:afterAutospacing="1"/>
+              <w:rPr>
+                <w:rFonts w:ascii="Times New Roman" w:eastAsia="Times New Roman" w:hAnsi="Times New Roman" w:cs="Times New Roman"/>
+                <w:kern w:val="0"/>
+                <w:szCs w:val="24"/>
+                <w:lang w:eastAsia="en-GB" w:bidi="hi-IN"/>
+                <w14:ligatures w14:val="none"/>
+              </w:rPr>
+            </w:pPr>
+            <w:r>
+              <w:rPr>
+                <w:rFonts w:ascii="Times New Roman" w:eastAsia="Times New Roman" w:hAnsi="Times New Roman" w:cs="Times New Roman"/>
+                <w:kern w:val="0"/>
+                <w:szCs w:val="24"/>
+                <w:lang w:eastAsia="en-GB" w:bidi="hi-IN"/>
+                <w14:ligatures w14:val="none"/>
+              </w:rPr>
+              <w:t>Forward</w:t>
+            </w:r>
+          </w:p>
+        </w:tc>
+        <w:tc>
+          <w:tcPr>
+            <w:tcW w:w="0" w:type="auto"/>
+            <w:hideMark/>
+          </w:tcPr>
+          <w:p>
+            <w:pPr>
+              <w:spacing w:before="100" w:beforeAutospacing="1" w:after="100" w:afterAutospacing="1"/>
+              <w:jc w:val="center"/>
+              <w:cnfStyle w:val="000000000000" w:firstRow="0" w:lastRow="0" w:firstColumn="0" w:lastColumn="0" w:oddVBand="0" w:evenVBand="0" w:oddHBand="0" w:evenHBand="0" w:firstRowFirstColumn="0" w:firstRowLastColumn="0" w:lastRowFirstColumn="0" w:lastRowLastColumn="0"/>
+              <w:rPr>
+                <w:rFonts w:ascii="Times New Roman" w:eastAsia="Times New Roman" w:hAnsi="Times New Roman" w:cs="Times New Roman"/>
+                <w:kern w:val="0"/>
+                <w:szCs w:val="24"/>
+                <w:lang w:eastAsia="en-GB" w:bidi="hi-IN"/>
+                <w14:ligatures w14:val="none"/>
+              </w:rPr>
+            </w:pPr>
+            <w:r>
+              <w:rPr>
+                <w:rFonts w:ascii="Times New Roman" w:eastAsia="Times New Roman" w:hAnsi="Times New Roman" w:cs="Times New Roman"/>
+                <w:kern w:val="0"/>
+                <w:szCs w:val="24"/>
+                <w:lang w:eastAsia="en-GB" w:bidi="hi-IN"/>
+                <w14:ligatures w14:val="none"/>
+              </w:rPr>
+              <w:t>17</w:t>
+            </w:r>
+          </w:p>
+        </w:tc>
+        <w:tc>
+          <w:tcPr>
+            <w:tcW w:w="0" w:type="auto"/>
+            <w:hideMark/>
+          </w:tcPr>
+          <w:p>
+            <w:pPr>
+              <w:spacing w:before="100" w:beforeAutospacing="1" w:after="100" w:afterAutospacing="1"/>
+              <w:cnfStyle w:val="000000000000" w:firstRow="0" w:lastRow="0" w:firstColumn="0" w:lastColumn="0" w:oddVBand="0" w:evenVBand="0" w:oddHBand="0" w:evenHBand="0" w:firstRowFirstColumn="0" w:firstRowLastColumn="0" w:lastRowFirstColumn="0" w:lastRowLastColumn="0"/>
+              <w:rPr>
+                <w:rFonts w:ascii="Times New Roman" w:eastAsia="Times New Roman" w:hAnsi="Times New Roman" w:cs="Times New Roman"/>
+                <w:kern w:val="0"/>
+                <w:szCs w:val="24"/>
+                <w:lang w:eastAsia="en-GB" w:bidi="hi-IN"/>
+                <w14:ligatures w14:val="none"/>
+              </w:rPr>
+            </w:pPr>
+            <w:r>
+              <w:rPr>
+                <w:rFonts w:ascii="Times New Roman" w:eastAsia="Times New Roman" w:hAnsi="Times New Roman" w:cs="Times New Roman"/>
+                <w:kern w:val="0"/>
+                <w:szCs w:val="24"/>
+                <w:lang w:eastAsia="en-GB" w:bidi="hi-IN"/>
+                <w14:ligatures w14:val="none"/>
+              </w:rPr>
+              <w:t>Move forward (continuous or cycle)</w:t>
+            </w:r>
+          </w:p>
+        </w:tc>
+      </w:tr>
+      <w:tr>
+        <w:trPr>
+          <w:cnfStyle w:val="000000100000" w:firstRow="0" w:lastRow="0" w:firstColumn="0" w:lastColumn="0" w:oddVBand="0" w:evenVBand="0" w:oddHBand="1" w:evenHBand="0" w:firstRowFirstColumn="0" w:firstRowLastColumn="0" w:lastRowFirstColumn="0" w:lastRowLastColumn="0"/>
+        </w:trPr>
+        <w:tc>
+          <w:tcPr>
+            <w:cnfStyle w:val="001000000000" w:firstRow="0" w:lastRow="0" w:firstColumn="1" w:lastColumn="0" w:oddVBand="0" w:evenVBand="0" w:oddHBand="0" w:evenHBand="0" w:firstRowFirstColumn="0" w:firstRowLastColumn="0" w:lastRowFirstColumn="0" w:lastRowLastColumn="0"/>
+            <w:tcW w:w="0" w:type="auto"/>
+            <w:hideMark/>
+          </w:tcPr>
+          <w:p>
+            <w:pPr>
+              <w:spacing w:before="100" w:beforeAutospacing="1" w:after="100" w:afterAutospacing="1"/>
+              <w:rPr>
+                <w:rFonts w:ascii="Times New Roman" w:eastAsia="Times New Roman" w:hAnsi="Times New Roman" w:cs="Times New Roman"/>
+                <w:kern w:val="0"/>
+                <w:szCs w:val="24"/>
+                <w:lang w:eastAsia="en-GB" w:bidi="hi-IN"/>
+                <w14:ligatures w14:val="none"/>
+              </w:rPr>
+            </w:pPr>
+            <w:r>
+              <w:rPr>
+                <w:rFonts w:ascii="Times New Roman" w:eastAsia="Times New Roman" w:hAnsi="Times New Roman" w:cs="Times New Roman"/>
+                <w:kern w:val="0"/>
+                <w:szCs w:val="24"/>
+                <w:lang w:eastAsia="en-GB" w:bidi="hi-IN"/>
+                <w14:ligatures w14:val="none"/>
+              </w:rPr>
+              <w:t>Backward</w:t>
+            </w:r>
+          </w:p>
+        </w:tc>
+        <w:tc>
+          <w:tcPr>
+            <w:tcW w:w="0" w:type="auto"/>
+            <w:hideMark/>
+          </w:tcPr>
+          <w:p>
+            <w:pPr>
+              <w:spacing w:before="100" w:beforeAutospacing="1" w:after="100" w:afterAutospacing="1"/>
+              <w:jc w:val="center"/>
+              <w:cnfStyle w:val="000000100000" w:firstRow="0" w:lastRow="0" w:firstColumn="0" w:lastColumn="0" w:oddVBand="0" w:evenVBand="0" w:oddHBand="1" w:evenHBand="0" w:firstRowFirstColumn="0" w:firstRowLastColumn="0" w:lastRowFirstColumn="0" w:lastRowLastColumn="0"/>
+              <w:rPr>
+                <w:rFonts w:ascii="Times New Roman" w:eastAsia="Times New Roman" w:hAnsi="Times New Roman" w:cs="Times New Roman"/>
+                <w:kern w:val="0"/>
+                <w:szCs w:val="24"/>
+                <w:lang w:eastAsia="en-GB" w:bidi="hi-IN"/>
+                <w14:ligatures w14:val="none"/>
+              </w:rPr>
+            </w:pPr>
+            <w:r>
+              <w:rPr>
+                <w:rFonts w:ascii="Times New Roman" w:eastAsia="Times New Roman" w:hAnsi="Times New Roman" w:cs="Times New Roman"/>
+                <w:kern w:val="0"/>
+                <w:szCs w:val="24"/>
+                <w:lang w:eastAsia="en-GB" w:bidi="hi-IN"/>
+                <w14:ligatures w14:val="none"/>
+              </w:rPr>
+              <w:t>16</w:t>
+            </w:r>
+          </w:p>
+        </w:tc>
+        <w:tc>
+          <w:tcPr>
+            <w:tcW w:w="0" w:type="auto"/>
+            <w:hideMark/>
+          </w:tcPr>
+          <w:p>
+            <w:pPr>
+              <w:spacing w:before="100" w:beforeAutospacing="1" w:after="100" w:afterAutospacing="1"/>
+              <w:cnfStyle w:val="000000100000" w:firstRow="0" w:lastRow="0" w:firstColumn="0" w:lastColumn="0" w:oddVBand="0" w:evenVBand="0" w:oddHBand="1" w:evenHBand="0" w:firstRowFirstColumn="0" w:firstRowLastColumn="0" w:lastRowFirstColumn="0" w:lastRowLastColumn="0"/>
+              <w:rPr>
+                <w:rFonts w:ascii="Times New Roman" w:eastAsia="Times New Roman" w:hAnsi="Times New Roman" w:cs="Times New Roman"/>
+                <w:kern w:val="0"/>
+                <w:szCs w:val="24"/>
+                <w:lang w:eastAsia="en-GB" w:bidi="hi-IN"/>
+                <w14:ligatures w14:val="none"/>
+              </w:rPr>
+            </w:pPr>
+            <w:r>
+              <w:rPr>
+                <w:rFonts w:ascii="Times New Roman" w:eastAsia="Times New Roman" w:hAnsi="Times New Roman" w:cs="Times New Roman"/>
+                <w:kern w:val="0"/>
+                <w:szCs w:val="24"/>
+                <w:lang w:eastAsia="en-GB" w:bidi="hi-IN"/>
+                <w14:ligatures w14:val="none"/>
+              </w:rPr>
+              <w:t>Move backward (continuous or cycle)</w:t>
+            </w:r>
+          </w:p>
+        </w:tc>
+      </w:tr>
+      <w:tr>
+        <w:tc>
+          <w:tcPr>
+            <w:cnfStyle w:val="001000000000" w:firstRow="0" w:lastRow="0" w:firstColumn="1" w:lastColumn="0" w:oddVBand="0" w:evenVBand="0" w:oddHBand="0" w:evenHBand="0" w:firstRowFirstColumn="0" w:firstRowLastColumn="0" w:lastRowFirstColumn="0" w:lastRowLastColumn="0"/>
+            <w:tcW w:w="0" w:type="auto"/>
+            <w:hideMark/>
+          </w:tcPr>
+          <w:p>
+            <w:pPr>
+              <w:spacing w:before="100" w:beforeAutospacing="1" w:after="100" w:afterAutospacing="1"/>
+              <w:rPr>
+                <w:rFonts w:ascii="Times New Roman" w:eastAsia="Times New Roman" w:hAnsi="Times New Roman" w:cs="Times New Roman"/>
+                <w:kern w:val="0"/>
+                <w:szCs w:val="24"/>
+                <w:lang w:eastAsia="en-GB" w:bidi="hi-IN"/>
+                <w14:ligatures w14:val="none"/>
+              </w:rPr>
+            </w:pPr>
+            <w:r>
+              <w:rPr>
+                <w:rFonts w:ascii="Times New Roman" w:eastAsia="Times New Roman" w:hAnsi="Times New Roman" w:cs="Times New Roman"/>
+                <w:kern w:val="0"/>
+                <w:szCs w:val="24"/>
+                <w:lang w:eastAsia="en-GB" w:bidi="hi-IN"/>
+                <w14:ligatures w14:val="none"/>
+              </w:rPr>
+              <w:t>Stop</w:t>
+            </w:r>
+          </w:p>
+        </w:tc>
+        <w:tc>
+          <w:tcPr>
+            <w:tcW w:w="0" w:type="auto"/>
+            <w:hideMark/>
+          </w:tcPr>
+          <w:p>
+            <w:pPr>
+              <w:spacing w:before="100" w:beforeAutospacing="1" w:after="100" w:afterAutospacing="1"/>
+              <w:jc w:val="center"/>
+              <w:cnfStyle w:val="000000000000" w:firstRow="0" w:lastRow="0" w:firstColumn="0" w:lastColumn="0" w:oddVBand="0" w:evenVBand="0" w:oddHBand="0" w:evenHBand="0" w:firstRowFirstColumn="0" w:firstRowLastColumn="0" w:lastRowFirstColumn="0" w:lastRowLastColumn="0"/>
+              <w:rPr>
+                <w:rFonts w:ascii="Times New Roman" w:eastAsia="Times New Roman" w:hAnsi="Times New Roman" w:cs="Times New Roman"/>
+                <w:kern w:val="0"/>
+                <w:szCs w:val="24"/>
+                <w:lang w:eastAsia="en-GB" w:bidi="hi-IN"/>
+                <w14:ligatures w14:val="none"/>
+              </w:rPr>
+            </w:pPr>
+            <w:r>
+              <w:rPr>
+                <w:rFonts w:ascii="Times New Roman" w:eastAsia="Times New Roman" w:hAnsi="Times New Roman" w:cs="Times New Roman"/>
+                <w:kern w:val="0"/>
+                <w:szCs w:val="24"/>
+                <w:lang w:eastAsia="en-GB" w:bidi="hi-IN"/>
+                <w14:ligatures w14:val="none"/>
+              </w:rPr>
+              <w:t>11</w:t>
+            </w:r>
+          </w:p>
+        </w:tc>
+        <w:tc>
+          <w:tcPr>
+            <w:tcW w:w="0" w:type="auto"/>
+            <w:hideMark/>
+          </w:tcPr>
+          <w:p>
+            <w:pPr>
+              <w:spacing w:before="100" w:beforeAutospacing="1" w:after="100" w:afterAutospacing="1"/>
+              <w:cnfStyle w:val="000000000000" w:firstRow="0" w:lastRow="0" w:firstColumn="0" w:lastColumn="0" w:oddVBand="0" w:evenVBand="0" w:oddHBand="0" w:evenHBand="0" w:firstRowFirstColumn="0" w:firstRowLastColumn="0" w:lastRowFirstColumn="0" w:lastRowLastColumn="0"/>
+              <w:rPr>
+                <w:rFonts w:ascii="Times New Roman" w:eastAsia="Times New Roman" w:hAnsi="Times New Roman" w:cs="Times New Roman"/>
+                <w:kern w:val="0"/>
+                <w:szCs w:val="24"/>
+                <w:lang w:eastAsia="en-GB" w:bidi="hi-IN"/>
+                <w14:ligatures w14:val="none"/>
+              </w:rPr>
+            </w:pPr>
+            <w:r>
+              <w:rPr>
+                <w:rFonts w:ascii="Times New Roman" w:eastAsia="Times New Roman" w:hAnsi="Times New Roman" w:cs="Times New Roman"/>
+                <w:kern w:val="0"/>
+                <w:szCs w:val="24"/>
+                <w:lang w:eastAsia="en-GB" w:bidi="hi-IN"/>
+                <w14:ligatures w14:val="none"/>
+              </w:rPr>
+              <w:t>Stop all motor activity</w:t>
+            </w:r>
+          </w:p>
+        </w:tc>
+      </w:tr>
+      <w:tr>
+        <w:trPr>
+          <w:cnfStyle w:val="000000100000" w:firstRow="0" w:lastRow="0" w:firstColumn="0" w:lastColumn="0" w:oddVBand="0" w:evenVBand="0" w:oddHBand="1" w:evenHBand="0" w:firstRowFirstColumn="0" w:firstRowLastColumn="0" w:lastRowFirstColumn="0" w:lastRowLastColumn="0"/>
+        </w:trPr>
+        <w:tc>
+          <w:tcPr>
+            <w:cnfStyle w:val="001000000000" w:firstRow="0" w:lastRow="0" w:firstColumn="1" w:lastColumn="0" w:oddVBand="0" w:evenVBand="0" w:oddHBand="0" w:evenHBand="0" w:firstRowFirstColumn="0" w:firstRowLastColumn="0" w:lastRowFirstColumn="0" w:lastRowLastColumn="0"/>
+            <w:tcW w:w="0" w:type="auto"/>
+            <w:hideMark/>
+          </w:tcPr>
+          <w:p>
+            <w:pPr>
+              <w:spacing w:before="100" w:beforeAutospacing="1" w:after="100" w:afterAutospacing="1"/>
+              <w:rPr>
+                <w:rFonts w:ascii="Times New Roman" w:eastAsia="Times New Roman" w:hAnsi="Times New Roman" w:cs="Times New Roman"/>
+                <w:kern w:val="0"/>
+                <w:szCs w:val="24"/>
+                <w:lang w:eastAsia="en-GB" w:bidi="hi-IN"/>
+                <w14:ligatures w14:val="none"/>
+              </w:rPr>
+            </w:pPr>
+            <w:r>
+              <w:rPr>
+                <w:rFonts w:ascii="Times New Roman" w:eastAsia="Times New Roman" w:hAnsi="Times New Roman" w:cs="Times New Roman"/>
+                <w:kern w:val="0"/>
+                <w:szCs w:val="24"/>
+                <w:lang w:eastAsia="en-GB" w:bidi="hi-IN"/>
+                <w14:ligatures w14:val="none"/>
+              </w:rPr>
+              <w:t>Pause/Resume</w:t>
+            </w:r>
+          </w:p>
+        </w:tc>
+        <w:tc>
+          <w:tcPr>
+            <w:tcW w:w="0" w:type="auto"/>
+            <w:hideMark/>
+          </w:tcPr>
+          <w:p>
+            <w:pPr>
+              <w:spacing w:before="100" w:beforeAutospacing="1" w:after="100" w:afterAutospacing="1"/>
+              <w:jc w:val="center"/>
+              <w:cnfStyle w:val="000000100000" w:firstRow="0" w:lastRow="0" w:firstColumn="0" w:lastColumn="0" w:oddVBand="0" w:evenVBand="0" w:oddHBand="1" w:evenHBand="0" w:firstRowFirstColumn="0" w:firstRowLastColumn="0" w:lastRowFirstColumn="0" w:lastRowLastColumn="0"/>
+              <w:rPr>
+                <w:rFonts w:ascii="Times New Roman" w:eastAsia="Times New Roman" w:hAnsi="Times New Roman" w:cs="Times New Roman"/>
+                <w:kern w:val="0"/>
+                <w:szCs w:val="24"/>
+                <w:lang w:eastAsia="en-GB" w:bidi="hi-IN"/>
+                <w14:ligatures w14:val="none"/>
+              </w:rPr>
+            </w:pPr>
+            <w:r>
+              <w:rPr>
+                <w:rFonts w:ascii="Times New Roman" w:eastAsia="Times New Roman" w:hAnsi="Times New Roman" w:cs="Times New Roman"/>
+                <w:kern w:val="0"/>
+                <w:szCs w:val="24"/>
+                <w:lang w:eastAsia="en-GB" w:bidi="hi-IN"/>
+                <w14:ligatures w14:val="none"/>
+              </w:rPr>
+              <w:t>28</w:t>
+            </w:r>
+          </w:p>
+        </w:tc>
+        <w:tc>
+          <w:tcPr>
+            <w:tcW w:w="0" w:type="auto"/>
+            <w:hideMark/>
+          </w:tcPr>
+          <w:p>
+            <w:pPr>
+              <w:spacing w:before="100" w:beforeAutospacing="1" w:after="100" w:afterAutospacing="1"/>
+              <w:cnfStyle w:val="000000100000" w:firstRow="0" w:lastRow="0" w:firstColumn="0" w:lastColumn="0" w:oddVBand="0" w:evenVBand="0" w:oddHBand="1" w:evenHBand="0" w:firstRowFirstColumn="0" w:firstRowLastColumn="0" w:lastRowFirstColumn="0" w:lastRowLastColumn="0"/>
+              <w:rPr>
+                <w:rFonts w:ascii="Times New Roman" w:eastAsia="Times New Roman" w:hAnsi="Times New Roman" w:cs="Times New Roman"/>
+                <w:kern w:val="0"/>
+                <w:szCs w:val="24"/>
+                <w:lang w:eastAsia="en-GB" w:bidi="hi-IN"/>
+                <w14:ligatures w14:val="none"/>
+              </w:rPr>
+            </w:pPr>
+            <w:r>
+              <w:rPr>
+                <w:rFonts w:ascii="Times New Roman" w:eastAsia="Times New Roman" w:hAnsi="Times New Roman" w:cs="Times New Roman"/>
+                <w:kern w:val="0"/>
+                <w:szCs w:val="24"/>
+                <w:lang w:eastAsia="en-GB" w:bidi="hi-IN"/>
+                <w14:ligatures w14:val="none"/>
+              </w:rPr>
+              <w:t>Pause or resume current motor movement</w:t>
+            </w:r>
+          </w:p>
+        </w:tc>
+      </w:tr>
+      <w:tr>
+        <w:tc>
+          <w:tcPr>
+            <w:cnfStyle w:val="001000000000" w:firstRow="0" w:lastRow="0" w:firstColumn="1" w:lastColumn="0" w:oddVBand="0" w:evenVBand="0" w:oddHBand="0" w:evenHBand="0" w:firstRowFirstColumn="0" w:firstRowLastColumn="0" w:lastRowFirstColumn="0" w:lastRowLastColumn="0"/>
+            <w:tcW w:w="0" w:type="auto"/>
+            <w:hideMark/>
+          </w:tcPr>
+          <w:p>
+            <w:pPr>
+              <w:spacing w:before="100" w:beforeAutospacing="1" w:after="100" w:afterAutospacing="1"/>
+              <w:rPr>
+                <w:rFonts w:ascii="Times New Roman" w:eastAsia="Times New Roman" w:hAnsi="Times New Roman" w:cs="Times New Roman"/>
+                <w:kern w:val="0"/>
+                <w:szCs w:val="24"/>
+                <w:lang w:eastAsia="en-GB" w:bidi="hi-IN"/>
+                <w14:ligatures w14:val="none"/>
+              </w:rPr>
+            </w:pPr>
+            <w:r>
+              <w:rPr>
+                <w:rFonts w:ascii="Times New Roman" w:eastAsia="Times New Roman" w:hAnsi="Times New Roman" w:cs="Times New Roman"/>
+                <w:kern w:val="0"/>
+                <w:szCs w:val="24"/>
+                <w:lang w:eastAsia="en-GB" w:bidi="hi-IN"/>
+                <w14:ligatures w14:val="none"/>
+              </w:rPr>
+              <w:t>Speed +</w:t>
+            </w:r>
+          </w:p>
+        </w:tc>
+        <w:tc>
+          <w:tcPr>
+            <w:tcW w:w="0" w:type="auto"/>
+            <w:hideMark/>
+          </w:tcPr>
+          <w:p>
+            <w:pPr>
+              <w:spacing w:before="100" w:beforeAutospacing="1" w:after="100" w:afterAutospacing="1"/>
+              <w:jc w:val="center"/>
+              <w:cnfStyle w:val="000000000000" w:firstRow="0" w:lastRow="0" w:firstColumn="0" w:lastColumn="0" w:oddVBand="0" w:evenVBand="0" w:oddHBand="0" w:evenHBand="0" w:firstRowFirstColumn="0" w:firstRowLastColumn="0" w:lastRowFirstColumn="0" w:lastRowLastColumn="0"/>
+              <w:rPr>
+                <w:rFonts w:ascii="Times New Roman" w:eastAsia="Times New Roman" w:hAnsi="Times New Roman" w:cs="Times New Roman"/>
+                <w:kern w:val="0"/>
+                <w:szCs w:val="24"/>
+                <w:lang w:eastAsia="en-GB" w:bidi="hi-IN"/>
+                <w14:ligatures w14:val="none"/>
+              </w:rPr>
+            </w:pPr>
+            <w:r>
+              <w:rPr>
+                <w:rFonts w:ascii="Times New Roman" w:eastAsia="Times New Roman" w:hAnsi="Times New Roman" w:cs="Times New Roman"/>
+                <w:kern w:val="0"/>
+                <w:szCs w:val="24"/>
+                <w:lang w:eastAsia="en-GB" w:bidi="hi-IN"/>
+                <w14:ligatures w14:val="none"/>
+              </w:rPr>
+              <w:t>19</w:t>
+            </w:r>
+          </w:p>
+        </w:tc>
+        <w:tc>
+          <w:tcPr>
+            <w:tcW w:w="0" w:type="auto"/>
+            <w:hideMark/>
+          </w:tcPr>
+          <w:p>
+            <w:pPr>
+              <w:spacing w:before="100" w:beforeAutospacing="1" w:after="100" w:afterAutospacing="1"/>
+              <w:cnfStyle w:val="000000000000" w:firstRow="0" w:lastRow="0" w:firstColumn="0" w:lastColumn="0" w:oddVBand="0" w:evenVBand="0" w:oddHBand="0" w:evenHBand="0" w:firstRowFirstColumn="0" w:firstRowLastColumn="0" w:lastRowFirstColumn="0" w:lastRowLastColumn="0"/>
+              <w:rPr>
+                <w:rFonts w:ascii="Times New Roman" w:eastAsia="Times New Roman" w:hAnsi="Times New Roman" w:cs="Times New Roman"/>
+                <w:kern w:val="0"/>
+                <w:szCs w:val="24"/>
+                <w:lang w:eastAsia="en-GB" w:bidi="hi-IN"/>
+                <w14:ligatures w14:val="none"/>
+              </w:rPr>
+            </w:pPr>
+            <w:r>
+              <w:rPr>
+                <w:rFonts w:ascii="Times New Roman" w:eastAsia="Times New Roman" w:hAnsi="Times New Roman" w:cs="Times New Roman"/>
+                <w:kern w:val="0"/>
+                <w:szCs w:val="24"/>
+                <w:lang w:eastAsia="en-GB" w:bidi="hi-IN"/>
+                <w14:ligatures w14:val="none"/>
+              </w:rPr>
+              <w:t>Increase speed by 100 steps/sec</w:t>
+            </w:r>
+          </w:p>
+        </w:tc>
+      </w:tr>
+      <w:tr>
+        <w:trPr>
+          <w:cnfStyle w:val="000000100000" w:firstRow="0" w:lastRow="0" w:firstColumn="0" w:lastColumn="0" w:oddVBand="0" w:evenVBand="0" w:oddHBand="1" w:evenHBand="0" w:firstRowFirstColumn="0" w:firstRowLastColumn="0" w:lastRowFirstColumn="0" w:lastRowLastColumn="0"/>
+        </w:trPr>
+        <w:tc>
+          <w:tcPr>
+            <w:cnfStyle w:val="001000000000" w:firstRow="0" w:lastRow="0" w:firstColumn="1" w:lastColumn="0" w:oddVBand="0" w:evenVBand="0" w:oddHBand="0" w:evenHBand="0" w:firstRowFirstColumn="0" w:firstRowLastColumn="0" w:lastRowFirstColumn="0" w:lastRowLastColumn="0"/>
+            <w:tcW w:w="0" w:type="auto"/>
+            <w:hideMark/>
+          </w:tcPr>
+          <w:p>
+            <w:pPr>
+              <w:spacing w:before="100" w:beforeAutospacing="1" w:after="100" w:afterAutospacing="1"/>
+              <w:rPr>
+                <w:rFonts w:ascii="Times New Roman" w:eastAsia="Times New Roman" w:hAnsi="Times New Roman" w:cs="Times New Roman"/>
+                <w:kern w:val="0"/>
+                <w:szCs w:val="24"/>
+                <w:lang w:eastAsia="en-GB" w:bidi="hi-IN"/>
+                <w14:ligatures w14:val="none"/>
+              </w:rPr>
+            </w:pPr>
+            <w:r>
+              <w:rPr>
+                <w:rFonts w:ascii="Times New Roman" w:eastAsia="Times New Roman" w:hAnsi="Times New Roman" w:cs="Times New Roman"/>
+                <w:kern w:val="0"/>
+                <w:szCs w:val="24"/>
+                <w:lang w:eastAsia="en-GB" w:bidi="hi-IN"/>
+                <w14:ligatures w14:val="none"/>
+              </w:rPr>
+              <w:t>Speed -</w:t>
+            </w:r>
+          </w:p>
+        </w:tc>
+        <w:tc>
+          <w:tcPr>
+            <w:tcW w:w="0" w:type="auto"/>
+            <w:hideMark/>
+          </w:tcPr>
+          <w:p>
+            <w:pPr>
+              <w:spacing w:before="100" w:beforeAutospacing="1" w:after="100" w:afterAutospacing="1"/>
+              <w:jc w:val="center"/>
+              <w:cnfStyle w:val="000000100000" w:firstRow="0" w:lastRow="0" w:firstColumn="0" w:lastColumn="0" w:oddVBand="0" w:evenVBand="0" w:oddHBand="1" w:evenHBand="0" w:firstRowFirstColumn="0" w:firstRowLastColumn="0" w:lastRowFirstColumn="0" w:lastRowLastColumn="0"/>
+              <w:rPr>
+                <w:rFonts w:ascii="Times New Roman" w:eastAsia="Times New Roman" w:hAnsi="Times New Roman" w:cs="Times New Roman"/>
+                <w:kern w:val="0"/>
+                <w:szCs w:val="24"/>
+                <w:lang w:eastAsia="en-GB" w:bidi="hi-IN"/>
+                <w14:ligatures w14:val="none"/>
+              </w:rPr>
+            </w:pPr>
+            <w:r>
+              <w:rPr>
+                <w:rFonts w:ascii="Times New Roman" w:eastAsia="Times New Roman" w:hAnsi="Times New Roman" w:cs="Times New Roman"/>
+                <w:kern w:val="0"/>
+                <w:szCs w:val="24"/>
+                <w:lang w:eastAsia="en-GB" w:bidi="hi-IN"/>
+                <w14:ligatures w14:val="none"/>
+              </w:rPr>
+              <w:t>18</w:t>
+            </w:r>
+          </w:p>
+        </w:tc>
+        <w:tc>
+          <w:tcPr>
+            <w:tcW w:w="0" w:type="auto"/>
+            <w:hideMark/>
+          </w:tcPr>
+          <w:p>
+            <w:pPr>
+              <w:spacing w:before="100" w:beforeAutospacing="1" w:after="100" w:afterAutospacing="1"/>
+              <w:cnfStyle w:val="000000100000" w:firstRow="0" w:lastRow="0" w:firstColumn="0" w:lastColumn="0" w:oddVBand="0" w:evenVBand="0" w:oddHBand="1" w:evenHBand="0" w:firstRowFirstColumn="0" w:firstRowLastColumn="0" w:lastRowFirstColumn="0" w:lastRowLastColumn="0"/>
+              <w:rPr>
+                <w:rFonts w:ascii="Times New Roman" w:eastAsia="Times New Roman" w:hAnsi="Times New Roman" w:cs="Times New Roman"/>
+                <w:kern w:val="0"/>
+                <w:szCs w:val="24"/>
+                <w:lang w:eastAsia="en-GB" w:bidi="hi-IN"/>
+                <w14:ligatures w14:val="none"/>
+              </w:rPr>
+            </w:pPr>
+            <w:r>
+              <w:rPr>
+                <w:rFonts w:ascii="Times New Roman" w:eastAsia="Times New Roman" w:hAnsi="Times New Roman" w:cs="Times New Roman"/>
+                <w:kern w:val="0"/>
+                <w:szCs w:val="24"/>
+                <w:lang w:eastAsia="en-GB" w:bidi="hi-IN"/>
+                <w14:ligatures w14:val="none"/>
+              </w:rPr>
+              <w:t>Decrease speed by 100 steps/sec</w:t>
+            </w:r>
+          </w:p>
+        </w:tc>
+      </w:tr>
+    </w:tbl>
+    <w:p>
+      <w:pPr>
+        <w:rPr>
+          <w:rFonts w:ascii="Times New Roman" w:eastAsia="Times New Roman" w:hAnsi="Times New Roman" w:cs="Times New Roman"/>
+          <w:kern w:val="0"/>
+          <w:szCs w:val="24"/>
+          <w:lang w:eastAsia="en-GB" w:bidi="hi-IN"/>
+          <w14:ligatures w14:val="none"/>
+        </w:rPr>
+      </w:pPr>
+    </w:p>
+    <w:p>
+      <w:pPr>
+        <w:spacing w:before="100" w:beforeAutospacing="1" w:after="100" w:afterAutospacing="1"/>
+        <w:outlineLvl w:val="1"/>
+        <w:rPr>
+          <w:rFonts w:ascii="Times New Roman" w:eastAsia="Times New Roman" w:hAnsi="Times New Roman" w:cs="Times New Roman"/>
+          <w:b/>
+          <w:bCs/>
+          <w:kern w:val="0"/>
+          <w:sz w:val="36"/>
+          <w:szCs w:val="36"/>
+          <w:lang w:eastAsia="en-GB" w:bidi="hi-IN"/>
+          <w14:ligatures w14:val="none"/>
+        </w:rPr>
+      </w:pPr>
+    </w:p>
+    <w:p>
+      <w:pPr>
+        <w:spacing w:before="100" w:beforeAutospacing="1" w:after="100" w:afterAutospacing="1"/>
+        <w:outlineLvl w:val="1"/>
+        <w:rPr>
+          <w:rFonts w:ascii="Times New Roman" w:eastAsia="Times New Roman" w:hAnsi="Times New Roman" w:cs="Times New Roman"/>
+          <w:b/>
+          <w:bCs/>
+          <w:kern w:val="0"/>
+          <w:sz w:val="36"/>
+          <w:szCs w:val="36"/>
+          <w:lang w:eastAsia="en-GB" w:bidi="hi-IN"/>
+          <w14:ligatures w14:val="none"/>
+        </w:rPr>
+      </w:pPr>
+      <w:r>
+        <w:rPr>
+          <w:rFonts w:ascii="Times New Roman" w:eastAsia="Times New Roman" w:hAnsi="Times New Roman" w:cs="Times New Roman"/>
+          <w:b/>
+          <w:bCs/>
+          <w:kern w:val="0"/>
+          <w:sz w:val="36"/>
+          <w:szCs w:val="36"/>
+          <w:lang w:eastAsia="en-GB" w:bidi="hi-IN"/>
+          <w14:ligatures w14:val="none"/>
+        </w:rPr>
+        <w:lastRenderedPageBreak/>
         <w:t>10. Circuit Diagram</w:t>
       </w:r>
     </w:p>
@@ -12793,6 +18157,17 @@
           <w14:ligatures w14:val="none"/>
         </w:rPr>
       </w:pPr>
+    </w:p>
+    <w:p>
+      <w:pPr>
+        <w:rPr>
+          <w:rFonts w:ascii="Times New Roman" w:eastAsia="Times New Roman" w:hAnsi="Times New Roman" w:cs="Times New Roman"/>
+          <w:kern w:val="0"/>
+          <w:szCs w:val="24"/>
+          <w:lang w:eastAsia="en-GB" w:bidi="hi-IN"/>
+          <w14:ligatures w14:val="none"/>
+        </w:rPr>
+      </w:pPr>
       <w:r>
         <w:rPr>
           <w:rFonts w:ascii="Times New Roman" w:eastAsia="Times New Roman" w:hAnsi="Times New Roman" w:cs="Times New Roman"/>
@@ -12805,13 +18180,13 @@
           <wp:anchor distT="0" distB="0" distL="114300" distR="114300" simplePos="0" relativeHeight="251658240" behindDoc="0" locked="0" layoutInCell="1" allowOverlap="1">
             <wp:simplePos x="0" y="0"/>
             <wp:positionH relativeFrom="column">
-              <wp:posOffset>0</wp:posOffset>
+              <wp:posOffset>-840259</wp:posOffset>
             </wp:positionH>
             <wp:positionV relativeFrom="paragraph">
-              <wp:posOffset>1905</wp:posOffset>
+              <wp:posOffset>138327</wp:posOffset>
             </wp:positionV>
-            <wp:extent cx="5731510" cy="4282440"/>
-            <wp:effectExtent l="0" t="0" r="0" b="0"/>
+            <wp:extent cx="7449337" cy="7196455"/>
+            <wp:effectExtent l="0" t="0" r="5715" b="4445"/>
             <wp:wrapNone/>
             <wp:docPr id="1563724885" name="Picture 2"/>
             <wp:cNvGraphicFramePr>
@@ -12825,7 +18200,7 @@
                     <pic:cNvPicPr/>
                   </pic:nvPicPr>
                   <pic:blipFill>
-                    <a:blip r:embed="rId7" cstate="print">
+                    <a:blip r:embed="rId8" cstate="print">
                       <a:extLst>
                         <a:ext uri="{28A0092B-C50C-407E-A947-70E740481C1C}">
                           <a14:useLocalDpi xmlns:a14="http://schemas.microsoft.com/office/drawing/2010/main" val="0"/>
@@ -12839,7 +18214,7 @@
                   <pic:spPr>
                     <a:xfrm>
                       <a:off x="0" y="0"/>
-                      <a:ext cx="5731510" cy="4282440"/>
+                      <a:ext cx="7449641" cy="7196749"/>
                     </a:xfrm>
                     <a:prstGeom prst="rect">
                       <a:avLst/>
@@ -12857,17 +18232,6 @@
           </wp:anchor>
         </w:drawing>
       </w:r>
-    </w:p>
-    <w:p>
-      <w:pPr>
-        <w:rPr>
-          <w:rFonts w:ascii="Times New Roman" w:eastAsia="Times New Roman" w:hAnsi="Times New Roman" w:cs="Times New Roman"/>
-          <w:kern w:val="0"/>
-          <w:szCs w:val="24"/>
-          <w:lang w:eastAsia="en-GB" w:bidi="hi-IN"/>
-          <w14:ligatures w14:val="none"/>
-        </w:rPr>
-      </w:pPr>
       <w:r>
         <w:rPr>
           <w:rFonts w:ascii="Times New Roman" w:eastAsia="Times New Roman" w:hAnsi="Times New Roman" w:cs="Times New Roman"/>
@@ -13617,6 +18981,134 @@
           <w14:ligatures w14:val="none"/>
         </w:rPr>
       </w:pPr>
+    </w:p>
+    <w:p>
+      <w:pPr>
+        <w:spacing w:before="100" w:beforeAutospacing="1" w:after="100" w:afterAutospacing="1"/>
+        <w:outlineLvl w:val="1"/>
+        <w:rPr>
+          <w:rFonts w:ascii="Times New Roman" w:eastAsia="Times New Roman" w:hAnsi="Times New Roman" w:cs="Times New Roman"/>
+          <w:b/>
+          <w:bCs/>
+          <w:kern w:val="0"/>
+          <w:sz w:val="36"/>
+          <w:szCs w:val="36"/>
+          <w:lang w:eastAsia="en-GB" w:bidi="hi-IN"/>
+          <w14:ligatures w14:val="none"/>
+        </w:rPr>
+      </w:pPr>
+    </w:p>
+    <w:p>
+      <w:pPr>
+        <w:spacing w:before="100" w:beforeAutospacing="1" w:after="100" w:afterAutospacing="1"/>
+        <w:outlineLvl w:val="1"/>
+        <w:rPr>
+          <w:rFonts w:ascii="Times New Roman" w:eastAsia="Times New Roman" w:hAnsi="Times New Roman" w:cs="Times New Roman"/>
+          <w:b/>
+          <w:bCs/>
+          <w:kern w:val="0"/>
+          <w:sz w:val="36"/>
+          <w:szCs w:val="36"/>
+          <w:lang w:eastAsia="en-GB" w:bidi="hi-IN"/>
+          <w14:ligatures w14:val="none"/>
+        </w:rPr>
+      </w:pPr>
+    </w:p>
+    <w:p>
+      <w:pPr>
+        <w:spacing w:before="100" w:beforeAutospacing="1" w:after="100" w:afterAutospacing="1"/>
+        <w:outlineLvl w:val="1"/>
+        <w:rPr>
+          <w:rFonts w:ascii="Times New Roman" w:eastAsia="Times New Roman" w:hAnsi="Times New Roman" w:cs="Times New Roman"/>
+          <w:b/>
+          <w:bCs/>
+          <w:kern w:val="0"/>
+          <w:sz w:val="36"/>
+          <w:szCs w:val="36"/>
+          <w:lang w:eastAsia="en-GB" w:bidi="hi-IN"/>
+          <w14:ligatures w14:val="none"/>
+        </w:rPr>
+      </w:pPr>
+    </w:p>
+    <w:p>
+      <w:pPr>
+        <w:spacing w:before="100" w:beforeAutospacing="1" w:after="100" w:afterAutospacing="1"/>
+        <w:outlineLvl w:val="1"/>
+        <w:rPr>
+          <w:rFonts w:ascii="Times New Roman" w:eastAsia="Times New Roman" w:hAnsi="Times New Roman" w:cs="Times New Roman"/>
+          <w:b/>
+          <w:bCs/>
+          <w:kern w:val="0"/>
+          <w:sz w:val="36"/>
+          <w:szCs w:val="36"/>
+          <w:lang w:eastAsia="en-GB" w:bidi="hi-IN"/>
+          <w14:ligatures w14:val="none"/>
+        </w:rPr>
+      </w:pPr>
+    </w:p>
+    <w:p>
+      <w:pPr>
+        <w:spacing w:before="100" w:beforeAutospacing="1" w:after="100" w:afterAutospacing="1"/>
+        <w:outlineLvl w:val="1"/>
+        <w:rPr>
+          <w:rFonts w:ascii="Times New Roman" w:eastAsia="Times New Roman" w:hAnsi="Times New Roman" w:cs="Times New Roman"/>
+          <w:b/>
+          <w:bCs/>
+          <w:kern w:val="0"/>
+          <w:sz w:val="36"/>
+          <w:szCs w:val="36"/>
+          <w:lang w:eastAsia="en-GB" w:bidi="hi-IN"/>
+          <w14:ligatures w14:val="none"/>
+        </w:rPr>
+      </w:pPr>
+    </w:p>
+    <w:p>
+      <w:pPr>
+        <w:spacing w:before="100" w:beforeAutospacing="1" w:after="100" w:afterAutospacing="1"/>
+        <w:outlineLvl w:val="1"/>
+        <w:rPr>
+          <w:rFonts w:ascii="Times New Roman" w:eastAsia="Times New Roman" w:hAnsi="Times New Roman" w:cs="Times New Roman"/>
+          <w:b/>
+          <w:bCs/>
+          <w:kern w:val="0"/>
+          <w:sz w:val="36"/>
+          <w:szCs w:val="36"/>
+          <w:lang w:eastAsia="en-GB" w:bidi="hi-IN"/>
+          <w14:ligatures w14:val="none"/>
+        </w:rPr>
+      </w:pPr>
+    </w:p>
+    <w:p>
+      <w:pPr>
+        <w:spacing w:before="100" w:beforeAutospacing="1" w:after="100" w:afterAutospacing="1"/>
+        <w:outlineLvl w:val="1"/>
+        <w:rPr>
+          <w:rFonts w:ascii="Times New Roman" w:eastAsia="Times New Roman" w:hAnsi="Times New Roman" w:cs="Times New Roman"/>
+          <w:b/>
+          <w:bCs/>
+          <w:kern w:val="0"/>
+          <w:sz w:val="36"/>
+          <w:szCs w:val="36"/>
+          <w:lang w:eastAsia="en-GB" w:bidi="hi-IN"/>
+          <w14:ligatures w14:val="none"/>
+        </w:rPr>
+      </w:pPr>
+    </w:p>
+    <w:p>
+      <w:pPr>
+        <w:spacing w:before="100" w:beforeAutospacing="1" w:after="100" w:afterAutospacing="1"/>
+        <w:outlineLvl w:val="1"/>
+        <w:rPr>
+          <w:rFonts w:ascii="Times New Roman" w:eastAsia="Times New Roman" w:hAnsi="Times New Roman" w:cs="Times New Roman"/>
+          <w:b/>
+          <w:bCs/>
+          <w:kern w:val="0"/>
+          <w:sz w:val="36"/>
+          <w:szCs w:val="36"/>
+          <w:lang w:eastAsia="en-GB" w:bidi="hi-IN"/>
+          <w14:ligatures w14:val="none"/>
+        </w:rPr>
+      </w:pPr>
       <w:r>
         <w:rPr>
           <w:rFonts w:ascii="Times New Roman" w:eastAsia="Times New Roman" w:hAnsi="Times New Roman" w:cs="Times New Roman"/>
@@ -13625,6 +19117,7 @@
           <w:szCs w:val="24"/>
           <w:lang w:eastAsia="en-GB" w:bidi="hi-IN"/>
         </w:rPr>
+        <w:lastRenderedPageBreak/>
         <w:drawing>
           <wp:anchor distT="0" distB="0" distL="114300" distR="114300" simplePos="0" relativeHeight="251662336" behindDoc="0" locked="0" layoutInCell="1" allowOverlap="1">
             <wp:simplePos x="0" y="0"/>
@@ -13649,7 +19142,7 @@
                     <pic:cNvPicPr/>
                   </pic:nvPicPr>
                   <pic:blipFill>
-                    <a:blip r:embed="rId8">
+                    <a:blip r:embed="rId9">
                       <a:extLst>
                         <a:ext uri="{28A0092B-C50C-407E-A947-70E740481C1C}">
                           <a14:useLocalDpi xmlns:a14="http://schemas.microsoft.com/office/drawing/2010/main" val="0"/>
@@ -13737,7 +19230,7 @@
                     <pic:cNvPicPr/>
                   </pic:nvPicPr>
                   <pic:blipFill>
-                    <a:blip r:embed="rId9">
+                    <a:blip r:embed="rId10">
                       <a:extLst>
                         <a:ext uri="{28A0092B-C50C-407E-A947-70E740481C1C}">
                           <a14:useLocalDpi xmlns:a14="http://schemas.microsoft.com/office/drawing/2010/main" val="0"/>
@@ -13904,7 +19397,7 @@
                     <pic:cNvPicPr/>
                   </pic:nvPicPr>
                   <pic:blipFill>
-                    <a:blip r:embed="rId10">
+                    <a:blip r:embed="rId11">
                       <a:extLst>
                         <a:ext uri="{28A0092B-C50C-407E-A947-70E740481C1C}">
                           <a14:useLocalDpi xmlns:a14="http://schemas.microsoft.com/office/drawing/2010/main" val="0"/>
@@ -13997,7 +19490,7 @@
                     <pic:cNvPicPr/>
                   </pic:nvPicPr>
                   <pic:blipFill>
-                    <a:blip r:embed="rId11">
+                    <a:blip r:embed="rId12">
                       <a:extLst>
                         <a:ext uri="{28A0092B-C50C-407E-A947-70E740481C1C}">
                           <a14:useLocalDpi xmlns:a14="http://schemas.microsoft.com/office/drawing/2010/main" val="0"/>
@@ -14135,7 +19628,7 @@
                     <pic:cNvPicPr/>
                   </pic:nvPicPr>
                   <pic:blipFill>
-                    <a:blip r:embed="rId12">
+                    <a:blip r:embed="rId13">
                       <a:extLst>
                         <a:ext uri="{28A0092B-C50C-407E-A947-70E740481C1C}">
                           <a14:useLocalDpi xmlns:a14="http://schemas.microsoft.com/office/drawing/2010/main" val="0"/>
@@ -14212,7 +19705,7 @@
                     <pic:cNvPicPr/>
                   </pic:nvPicPr>
                   <pic:blipFill>
-                    <a:blip r:embed="rId13">
+                    <a:blip r:embed="rId14">
                       <a:extLst>
                         <a:ext uri="{28A0092B-C50C-407E-A947-70E740481C1C}">
                           <a14:useLocalDpi xmlns:a14="http://schemas.microsoft.com/office/drawing/2010/main" val="0"/>
@@ -14651,6 +20144,7 @@
           <w:szCs w:val="24"/>
           <w:lang w:eastAsia="en-GB" w:bidi="hi-IN"/>
         </w:rPr>
+        <w:lastRenderedPageBreak/>
         <w:pict>
           <v:rect id="_x0000_i1027" alt="" style="width:451.3pt;height:.05pt;mso-width-percent:0;mso-height-percent:0;mso-width-percent:0;mso-height-percent:0" o:hralign="center" o:hrstd="t" o:hr="t" fillcolor="#a0a0a0" stroked="f"/>
         </w:pict>
@@ -14700,7 +20194,7 @@
           <w14:ligatures w14:val="none"/>
         </w:rPr>
       </w:pPr>
-      <w:hyperlink r:id="rId14" w:history="1">
+      <w:hyperlink r:id="rId15" w:history="1">
         <w:r>
           <w:rPr>
             <w:rFonts w:ascii="Times New Roman" w:eastAsia="Times New Roman" w:hAnsi="Times New Roman" w:cs="Times New Roman"/>
@@ -14730,7 +20224,7 @@
           <w14:ligatures w14:val="none"/>
         </w:rPr>
       </w:pPr>
-      <w:hyperlink r:id="rId15" w:history="1">
+      <w:hyperlink r:id="rId16" w:history="1">
         <w:r>
           <w:rPr>
             <w:rFonts w:ascii="Times New Roman" w:eastAsia="Times New Roman" w:hAnsi="Times New Roman" w:cs="Times New Roman"/>
@@ -14760,7 +20254,7 @@
           <w14:ligatures w14:val="none"/>
         </w:rPr>
       </w:pPr>
-      <w:hyperlink r:id="rId16" w:history="1">
+      <w:hyperlink r:id="rId17" w:history="1">
         <w:r>
           <w:rPr>
             <w:rFonts w:ascii="Times New Roman" w:eastAsia="Times New Roman" w:hAnsi="Times New Roman" w:cs="Times New Roman"/>
@@ -14790,7 +20284,7 @@
           <w14:ligatures w14:val="none"/>
         </w:rPr>
       </w:pPr>
-      <w:hyperlink r:id="rId17" w:history="1">
+      <w:hyperlink r:id="rId18" w:history="1">
         <w:r>
           <w:rPr>
             <w:rFonts w:ascii="Times New Roman" w:eastAsia="Times New Roman" w:hAnsi="Times New Roman" w:cs="Times New Roman"/>
@@ -14820,7 +20314,7 @@
           <w14:ligatures w14:val="none"/>
         </w:rPr>
       </w:pPr>
-      <w:hyperlink r:id="rId18" w:history="1">
+      <w:hyperlink r:id="rId19" w:history="1">
         <w:r>
           <w:rPr>
             <w:rFonts w:ascii="Times New Roman" w:eastAsia="Times New Roman" w:hAnsi="Times New Roman" w:cs="Times New Roman"/>
@@ -14957,7 +20451,6 @@
                 <w:lang w:eastAsia="en-GB" w:bidi="hi-IN"/>
                 <w14:ligatures w14:val="none"/>
               </w:rPr>
-              <w:lastRenderedPageBreak/>
               <w:t>Button Label</w:t>
             </w:r>
           </w:p>
@@ -15597,7 +21090,7 @@
     </w:p>
     <w:p/>
     <w:sectPr>
-      <w:headerReference w:type="default" r:id="rId19"/>
+      <w:headerReference w:type="default" r:id="rId20"/>
       <w:pgSz w:w="11906" w:h="16838"/>
       <w:pgMar w:top="1440" w:right="1440" w:bottom="1440" w:left="1440" w:header="708" w:footer="708" w:gutter="0"/>
       <w:cols w:space="708"/>
@@ -17425,6 +22918,155 @@
     </w:lvl>
   </w:abstractNum>
   <w:abstractNum w:abstractNumId="12" w15:restartNumberingAfterBreak="0">
+    <w:nsid w:val="1B8F6745"/>
+    <w:multiLevelType w:val="multilevel"/>
+    <w:tmpl w:val="3892A102"/>
+    <w:lvl w:ilvl="0">
+      <w:start w:val="1"/>
+      <w:numFmt w:val="bullet"/>
+      <w:lvlText w:val=""/>
+      <w:lvlJc w:val="left"/>
+      <w:pPr>
+        <w:tabs>
+          <w:tab w:val="num" w:pos="720"/>
+        </w:tabs>
+        <w:ind w:left="720" w:hanging="360"/>
+      </w:pPr>
+      <w:rPr>
+        <w:rFonts w:ascii="Symbol" w:hAnsi="Symbol" w:hint="default"/>
+        <w:sz w:val="20"/>
+      </w:rPr>
+    </w:lvl>
+    <w:lvl w:ilvl="1">
+      <w:start w:val="1"/>
+      <w:numFmt w:val="bullet"/>
+      <w:lvlText w:val="o"/>
+      <w:lvlJc w:val="left"/>
+      <w:pPr>
+        <w:tabs>
+          <w:tab w:val="num" w:pos="1440"/>
+        </w:tabs>
+        <w:ind w:left="1440" w:hanging="360"/>
+      </w:pPr>
+      <w:rPr>
+        <w:rFonts w:ascii="Courier New" w:hAnsi="Courier New" w:hint="default"/>
+        <w:sz w:val="20"/>
+      </w:rPr>
+    </w:lvl>
+    <w:lvl w:ilvl="2" w:tentative="1">
+      <w:start w:val="1"/>
+      <w:numFmt w:val="bullet"/>
+      <w:lvlText w:val=""/>
+      <w:lvlJc w:val="left"/>
+      <w:pPr>
+        <w:tabs>
+          <w:tab w:val="num" w:pos="2160"/>
+        </w:tabs>
+        <w:ind w:left="2160" w:hanging="360"/>
+      </w:pPr>
+      <w:rPr>
+        <w:rFonts w:ascii="Wingdings" w:hAnsi="Wingdings" w:hint="default"/>
+        <w:sz w:val="20"/>
+      </w:rPr>
+    </w:lvl>
+    <w:lvl w:ilvl="3" w:tentative="1">
+      <w:start w:val="1"/>
+      <w:numFmt w:val="bullet"/>
+      <w:lvlText w:val=""/>
+      <w:lvlJc w:val="left"/>
+      <w:pPr>
+        <w:tabs>
+          <w:tab w:val="num" w:pos="2880"/>
+        </w:tabs>
+        <w:ind w:left="2880" w:hanging="360"/>
+      </w:pPr>
+      <w:rPr>
+        <w:rFonts w:ascii="Wingdings" w:hAnsi="Wingdings" w:hint="default"/>
+        <w:sz w:val="20"/>
+      </w:rPr>
+    </w:lvl>
+    <w:lvl w:ilvl="4" w:tentative="1">
+      <w:start w:val="1"/>
+      <w:numFmt w:val="bullet"/>
+      <w:lvlText w:val=""/>
+      <w:lvlJc w:val="left"/>
+      <w:pPr>
+        <w:tabs>
+          <w:tab w:val="num" w:pos="3600"/>
+        </w:tabs>
+        <w:ind w:left="3600" w:hanging="360"/>
+      </w:pPr>
+      <w:rPr>
+        <w:rFonts w:ascii="Wingdings" w:hAnsi="Wingdings" w:hint="default"/>
+        <w:sz w:val="20"/>
+      </w:rPr>
+    </w:lvl>
+    <w:lvl w:ilvl="5" w:tentative="1">
+      <w:start w:val="1"/>
+      <w:numFmt w:val="bullet"/>
+      <w:lvlText w:val=""/>
+      <w:lvlJc w:val="left"/>
+      <w:pPr>
+        <w:tabs>
+          <w:tab w:val="num" w:pos="4320"/>
+        </w:tabs>
+        <w:ind w:left="4320" w:hanging="360"/>
+      </w:pPr>
+      <w:rPr>
+        <w:rFonts w:ascii="Wingdings" w:hAnsi="Wingdings" w:hint="default"/>
+        <w:sz w:val="20"/>
+      </w:rPr>
+    </w:lvl>
+    <w:lvl w:ilvl="6" w:tentative="1">
+      <w:start w:val="1"/>
+      <w:numFmt w:val="bullet"/>
+      <w:lvlText w:val=""/>
+      <w:lvlJc w:val="left"/>
+      <w:pPr>
+        <w:tabs>
+          <w:tab w:val="num" w:pos="5040"/>
+        </w:tabs>
+        <w:ind w:left="5040" w:hanging="360"/>
+      </w:pPr>
+      <w:rPr>
+        <w:rFonts w:ascii="Wingdings" w:hAnsi="Wingdings" w:hint="default"/>
+        <w:sz w:val="20"/>
+      </w:rPr>
+    </w:lvl>
+    <w:lvl w:ilvl="7" w:tentative="1">
+      <w:start w:val="1"/>
+      <w:numFmt w:val="bullet"/>
+      <w:lvlText w:val=""/>
+      <w:lvlJc w:val="left"/>
+      <w:pPr>
+        <w:tabs>
+          <w:tab w:val="num" w:pos="5760"/>
+        </w:tabs>
+        <w:ind w:left="5760" w:hanging="360"/>
+      </w:pPr>
+      <w:rPr>
+        <w:rFonts w:ascii="Wingdings" w:hAnsi="Wingdings" w:hint="default"/>
+        <w:sz w:val="20"/>
+      </w:rPr>
+    </w:lvl>
+    <w:lvl w:ilvl="8" w:tentative="1">
+      <w:start w:val="1"/>
+      <w:numFmt w:val="bullet"/>
+      <w:lvlText w:val=""/>
+      <w:lvlJc w:val="left"/>
+      <w:pPr>
+        <w:tabs>
+          <w:tab w:val="num" w:pos="6480"/>
+        </w:tabs>
+        <w:ind w:left="6480" w:hanging="360"/>
+      </w:pPr>
+      <w:rPr>
+        <w:rFonts w:ascii="Wingdings" w:hAnsi="Wingdings" w:hint="default"/>
+        <w:sz w:val="20"/>
+      </w:rPr>
+    </w:lvl>
+  </w:abstractNum>
+  <w:abstractNum w:abstractNumId="13" w15:restartNumberingAfterBreak="0">
     <w:nsid w:val="1E3C100F"/>
     <w:multiLevelType w:val="multilevel"/>
     <w:tmpl w:val="946C7BDC"/>
@@ -17573,7 +23215,7 @@
       </w:rPr>
     </w:lvl>
   </w:abstractNum>
-  <w:abstractNum w:abstractNumId="13" w15:restartNumberingAfterBreak="0">
+  <w:abstractNum w:abstractNumId="14" w15:restartNumberingAfterBreak="0">
     <w:nsid w:val="241203B4"/>
     <w:multiLevelType w:val="multilevel"/>
     <w:tmpl w:val="A566EB3C"/>
@@ -17722,7 +23364,7 @@
       </w:rPr>
     </w:lvl>
   </w:abstractNum>
-  <w:abstractNum w:abstractNumId="14" w15:restartNumberingAfterBreak="0">
+  <w:abstractNum w:abstractNumId="15" w15:restartNumberingAfterBreak="0">
     <w:nsid w:val="26037000"/>
     <w:multiLevelType w:val="multilevel"/>
     <w:tmpl w:val="02887510"/>
@@ -17871,7 +23513,7 @@
       </w:rPr>
     </w:lvl>
   </w:abstractNum>
-  <w:abstractNum w:abstractNumId="15" w15:restartNumberingAfterBreak="0">
+  <w:abstractNum w:abstractNumId="16" w15:restartNumberingAfterBreak="0">
     <w:nsid w:val="26042E70"/>
     <w:multiLevelType w:val="multilevel"/>
     <w:tmpl w:val="93C0D9F8"/>
@@ -18020,7 +23662,7 @@
       </w:rPr>
     </w:lvl>
   </w:abstractNum>
-  <w:abstractNum w:abstractNumId="16" w15:restartNumberingAfterBreak="0">
+  <w:abstractNum w:abstractNumId="17" w15:restartNumberingAfterBreak="0">
     <w:nsid w:val="268A239C"/>
     <w:multiLevelType w:val="multilevel"/>
     <w:tmpl w:val="817042BE"/>
@@ -18137,7 +23779,7 @@
       </w:pPr>
     </w:lvl>
   </w:abstractNum>
-  <w:abstractNum w:abstractNumId="17" w15:restartNumberingAfterBreak="0">
+  <w:abstractNum w:abstractNumId="18" w15:restartNumberingAfterBreak="0">
     <w:nsid w:val="28BC5B8E"/>
     <w:multiLevelType w:val="multilevel"/>
     <w:tmpl w:val="649C2B72"/>
@@ -18286,7 +23928,7 @@
       </w:rPr>
     </w:lvl>
   </w:abstractNum>
-  <w:abstractNum w:abstractNumId="18" w15:restartNumberingAfterBreak="0">
+  <w:abstractNum w:abstractNumId="19" w15:restartNumberingAfterBreak="0">
     <w:nsid w:val="297E08A6"/>
     <w:multiLevelType w:val="multilevel"/>
     <w:tmpl w:val="D4C2900A"/>
@@ -18435,7 +24077,7 @@
       </w:rPr>
     </w:lvl>
   </w:abstractNum>
-  <w:abstractNum w:abstractNumId="19" w15:restartNumberingAfterBreak="0">
+  <w:abstractNum w:abstractNumId="20" w15:restartNumberingAfterBreak="0">
     <w:nsid w:val="29F13AFA"/>
     <w:multiLevelType w:val="multilevel"/>
     <w:tmpl w:val="7222128C"/>
@@ -18584,7 +24226,7 @@
       </w:rPr>
     </w:lvl>
   </w:abstractNum>
-  <w:abstractNum w:abstractNumId="20" w15:restartNumberingAfterBreak="0">
+  <w:abstractNum w:abstractNumId="21" w15:restartNumberingAfterBreak="0">
     <w:nsid w:val="2AEC6B6B"/>
     <w:multiLevelType w:val="multilevel"/>
     <w:tmpl w:val="4F827C6A"/>
@@ -18733,7 +24375,7 @@
       </w:rPr>
     </w:lvl>
   </w:abstractNum>
-  <w:abstractNum w:abstractNumId="21" w15:restartNumberingAfterBreak="0">
+  <w:abstractNum w:abstractNumId="22" w15:restartNumberingAfterBreak="0">
     <w:nsid w:val="2E505CB9"/>
     <w:multiLevelType w:val="multilevel"/>
     <w:tmpl w:val="CA8E3DA6"/>
@@ -18882,7 +24524,7 @@
       </w:rPr>
     </w:lvl>
   </w:abstractNum>
-  <w:abstractNum w:abstractNumId="22" w15:restartNumberingAfterBreak="0">
+  <w:abstractNum w:abstractNumId="23" w15:restartNumberingAfterBreak="0">
     <w:nsid w:val="2F4223F4"/>
     <w:multiLevelType w:val="multilevel"/>
     <w:tmpl w:val="F134DD5A"/>
@@ -19031,7 +24673,7 @@
       </w:rPr>
     </w:lvl>
   </w:abstractNum>
-  <w:abstractNum w:abstractNumId="23" w15:restartNumberingAfterBreak="0">
+  <w:abstractNum w:abstractNumId="24" w15:restartNumberingAfterBreak="0">
     <w:nsid w:val="2F5338CE"/>
     <w:multiLevelType w:val="multilevel"/>
     <w:tmpl w:val="DC067714"/>
@@ -19180,7 +24822,156 @@
       </w:rPr>
     </w:lvl>
   </w:abstractNum>
-  <w:abstractNum w:abstractNumId="24" w15:restartNumberingAfterBreak="0">
+  <w:abstractNum w:abstractNumId="25" w15:restartNumberingAfterBreak="0">
+    <w:nsid w:val="31507E0A"/>
+    <w:multiLevelType w:val="multilevel"/>
+    <w:tmpl w:val="47060FF2"/>
+    <w:lvl w:ilvl="0">
+      <w:start w:val="1"/>
+      <w:numFmt w:val="bullet"/>
+      <w:lvlText w:val=""/>
+      <w:lvlJc w:val="left"/>
+      <w:pPr>
+        <w:tabs>
+          <w:tab w:val="num" w:pos="720"/>
+        </w:tabs>
+        <w:ind w:left="720" w:hanging="360"/>
+      </w:pPr>
+      <w:rPr>
+        <w:rFonts w:ascii="Symbol" w:hAnsi="Symbol" w:hint="default"/>
+        <w:sz w:val="20"/>
+      </w:rPr>
+    </w:lvl>
+    <w:lvl w:ilvl="1" w:tentative="1">
+      <w:start w:val="1"/>
+      <w:numFmt w:val="bullet"/>
+      <w:lvlText w:val="o"/>
+      <w:lvlJc w:val="left"/>
+      <w:pPr>
+        <w:tabs>
+          <w:tab w:val="num" w:pos="1440"/>
+        </w:tabs>
+        <w:ind w:left="1440" w:hanging="360"/>
+      </w:pPr>
+      <w:rPr>
+        <w:rFonts w:ascii="Courier New" w:hAnsi="Courier New" w:hint="default"/>
+        <w:sz w:val="20"/>
+      </w:rPr>
+    </w:lvl>
+    <w:lvl w:ilvl="2" w:tentative="1">
+      <w:start w:val="1"/>
+      <w:numFmt w:val="bullet"/>
+      <w:lvlText w:val=""/>
+      <w:lvlJc w:val="left"/>
+      <w:pPr>
+        <w:tabs>
+          <w:tab w:val="num" w:pos="2160"/>
+        </w:tabs>
+        <w:ind w:left="2160" w:hanging="360"/>
+      </w:pPr>
+      <w:rPr>
+        <w:rFonts w:ascii="Wingdings" w:hAnsi="Wingdings" w:hint="default"/>
+        <w:sz w:val="20"/>
+      </w:rPr>
+    </w:lvl>
+    <w:lvl w:ilvl="3" w:tentative="1">
+      <w:start w:val="1"/>
+      <w:numFmt w:val="bullet"/>
+      <w:lvlText w:val=""/>
+      <w:lvlJc w:val="left"/>
+      <w:pPr>
+        <w:tabs>
+          <w:tab w:val="num" w:pos="2880"/>
+        </w:tabs>
+        <w:ind w:left="2880" w:hanging="360"/>
+      </w:pPr>
+      <w:rPr>
+        <w:rFonts w:ascii="Wingdings" w:hAnsi="Wingdings" w:hint="default"/>
+        <w:sz w:val="20"/>
+      </w:rPr>
+    </w:lvl>
+    <w:lvl w:ilvl="4" w:tentative="1">
+      <w:start w:val="1"/>
+      <w:numFmt w:val="bullet"/>
+      <w:lvlText w:val=""/>
+      <w:lvlJc w:val="left"/>
+      <w:pPr>
+        <w:tabs>
+          <w:tab w:val="num" w:pos="3600"/>
+        </w:tabs>
+        <w:ind w:left="3600" w:hanging="360"/>
+      </w:pPr>
+      <w:rPr>
+        <w:rFonts w:ascii="Wingdings" w:hAnsi="Wingdings" w:hint="default"/>
+        <w:sz w:val="20"/>
+      </w:rPr>
+    </w:lvl>
+    <w:lvl w:ilvl="5" w:tentative="1">
+      <w:start w:val="1"/>
+      <w:numFmt w:val="bullet"/>
+      <w:lvlText w:val=""/>
+      <w:lvlJc w:val="left"/>
+      <w:pPr>
+        <w:tabs>
+          <w:tab w:val="num" w:pos="4320"/>
+        </w:tabs>
+        <w:ind w:left="4320" w:hanging="360"/>
+      </w:pPr>
+      <w:rPr>
+        <w:rFonts w:ascii="Wingdings" w:hAnsi="Wingdings" w:hint="default"/>
+        <w:sz w:val="20"/>
+      </w:rPr>
+    </w:lvl>
+    <w:lvl w:ilvl="6" w:tentative="1">
+      <w:start w:val="1"/>
+      <w:numFmt w:val="bullet"/>
+      <w:lvlText w:val=""/>
+      <w:lvlJc w:val="left"/>
+      <w:pPr>
+        <w:tabs>
+          <w:tab w:val="num" w:pos="5040"/>
+        </w:tabs>
+        <w:ind w:left="5040" w:hanging="360"/>
+      </w:pPr>
+      <w:rPr>
+        <w:rFonts w:ascii="Wingdings" w:hAnsi="Wingdings" w:hint="default"/>
+        <w:sz w:val="20"/>
+      </w:rPr>
+    </w:lvl>
+    <w:lvl w:ilvl="7" w:tentative="1">
+      <w:start w:val="1"/>
+      <w:numFmt w:val="bullet"/>
+      <w:lvlText w:val=""/>
+      <w:lvlJc w:val="left"/>
+      <w:pPr>
+        <w:tabs>
+          <w:tab w:val="num" w:pos="5760"/>
+        </w:tabs>
+        <w:ind w:left="5760" w:hanging="360"/>
+      </w:pPr>
+      <w:rPr>
+        <w:rFonts w:ascii="Wingdings" w:hAnsi="Wingdings" w:hint="default"/>
+        <w:sz w:val="20"/>
+      </w:rPr>
+    </w:lvl>
+    <w:lvl w:ilvl="8" w:tentative="1">
+      <w:start w:val="1"/>
+      <w:numFmt w:val="bullet"/>
+      <w:lvlText w:val=""/>
+      <w:lvlJc w:val="left"/>
+      <w:pPr>
+        <w:tabs>
+          <w:tab w:val="num" w:pos="6480"/>
+        </w:tabs>
+        <w:ind w:left="6480" w:hanging="360"/>
+      </w:pPr>
+      <w:rPr>
+        <w:rFonts w:ascii="Wingdings" w:hAnsi="Wingdings" w:hint="default"/>
+        <w:sz w:val="20"/>
+      </w:rPr>
+    </w:lvl>
+  </w:abstractNum>
+  <w:abstractNum w:abstractNumId="26" w15:restartNumberingAfterBreak="0">
     <w:nsid w:val="31F12E50"/>
     <w:multiLevelType w:val="multilevel"/>
     <w:tmpl w:val="FE0E18AC"/>
@@ -19329,7 +25120,7 @@
       </w:rPr>
     </w:lvl>
   </w:abstractNum>
-  <w:abstractNum w:abstractNumId="25" w15:restartNumberingAfterBreak="0">
+  <w:abstractNum w:abstractNumId="27" w15:restartNumberingAfterBreak="0">
     <w:nsid w:val="32B15C11"/>
     <w:multiLevelType w:val="multilevel"/>
     <w:tmpl w:val="79485C1A"/>
@@ -19478,7 +25269,156 @@
       </w:rPr>
     </w:lvl>
   </w:abstractNum>
-  <w:abstractNum w:abstractNumId="26" w15:restartNumberingAfterBreak="0">
+  <w:abstractNum w:abstractNumId="28" w15:restartNumberingAfterBreak="0">
+    <w:nsid w:val="38861C2C"/>
+    <w:multiLevelType w:val="multilevel"/>
+    <w:tmpl w:val="F224D656"/>
+    <w:lvl w:ilvl="0">
+      <w:start w:val="1"/>
+      <w:numFmt w:val="bullet"/>
+      <w:lvlText w:val=""/>
+      <w:lvlJc w:val="left"/>
+      <w:pPr>
+        <w:tabs>
+          <w:tab w:val="num" w:pos="720"/>
+        </w:tabs>
+        <w:ind w:left="720" w:hanging="360"/>
+      </w:pPr>
+      <w:rPr>
+        <w:rFonts w:ascii="Symbol" w:hAnsi="Symbol" w:hint="default"/>
+        <w:sz w:val="20"/>
+      </w:rPr>
+    </w:lvl>
+    <w:lvl w:ilvl="1" w:tentative="1">
+      <w:start w:val="1"/>
+      <w:numFmt w:val="bullet"/>
+      <w:lvlText w:val="o"/>
+      <w:lvlJc w:val="left"/>
+      <w:pPr>
+        <w:tabs>
+          <w:tab w:val="num" w:pos="1440"/>
+        </w:tabs>
+        <w:ind w:left="1440" w:hanging="360"/>
+      </w:pPr>
+      <w:rPr>
+        <w:rFonts w:ascii="Courier New" w:hAnsi="Courier New" w:hint="default"/>
+        <w:sz w:val="20"/>
+      </w:rPr>
+    </w:lvl>
+    <w:lvl w:ilvl="2" w:tentative="1">
+      <w:start w:val="1"/>
+      <w:numFmt w:val="bullet"/>
+      <w:lvlText w:val=""/>
+      <w:lvlJc w:val="left"/>
+      <w:pPr>
+        <w:tabs>
+          <w:tab w:val="num" w:pos="2160"/>
+        </w:tabs>
+        <w:ind w:left="2160" w:hanging="360"/>
+      </w:pPr>
+      <w:rPr>
+        <w:rFonts w:ascii="Wingdings" w:hAnsi="Wingdings" w:hint="default"/>
+        <w:sz w:val="20"/>
+      </w:rPr>
+    </w:lvl>
+    <w:lvl w:ilvl="3" w:tentative="1">
+      <w:start w:val="1"/>
+      <w:numFmt w:val="bullet"/>
+      <w:lvlText w:val=""/>
+      <w:lvlJc w:val="left"/>
+      <w:pPr>
+        <w:tabs>
+          <w:tab w:val="num" w:pos="2880"/>
+        </w:tabs>
+        <w:ind w:left="2880" w:hanging="360"/>
+      </w:pPr>
+      <w:rPr>
+        <w:rFonts w:ascii="Wingdings" w:hAnsi="Wingdings" w:hint="default"/>
+        <w:sz w:val="20"/>
+      </w:rPr>
+    </w:lvl>
+    <w:lvl w:ilvl="4" w:tentative="1">
+      <w:start w:val="1"/>
+      <w:numFmt w:val="bullet"/>
+      <w:lvlText w:val=""/>
+      <w:lvlJc w:val="left"/>
+      <w:pPr>
+        <w:tabs>
+          <w:tab w:val="num" w:pos="3600"/>
+        </w:tabs>
+        <w:ind w:left="3600" w:hanging="360"/>
+      </w:pPr>
+      <w:rPr>
+        <w:rFonts w:ascii="Wingdings" w:hAnsi="Wingdings" w:hint="default"/>
+        <w:sz w:val="20"/>
+      </w:rPr>
+    </w:lvl>
+    <w:lvl w:ilvl="5" w:tentative="1">
+      <w:start w:val="1"/>
+      <w:numFmt w:val="bullet"/>
+      <w:lvlText w:val=""/>
+      <w:lvlJc w:val="left"/>
+      <w:pPr>
+        <w:tabs>
+          <w:tab w:val="num" w:pos="4320"/>
+        </w:tabs>
+        <w:ind w:left="4320" w:hanging="360"/>
+      </w:pPr>
+      <w:rPr>
+        <w:rFonts w:ascii="Wingdings" w:hAnsi="Wingdings" w:hint="default"/>
+        <w:sz w:val="20"/>
+      </w:rPr>
+    </w:lvl>
+    <w:lvl w:ilvl="6" w:tentative="1">
+      <w:start w:val="1"/>
+      <w:numFmt w:val="bullet"/>
+      <w:lvlText w:val=""/>
+      <w:lvlJc w:val="left"/>
+      <w:pPr>
+        <w:tabs>
+          <w:tab w:val="num" w:pos="5040"/>
+        </w:tabs>
+        <w:ind w:left="5040" w:hanging="360"/>
+      </w:pPr>
+      <w:rPr>
+        <w:rFonts w:ascii="Wingdings" w:hAnsi="Wingdings" w:hint="default"/>
+        <w:sz w:val="20"/>
+      </w:rPr>
+    </w:lvl>
+    <w:lvl w:ilvl="7" w:tentative="1">
+      <w:start w:val="1"/>
+      <w:numFmt w:val="bullet"/>
+      <w:lvlText w:val=""/>
+      <w:lvlJc w:val="left"/>
+      <w:pPr>
+        <w:tabs>
+          <w:tab w:val="num" w:pos="5760"/>
+        </w:tabs>
+        <w:ind w:left="5760" w:hanging="360"/>
+      </w:pPr>
+      <w:rPr>
+        <w:rFonts w:ascii="Wingdings" w:hAnsi="Wingdings" w:hint="default"/>
+        <w:sz w:val="20"/>
+      </w:rPr>
+    </w:lvl>
+    <w:lvl w:ilvl="8" w:tentative="1">
+      <w:start w:val="1"/>
+      <w:numFmt w:val="bullet"/>
+      <w:lvlText w:val=""/>
+      <w:lvlJc w:val="left"/>
+      <w:pPr>
+        <w:tabs>
+          <w:tab w:val="num" w:pos="6480"/>
+        </w:tabs>
+        <w:ind w:left="6480" w:hanging="360"/>
+      </w:pPr>
+      <w:rPr>
+        <w:rFonts w:ascii="Wingdings" w:hAnsi="Wingdings" w:hint="default"/>
+        <w:sz w:val="20"/>
+      </w:rPr>
+    </w:lvl>
+  </w:abstractNum>
+  <w:abstractNum w:abstractNumId="29" w15:restartNumberingAfterBreak="0">
     <w:nsid w:val="388B7CD4"/>
     <w:multiLevelType w:val="multilevel"/>
     <w:tmpl w:val="2D489C18"/>
@@ -19595,7 +25535,7 @@
       </w:pPr>
     </w:lvl>
   </w:abstractNum>
-  <w:abstractNum w:abstractNumId="27" w15:restartNumberingAfterBreak="0">
+  <w:abstractNum w:abstractNumId="30" w15:restartNumberingAfterBreak="0">
     <w:nsid w:val="39A4182F"/>
     <w:multiLevelType w:val="multilevel"/>
     <w:tmpl w:val="D9787336"/>
@@ -19744,7 +25684,7 @@
       </w:rPr>
     </w:lvl>
   </w:abstractNum>
-  <w:abstractNum w:abstractNumId="28" w15:restartNumberingAfterBreak="0">
+  <w:abstractNum w:abstractNumId="31" w15:restartNumberingAfterBreak="0">
     <w:nsid w:val="3BA31DC1"/>
     <w:multiLevelType w:val="multilevel"/>
     <w:tmpl w:val="6C264E20"/>
@@ -19893,7 +25833,7 @@
       </w:rPr>
     </w:lvl>
   </w:abstractNum>
-  <w:abstractNum w:abstractNumId="29" w15:restartNumberingAfterBreak="0">
+  <w:abstractNum w:abstractNumId="32" w15:restartNumberingAfterBreak="0">
     <w:nsid w:val="3D227F6F"/>
     <w:multiLevelType w:val="multilevel"/>
     <w:tmpl w:val="4D5E5FFE"/>
@@ -20042,7 +25982,7 @@
       </w:rPr>
     </w:lvl>
   </w:abstractNum>
-  <w:abstractNum w:abstractNumId="30" w15:restartNumberingAfterBreak="0">
+  <w:abstractNum w:abstractNumId="33" w15:restartNumberingAfterBreak="0">
     <w:nsid w:val="3D436272"/>
     <w:multiLevelType w:val="multilevel"/>
     <w:tmpl w:val="1548A834"/>
@@ -20191,7 +26131,7 @@
       </w:rPr>
     </w:lvl>
   </w:abstractNum>
-  <w:abstractNum w:abstractNumId="31" w15:restartNumberingAfterBreak="0">
+  <w:abstractNum w:abstractNumId="34" w15:restartNumberingAfterBreak="0">
     <w:nsid w:val="3D4A11FB"/>
     <w:multiLevelType w:val="multilevel"/>
     <w:tmpl w:val="EE10952E"/>
@@ -20340,7 +26280,7 @@
       </w:rPr>
     </w:lvl>
   </w:abstractNum>
-  <w:abstractNum w:abstractNumId="32" w15:restartNumberingAfterBreak="0">
+  <w:abstractNum w:abstractNumId="35" w15:restartNumberingAfterBreak="0">
     <w:nsid w:val="3DE06F98"/>
     <w:multiLevelType w:val="multilevel"/>
     <w:tmpl w:val="E3DC26C0"/>
@@ -20457,7 +26397,7 @@
       </w:pPr>
     </w:lvl>
   </w:abstractNum>
-  <w:abstractNum w:abstractNumId="33" w15:restartNumberingAfterBreak="0">
+  <w:abstractNum w:abstractNumId="36" w15:restartNumberingAfterBreak="0">
     <w:nsid w:val="40EA223A"/>
     <w:multiLevelType w:val="multilevel"/>
     <w:tmpl w:val="6E74C52E"/>
@@ -20606,7 +26546,7 @@
       </w:rPr>
     </w:lvl>
   </w:abstractNum>
-  <w:abstractNum w:abstractNumId="34" w15:restartNumberingAfterBreak="0">
+  <w:abstractNum w:abstractNumId="37" w15:restartNumberingAfterBreak="0">
     <w:nsid w:val="412C07E5"/>
     <w:multiLevelType w:val="multilevel"/>
     <w:tmpl w:val="07F6D2C2"/>
@@ -20755,7 +26695,7 @@
       </w:rPr>
     </w:lvl>
   </w:abstractNum>
-  <w:abstractNum w:abstractNumId="35" w15:restartNumberingAfterBreak="0">
+  <w:abstractNum w:abstractNumId="38" w15:restartNumberingAfterBreak="0">
     <w:nsid w:val="428B1408"/>
     <w:multiLevelType w:val="multilevel"/>
     <w:tmpl w:val="4030E50A"/>
@@ -20904,7 +26844,156 @@
       </w:rPr>
     </w:lvl>
   </w:abstractNum>
-  <w:abstractNum w:abstractNumId="36" w15:restartNumberingAfterBreak="0">
+  <w:abstractNum w:abstractNumId="39" w15:restartNumberingAfterBreak="0">
+    <w:nsid w:val="454D4C22"/>
+    <w:multiLevelType w:val="multilevel"/>
+    <w:tmpl w:val="FCFE4DEC"/>
+    <w:lvl w:ilvl="0">
+      <w:start w:val="1"/>
+      <w:numFmt w:val="bullet"/>
+      <w:lvlText w:val=""/>
+      <w:lvlJc w:val="left"/>
+      <w:pPr>
+        <w:tabs>
+          <w:tab w:val="num" w:pos="720"/>
+        </w:tabs>
+        <w:ind w:left="720" w:hanging="360"/>
+      </w:pPr>
+      <w:rPr>
+        <w:rFonts w:ascii="Symbol" w:hAnsi="Symbol" w:hint="default"/>
+        <w:sz w:val="20"/>
+      </w:rPr>
+    </w:lvl>
+    <w:lvl w:ilvl="1">
+      <w:start w:val="1"/>
+      <w:numFmt w:val="bullet"/>
+      <w:lvlText w:val="o"/>
+      <w:lvlJc w:val="left"/>
+      <w:pPr>
+        <w:tabs>
+          <w:tab w:val="num" w:pos="1440"/>
+        </w:tabs>
+        <w:ind w:left="1440" w:hanging="360"/>
+      </w:pPr>
+      <w:rPr>
+        <w:rFonts w:ascii="Courier New" w:hAnsi="Courier New" w:hint="default"/>
+        <w:sz w:val="20"/>
+      </w:rPr>
+    </w:lvl>
+    <w:lvl w:ilvl="2" w:tentative="1">
+      <w:start w:val="1"/>
+      <w:numFmt w:val="bullet"/>
+      <w:lvlText w:val=""/>
+      <w:lvlJc w:val="left"/>
+      <w:pPr>
+        <w:tabs>
+          <w:tab w:val="num" w:pos="2160"/>
+        </w:tabs>
+        <w:ind w:left="2160" w:hanging="360"/>
+      </w:pPr>
+      <w:rPr>
+        <w:rFonts w:ascii="Wingdings" w:hAnsi="Wingdings" w:hint="default"/>
+        <w:sz w:val="20"/>
+      </w:rPr>
+    </w:lvl>
+    <w:lvl w:ilvl="3" w:tentative="1">
+      <w:start w:val="1"/>
+      <w:numFmt w:val="bullet"/>
+      <w:lvlText w:val=""/>
+      <w:lvlJc w:val="left"/>
+      <w:pPr>
+        <w:tabs>
+          <w:tab w:val="num" w:pos="2880"/>
+        </w:tabs>
+        <w:ind w:left="2880" w:hanging="360"/>
+      </w:pPr>
+      <w:rPr>
+        <w:rFonts w:ascii="Wingdings" w:hAnsi="Wingdings" w:hint="default"/>
+        <w:sz w:val="20"/>
+      </w:rPr>
+    </w:lvl>
+    <w:lvl w:ilvl="4" w:tentative="1">
+      <w:start w:val="1"/>
+      <w:numFmt w:val="bullet"/>
+      <w:lvlText w:val=""/>
+      <w:lvlJc w:val="left"/>
+      <w:pPr>
+        <w:tabs>
+          <w:tab w:val="num" w:pos="3600"/>
+        </w:tabs>
+        <w:ind w:left="3600" w:hanging="360"/>
+      </w:pPr>
+      <w:rPr>
+        <w:rFonts w:ascii="Wingdings" w:hAnsi="Wingdings" w:hint="default"/>
+        <w:sz w:val="20"/>
+      </w:rPr>
+    </w:lvl>
+    <w:lvl w:ilvl="5" w:tentative="1">
+      <w:start w:val="1"/>
+      <w:numFmt w:val="bullet"/>
+      <w:lvlText w:val=""/>
+      <w:lvlJc w:val="left"/>
+      <w:pPr>
+        <w:tabs>
+          <w:tab w:val="num" w:pos="4320"/>
+        </w:tabs>
+        <w:ind w:left="4320" w:hanging="360"/>
+      </w:pPr>
+      <w:rPr>
+        <w:rFonts w:ascii="Wingdings" w:hAnsi="Wingdings" w:hint="default"/>
+        <w:sz w:val="20"/>
+      </w:rPr>
+    </w:lvl>
+    <w:lvl w:ilvl="6" w:tentative="1">
+      <w:start w:val="1"/>
+      <w:numFmt w:val="bullet"/>
+      <w:lvlText w:val=""/>
+      <w:lvlJc w:val="left"/>
+      <w:pPr>
+        <w:tabs>
+          <w:tab w:val="num" w:pos="5040"/>
+        </w:tabs>
+        <w:ind w:left="5040" w:hanging="360"/>
+      </w:pPr>
+      <w:rPr>
+        <w:rFonts w:ascii="Wingdings" w:hAnsi="Wingdings" w:hint="default"/>
+        <w:sz w:val="20"/>
+      </w:rPr>
+    </w:lvl>
+    <w:lvl w:ilvl="7" w:tentative="1">
+      <w:start w:val="1"/>
+      <w:numFmt w:val="bullet"/>
+      <w:lvlText w:val=""/>
+      <w:lvlJc w:val="left"/>
+      <w:pPr>
+        <w:tabs>
+          <w:tab w:val="num" w:pos="5760"/>
+        </w:tabs>
+        <w:ind w:left="5760" w:hanging="360"/>
+      </w:pPr>
+      <w:rPr>
+        <w:rFonts w:ascii="Wingdings" w:hAnsi="Wingdings" w:hint="default"/>
+        <w:sz w:val="20"/>
+      </w:rPr>
+    </w:lvl>
+    <w:lvl w:ilvl="8" w:tentative="1">
+      <w:start w:val="1"/>
+      <w:numFmt w:val="bullet"/>
+      <w:lvlText w:val=""/>
+      <w:lvlJc w:val="left"/>
+      <w:pPr>
+        <w:tabs>
+          <w:tab w:val="num" w:pos="6480"/>
+        </w:tabs>
+        <w:ind w:left="6480" w:hanging="360"/>
+      </w:pPr>
+      <w:rPr>
+        <w:rFonts w:ascii="Wingdings" w:hAnsi="Wingdings" w:hint="default"/>
+        <w:sz w:val="20"/>
+      </w:rPr>
+    </w:lvl>
+  </w:abstractNum>
+  <w:abstractNum w:abstractNumId="40" w15:restartNumberingAfterBreak="0">
     <w:nsid w:val="47677F10"/>
     <w:multiLevelType w:val="multilevel"/>
     <w:tmpl w:val="B4E8BEF0"/>
@@ -21053,7 +27142,7 @@
       </w:rPr>
     </w:lvl>
   </w:abstractNum>
-  <w:abstractNum w:abstractNumId="37" w15:restartNumberingAfterBreak="0">
+  <w:abstractNum w:abstractNumId="41" w15:restartNumberingAfterBreak="0">
     <w:nsid w:val="48523704"/>
     <w:multiLevelType w:val="multilevel"/>
     <w:tmpl w:val="BD502C54"/>
@@ -21202,7 +27291,7 @@
       </w:rPr>
     </w:lvl>
   </w:abstractNum>
-  <w:abstractNum w:abstractNumId="38" w15:restartNumberingAfterBreak="0">
+  <w:abstractNum w:abstractNumId="42" w15:restartNumberingAfterBreak="0">
     <w:nsid w:val="487A2B4F"/>
     <w:multiLevelType w:val="multilevel"/>
     <w:tmpl w:val="3F180E9A"/>
@@ -21351,7 +27440,7 @@
       </w:rPr>
     </w:lvl>
   </w:abstractNum>
-  <w:abstractNum w:abstractNumId="39" w15:restartNumberingAfterBreak="0">
+  <w:abstractNum w:abstractNumId="43" w15:restartNumberingAfterBreak="0">
     <w:nsid w:val="4A7F3E9C"/>
     <w:multiLevelType w:val="multilevel"/>
     <w:tmpl w:val="73A02D8E"/>
@@ -21500,7 +27589,7 @@
       </w:rPr>
     </w:lvl>
   </w:abstractNum>
-  <w:abstractNum w:abstractNumId="40" w15:restartNumberingAfterBreak="0">
+  <w:abstractNum w:abstractNumId="44" w15:restartNumberingAfterBreak="0">
     <w:nsid w:val="4BA3720B"/>
     <w:multiLevelType w:val="multilevel"/>
     <w:tmpl w:val="AFCE0F1E"/>
@@ -21617,7 +27706,7 @@
       </w:pPr>
     </w:lvl>
   </w:abstractNum>
-  <w:abstractNum w:abstractNumId="41" w15:restartNumberingAfterBreak="0">
+  <w:abstractNum w:abstractNumId="45" w15:restartNumberingAfterBreak="0">
     <w:nsid w:val="4F7208B8"/>
     <w:multiLevelType w:val="multilevel"/>
     <w:tmpl w:val="728CE420"/>
@@ -21766,7 +27855,7 @@
       </w:rPr>
     </w:lvl>
   </w:abstractNum>
-  <w:abstractNum w:abstractNumId="42" w15:restartNumberingAfterBreak="0">
+  <w:abstractNum w:abstractNumId="46" w15:restartNumberingAfterBreak="0">
     <w:nsid w:val="5D750ED3"/>
     <w:multiLevelType w:val="multilevel"/>
     <w:tmpl w:val="BFF49ACC"/>
@@ -21915,7 +28004,7 @@
       </w:rPr>
     </w:lvl>
   </w:abstractNum>
-  <w:abstractNum w:abstractNumId="43" w15:restartNumberingAfterBreak="0">
+  <w:abstractNum w:abstractNumId="47" w15:restartNumberingAfterBreak="0">
     <w:nsid w:val="5DAB3B58"/>
     <w:multiLevelType w:val="multilevel"/>
     <w:tmpl w:val="C048085C"/>
@@ -22064,7 +28153,7 @@
       </w:rPr>
     </w:lvl>
   </w:abstractNum>
-  <w:abstractNum w:abstractNumId="44" w15:restartNumberingAfterBreak="0">
+  <w:abstractNum w:abstractNumId="48" w15:restartNumberingAfterBreak="0">
     <w:nsid w:val="605A3950"/>
     <w:multiLevelType w:val="multilevel"/>
     <w:tmpl w:val="04AA54BC"/>
@@ -22213,7 +28302,7 @@
       </w:rPr>
     </w:lvl>
   </w:abstractNum>
-  <w:abstractNum w:abstractNumId="45" w15:restartNumberingAfterBreak="0">
+  <w:abstractNum w:abstractNumId="49" w15:restartNumberingAfterBreak="0">
     <w:nsid w:val="60DF08D3"/>
     <w:multiLevelType w:val="multilevel"/>
     <w:tmpl w:val="4FF002B4"/>
@@ -22362,7 +28451,7 @@
       </w:rPr>
     </w:lvl>
   </w:abstractNum>
-  <w:abstractNum w:abstractNumId="46" w15:restartNumberingAfterBreak="0">
+  <w:abstractNum w:abstractNumId="50" w15:restartNumberingAfterBreak="0">
     <w:nsid w:val="60E33D06"/>
     <w:multiLevelType w:val="multilevel"/>
     <w:tmpl w:val="7BB2019E"/>
@@ -22479,7 +28568,7 @@
       </w:pPr>
     </w:lvl>
   </w:abstractNum>
-  <w:abstractNum w:abstractNumId="47" w15:restartNumberingAfterBreak="0">
+  <w:abstractNum w:abstractNumId="51" w15:restartNumberingAfterBreak="0">
     <w:nsid w:val="635509B0"/>
     <w:multiLevelType w:val="multilevel"/>
     <w:tmpl w:val="CD8AB904"/>
@@ -22628,7 +28717,156 @@
       </w:rPr>
     </w:lvl>
   </w:abstractNum>
-  <w:abstractNum w:abstractNumId="48" w15:restartNumberingAfterBreak="0">
+  <w:abstractNum w:abstractNumId="52" w15:restartNumberingAfterBreak="0">
+    <w:nsid w:val="63B55C85"/>
+    <w:multiLevelType w:val="multilevel"/>
+    <w:tmpl w:val="58ECC564"/>
+    <w:lvl w:ilvl="0">
+      <w:start w:val="1"/>
+      <w:numFmt w:val="bullet"/>
+      <w:lvlText w:val=""/>
+      <w:lvlJc w:val="left"/>
+      <w:pPr>
+        <w:tabs>
+          <w:tab w:val="num" w:pos="720"/>
+        </w:tabs>
+        <w:ind w:left="720" w:hanging="360"/>
+      </w:pPr>
+      <w:rPr>
+        <w:rFonts w:ascii="Symbol" w:hAnsi="Symbol" w:hint="default"/>
+        <w:sz w:val="20"/>
+      </w:rPr>
+    </w:lvl>
+    <w:lvl w:ilvl="1">
+      <w:start w:val="1"/>
+      <w:numFmt w:val="bullet"/>
+      <w:lvlText w:val="o"/>
+      <w:lvlJc w:val="left"/>
+      <w:pPr>
+        <w:tabs>
+          <w:tab w:val="num" w:pos="1440"/>
+        </w:tabs>
+        <w:ind w:left="1440" w:hanging="360"/>
+      </w:pPr>
+      <w:rPr>
+        <w:rFonts w:ascii="Courier New" w:hAnsi="Courier New" w:hint="default"/>
+        <w:sz w:val="20"/>
+      </w:rPr>
+    </w:lvl>
+    <w:lvl w:ilvl="2" w:tentative="1">
+      <w:start w:val="1"/>
+      <w:numFmt w:val="bullet"/>
+      <w:lvlText w:val=""/>
+      <w:lvlJc w:val="left"/>
+      <w:pPr>
+        <w:tabs>
+          <w:tab w:val="num" w:pos="2160"/>
+        </w:tabs>
+        <w:ind w:left="2160" w:hanging="360"/>
+      </w:pPr>
+      <w:rPr>
+        <w:rFonts w:ascii="Wingdings" w:hAnsi="Wingdings" w:hint="default"/>
+        <w:sz w:val="20"/>
+      </w:rPr>
+    </w:lvl>
+    <w:lvl w:ilvl="3" w:tentative="1">
+      <w:start w:val="1"/>
+      <w:numFmt w:val="bullet"/>
+      <w:lvlText w:val=""/>
+      <w:lvlJc w:val="left"/>
+      <w:pPr>
+        <w:tabs>
+          <w:tab w:val="num" w:pos="2880"/>
+        </w:tabs>
+        <w:ind w:left="2880" w:hanging="360"/>
+      </w:pPr>
+      <w:rPr>
+        <w:rFonts w:ascii="Wingdings" w:hAnsi="Wingdings" w:hint="default"/>
+        <w:sz w:val="20"/>
+      </w:rPr>
+    </w:lvl>
+    <w:lvl w:ilvl="4" w:tentative="1">
+      <w:start w:val="1"/>
+      <w:numFmt w:val="bullet"/>
+      <w:lvlText w:val=""/>
+      <w:lvlJc w:val="left"/>
+      <w:pPr>
+        <w:tabs>
+          <w:tab w:val="num" w:pos="3600"/>
+        </w:tabs>
+        <w:ind w:left="3600" w:hanging="360"/>
+      </w:pPr>
+      <w:rPr>
+        <w:rFonts w:ascii="Wingdings" w:hAnsi="Wingdings" w:hint="default"/>
+        <w:sz w:val="20"/>
+      </w:rPr>
+    </w:lvl>
+    <w:lvl w:ilvl="5" w:tentative="1">
+      <w:start w:val="1"/>
+      <w:numFmt w:val="bullet"/>
+      <w:lvlText w:val=""/>
+      <w:lvlJc w:val="left"/>
+      <w:pPr>
+        <w:tabs>
+          <w:tab w:val="num" w:pos="4320"/>
+        </w:tabs>
+        <w:ind w:left="4320" w:hanging="360"/>
+      </w:pPr>
+      <w:rPr>
+        <w:rFonts w:ascii="Wingdings" w:hAnsi="Wingdings" w:hint="default"/>
+        <w:sz w:val="20"/>
+      </w:rPr>
+    </w:lvl>
+    <w:lvl w:ilvl="6" w:tentative="1">
+      <w:start w:val="1"/>
+      <w:numFmt w:val="bullet"/>
+      <w:lvlText w:val=""/>
+      <w:lvlJc w:val="left"/>
+      <w:pPr>
+        <w:tabs>
+          <w:tab w:val="num" w:pos="5040"/>
+        </w:tabs>
+        <w:ind w:left="5040" w:hanging="360"/>
+      </w:pPr>
+      <w:rPr>
+        <w:rFonts w:ascii="Wingdings" w:hAnsi="Wingdings" w:hint="default"/>
+        <w:sz w:val="20"/>
+      </w:rPr>
+    </w:lvl>
+    <w:lvl w:ilvl="7" w:tentative="1">
+      <w:start w:val="1"/>
+      <w:numFmt w:val="bullet"/>
+      <w:lvlText w:val=""/>
+      <w:lvlJc w:val="left"/>
+      <w:pPr>
+        <w:tabs>
+          <w:tab w:val="num" w:pos="5760"/>
+        </w:tabs>
+        <w:ind w:left="5760" w:hanging="360"/>
+      </w:pPr>
+      <w:rPr>
+        <w:rFonts w:ascii="Wingdings" w:hAnsi="Wingdings" w:hint="default"/>
+        <w:sz w:val="20"/>
+      </w:rPr>
+    </w:lvl>
+    <w:lvl w:ilvl="8" w:tentative="1">
+      <w:start w:val="1"/>
+      <w:numFmt w:val="bullet"/>
+      <w:lvlText w:val=""/>
+      <w:lvlJc w:val="left"/>
+      <w:pPr>
+        <w:tabs>
+          <w:tab w:val="num" w:pos="6480"/>
+        </w:tabs>
+        <w:ind w:left="6480" w:hanging="360"/>
+      </w:pPr>
+      <w:rPr>
+        <w:rFonts w:ascii="Wingdings" w:hAnsi="Wingdings" w:hint="default"/>
+        <w:sz w:val="20"/>
+      </w:rPr>
+    </w:lvl>
+  </w:abstractNum>
+  <w:abstractNum w:abstractNumId="53" w15:restartNumberingAfterBreak="0">
     <w:nsid w:val="668251C1"/>
     <w:multiLevelType w:val="multilevel"/>
     <w:tmpl w:val="4F18C5FC"/>
@@ -22777,7 +29015,7 @@
       </w:rPr>
     </w:lvl>
   </w:abstractNum>
-  <w:abstractNum w:abstractNumId="49" w15:restartNumberingAfterBreak="0">
+  <w:abstractNum w:abstractNumId="54" w15:restartNumberingAfterBreak="0">
     <w:nsid w:val="66C30C2C"/>
     <w:multiLevelType w:val="multilevel"/>
     <w:tmpl w:val="308E45CE"/>
@@ -22926,7 +29164,7 @@
       </w:rPr>
     </w:lvl>
   </w:abstractNum>
-  <w:abstractNum w:abstractNumId="50" w15:restartNumberingAfterBreak="0">
+  <w:abstractNum w:abstractNumId="55" w15:restartNumberingAfterBreak="0">
     <w:nsid w:val="67E63011"/>
     <w:multiLevelType w:val="multilevel"/>
     <w:tmpl w:val="51D86416"/>
@@ -23075,7 +29313,7 @@
       </w:rPr>
     </w:lvl>
   </w:abstractNum>
-  <w:abstractNum w:abstractNumId="51" w15:restartNumberingAfterBreak="0">
+  <w:abstractNum w:abstractNumId="56" w15:restartNumberingAfterBreak="0">
     <w:nsid w:val="6CED7FF2"/>
     <w:multiLevelType w:val="multilevel"/>
     <w:tmpl w:val="8E16651E"/>
@@ -23224,7 +29462,7 @@
       </w:rPr>
     </w:lvl>
   </w:abstractNum>
-  <w:abstractNum w:abstractNumId="52" w15:restartNumberingAfterBreak="0">
+  <w:abstractNum w:abstractNumId="57" w15:restartNumberingAfterBreak="0">
     <w:nsid w:val="6E963849"/>
     <w:multiLevelType w:val="multilevel"/>
     <w:tmpl w:val="0A84B6D8"/>
@@ -23373,7 +29611,156 @@
       </w:rPr>
     </w:lvl>
   </w:abstractNum>
-  <w:abstractNum w:abstractNumId="53" w15:restartNumberingAfterBreak="0">
+  <w:abstractNum w:abstractNumId="58" w15:restartNumberingAfterBreak="0">
+    <w:nsid w:val="6F304C65"/>
+    <w:multiLevelType w:val="multilevel"/>
+    <w:tmpl w:val="0CBA9348"/>
+    <w:lvl w:ilvl="0">
+      <w:start w:val="1"/>
+      <w:numFmt w:val="bullet"/>
+      <w:lvlText w:val=""/>
+      <w:lvlJc w:val="left"/>
+      <w:pPr>
+        <w:tabs>
+          <w:tab w:val="num" w:pos="720"/>
+        </w:tabs>
+        <w:ind w:left="720" w:hanging="360"/>
+      </w:pPr>
+      <w:rPr>
+        <w:rFonts w:ascii="Symbol" w:hAnsi="Symbol" w:hint="default"/>
+        <w:sz w:val="20"/>
+      </w:rPr>
+    </w:lvl>
+    <w:lvl w:ilvl="1">
+      <w:start w:val="1"/>
+      <w:numFmt w:val="bullet"/>
+      <w:lvlText w:val="o"/>
+      <w:lvlJc w:val="left"/>
+      <w:pPr>
+        <w:tabs>
+          <w:tab w:val="num" w:pos="1440"/>
+        </w:tabs>
+        <w:ind w:left="1440" w:hanging="360"/>
+      </w:pPr>
+      <w:rPr>
+        <w:rFonts w:ascii="Courier New" w:hAnsi="Courier New" w:hint="default"/>
+        <w:sz w:val="20"/>
+      </w:rPr>
+    </w:lvl>
+    <w:lvl w:ilvl="2" w:tentative="1">
+      <w:start w:val="1"/>
+      <w:numFmt w:val="bullet"/>
+      <w:lvlText w:val=""/>
+      <w:lvlJc w:val="left"/>
+      <w:pPr>
+        <w:tabs>
+          <w:tab w:val="num" w:pos="2160"/>
+        </w:tabs>
+        <w:ind w:left="2160" w:hanging="360"/>
+      </w:pPr>
+      <w:rPr>
+        <w:rFonts w:ascii="Wingdings" w:hAnsi="Wingdings" w:hint="default"/>
+        <w:sz w:val="20"/>
+      </w:rPr>
+    </w:lvl>
+    <w:lvl w:ilvl="3" w:tentative="1">
+      <w:start w:val="1"/>
+      <w:numFmt w:val="bullet"/>
+      <w:lvlText w:val=""/>
+      <w:lvlJc w:val="left"/>
+      <w:pPr>
+        <w:tabs>
+          <w:tab w:val="num" w:pos="2880"/>
+        </w:tabs>
+        <w:ind w:left="2880" w:hanging="360"/>
+      </w:pPr>
+      <w:rPr>
+        <w:rFonts w:ascii="Wingdings" w:hAnsi="Wingdings" w:hint="default"/>
+        <w:sz w:val="20"/>
+      </w:rPr>
+    </w:lvl>
+    <w:lvl w:ilvl="4" w:tentative="1">
+      <w:start w:val="1"/>
+      <w:numFmt w:val="bullet"/>
+      <w:lvlText w:val=""/>
+      <w:lvlJc w:val="left"/>
+      <w:pPr>
+        <w:tabs>
+          <w:tab w:val="num" w:pos="3600"/>
+        </w:tabs>
+        <w:ind w:left="3600" w:hanging="360"/>
+      </w:pPr>
+      <w:rPr>
+        <w:rFonts w:ascii="Wingdings" w:hAnsi="Wingdings" w:hint="default"/>
+        <w:sz w:val="20"/>
+      </w:rPr>
+    </w:lvl>
+    <w:lvl w:ilvl="5" w:tentative="1">
+      <w:start w:val="1"/>
+      <w:numFmt w:val="bullet"/>
+      <w:lvlText w:val=""/>
+      <w:lvlJc w:val="left"/>
+      <w:pPr>
+        <w:tabs>
+          <w:tab w:val="num" w:pos="4320"/>
+        </w:tabs>
+        <w:ind w:left="4320" w:hanging="360"/>
+      </w:pPr>
+      <w:rPr>
+        <w:rFonts w:ascii="Wingdings" w:hAnsi="Wingdings" w:hint="default"/>
+        <w:sz w:val="20"/>
+      </w:rPr>
+    </w:lvl>
+    <w:lvl w:ilvl="6" w:tentative="1">
+      <w:start w:val="1"/>
+      <w:numFmt w:val="bullet"/>
+      <w:lvlText w:val=""/>
+      <w:lvlJc w:val="left"/>
+      <w:pPr>
+        <w:tabs>
+          <w:tab w:val="num" w:pos="5040"/>
+        </w:tabs>
+        <w:ind w:left="5040" w:hanging="360"/>
+      </w:pPr>
+      <w:rPr>
+        <w:rFonts w:ascii="Wingdings" w:hAnsi="Wingdings" w:hint="default"/>
+        <w:sz w:val="20"/>
+      </w:rPr>
+    </w:lvl>
+    <w:lvl w:ilvl="7" w:tentative="1">
+      <w:start w:val="1"/>
+      <w:numFmt w:val="bullet"/>
+      <w:lvlText w:val=""/>
+      <w:lvlJc w:val="left"/>
+      <w:pPr>
+        <w:tabs>
+          <w:tab w:val="num" w:pos="5760"/>
+        </w:tabs>
+        <w:ind w:left="5760" w:hanging="360"/>
+      </w:pPr>
+      <w:rPr>
+        <w:rFonts w:ascii="Wingdings" w:hAnsi="Wingdings" w:hint="default"/>
+        <w:sz w:val="20"/>
+      </w:rPr>
+    </w:lvl>
+    <w:lvl w:ilvl="8" w:tentative="1">
+      <w:start w:val="1"/>
+      <w:numFmt w:val="bullet"/>
+      <w:lvlText w:val=""/>
+      <w:lvlJc w:val="left"/>
+      <w:pPr>
+        <w:tabs>
+          <w:tab w:val="num" w:pos="6480"/>
+        </w:tabs>
+        <w:ind w:left="6480" w:hanging="360"/>
+      </w:pPr>
+      <w:rPr>
+        <w:rFonts w:ascii="Wingdings" w:hAnsi="Wingdings" w:hint="default"/>
+        <w:sz w:val="20"/>
+      </w:rPr>
+    </w:lvl>
+  </w:abstractNum>
+  <w:abstractNum w:abstractNumId="59" w15:restartNumberingAfterBreak="0">
     <w:nsid w:val="6FE16113"/>
     <w:multiLevelType w:val="multilevel"/>
     <w:tmpl w:val="B7CCB648"/>
@@ -23522,7 +29909,7 @@
       </w:rPr>
     </w:lvl>
   </w:abstractNum>
-  <w:abstractNum w:abstractNumId="54" w15:restartNumberingAfterBreak="0">
+  <w:abstractNum w:abstractNumId="60" w15:restartNumberingAfterBreak="0">
     <w:nsid w:val="706B7D97"/>
     <w:multiLevelType w:val="multilevel"/>
     <w:tmpl w:val="A4026E70"/>
@@ -23671,7 +30058,7 @@
       </w:rPr>
     </w:lvl>
   </w:abstractNum>
-  <w:abstractNum w:abstractNumId="55" w15:restartNumberingAfterBreak="0">
+  <w:abstractNum w:abstractNumId="61" w15:restartNumberingAfterBreak="0">
     <w:nsid w:val="753C5694"/>
     <w:multiLevelType w:val="multilevel"/>
     <w:tmpl w:val="5E682B2E"/>
@@ -23692,6 +30079,155 @@
       </w:rPr>
     </w:lvl>
     <w:lvl w:ilvl="1" w:tentative="1">
+      <w:start w:val="1"/>
+      <w:numFmt w:val="bullet"/>
+      <w:lvlText w:val="o"/>
+      <w:lvlJc w:val="left"/>
+      <w:pPr>
+        <w:tabs>
+          <w:tab w:val="num" w:pos="1440"/>
+        </w:tabs>
+        <w:ind w:left="1440" w:hanging="360"/>
+      </w:pPr>
+      <w:rPr>
+        <w:rFonts w:ascii="Courier New" w:hAnsi="Courier New" w:hint="default"/>
+        <w:sz w:val="20"/>
+      </w:rPr>
+    </w:lvl>
+    <w:lvl w:ilvl="2" w:tentative="1">
+      <w:start w:val="1"/>
+      <w:numFmt w:val="bullet"/>
+      <w:lvlText w:val=""/>
+      <w:lvlJc w:val="left"/>
+      <w:pPr>
+        <w:tabs>
+          <w:tab w:val="num" w:pos="2160"/>
+        </w:tabs>
+        <w:ind w:left="2160" w:hanging="360"/>
+      </w:pPr>
+      <w:rPr>
+        <w:rFonts w:ascii="Wingdings" w:hAnsi="Wingdings" w:hint="default"/>
+        <w:sz w:val="20"/>
+      </w:rPr>
+    </w:lvl>
+    <w:lvl w:ilvl="3" w:tentative="1">
+      <w:start w:val="1"/>
+      <w:numFmt w:val="bullet"/>
+      <w:lvlText w:val=""/>
+      <w:lvlJc w:val="left"/>
+      <w:pPr>
+        <w:tabs>
+          <w:tab w:val="num" w:pos="2880"/>
+        </w:tabs>
+        <w:ind w:left="2880" w:hanging="360"/>
+      </w:pPr>
+      <w:rPr>
+        <w:rFonts w:ascii="Wingdings" w:hAnsi="Wingdings" w:hint="default"/>
+        <w:sz w:val="20"/>
+      </w:rPr>
+    </w:lvl>
+    <w:lvl w:ilvl="4" w:tentative="1">
+      <w:start w:val="1"/>
+      <w:numFmt w:val="bullet"/>
+      <w:lvlText w:val=""/>
+      <w:lvlJc w:val="left"/>
+      <w:pPr>
+        <w:tabs>
+          <w:tab w:val="num" w:pos="3600"/>
+        </w:tabs>
+        <w:ind w:left="3600" w:hanging="360"/>
+      </w:pPr>
+      <w:rPr>
+        <w:rFonts w:ascii="Wingdings" w:hAnsi="Wingdings" w:hint="default"/>
+        <w:sz w:val="20"/>
+      </w:rPr>
+    </w:lvl>
+    <w:lvl w:ilvl="5" w:tentative="1">
+      <w:start w:val="1"/>
+      <w:numFmt w:val="bullet"/>
+      <w:lvlText w:val=""/>
+      <w:lvlJc w:val="left"/>
+      <w:pPr>
+        <w:tabs>
+          <w:tab w:val="num" w:pos="4320"/>
+        </w:tabs>
+        <w:ind w:left="4320" w:hanging="360"/>
+      </w:pPr>
+      <w:rPr>
+        <w:rFonts w:ascii="Wingdings" w:hAnsi="Wingdings" w:hint="default"/>
+        <w:sz w:val="20"/>
+      </w:rPr>
+    </w:lvl>
+    <w:lvl w:ilvl="6" w:tentative="1">
+      <w:start w:val="1"/>
+      <w:numFmt w:val="bullet"/>
+      <w:lvlText w:val=""/>
+      <w:lvlJc w:val="left"/>
+      <w:pPr>
+        <w:tabs>
+          <w:tab w:val="num" w:pos="5040"/>
+        </w:tabs>
+        <w:ind w:left="5040" w:hanging="360"/>
+      </w:pPr>
+      <w:rPr>
+        <w:rFonts w:ascii="Wingdings" w:hAnsi="Wingdings" w:hint="default"/>
+        <w:sz w:val="20"/>
+      </w:rPr>
+    </w:lvl>
+    <w:lvl w:ilvl="7" w:tentative="1">
+      <w:start w:val="1"/>
+      <w:numFmt w:val="bullet"/>
+      <w:lvlText w:val=""/>
+      <w:lvlJc w:val="left"/>
+      <w:pPr>
+        <w:tabs>
+          <w:tab w:val="num" w:pos="5760"/>
+        </w:tabs>
+        <w:ind w:left="5760" w:hanging="360"/>
+      </w:pPr>
+      <w:rPr>
+        <w:rFonts w:ascii="Wingdings" w:hAnsi="Wingdings" w:hint="default"/>
+        <w:sz w:val="20"/>
+      </w:rPr>
+    </w:lvl>
+    <w:lvl w:ilvl="8" w:tentative="1">
+      <w:start w:val="1"/>
+      <w:numFmt w:val="bullet"/>
+      <w:lvlText w:val=""/>
+      <w:lvlJc w:val="left"/>
+      <w:pPr>
+        <w:tabs>
+          <w:tab w:val="num" w:pos="6480"/>
+        </w:tabs>
+        <w:ind w:left="6480" w:hanging="360"/>
+      </w:pPr>
+      <w:rPr>
+        <w:rFonts w:ascii="Wingdings" w:hAnsi="Wingdings" w:hint="default"/>
+        <w:sz w:val="20"/>
+      </w:rPr>
+    </w:lvl>
+  </w:abstractNum>
+  <w:abstractNum w:abstractNumId="62" w15:restartNumberingAfterBreak="0">
+    <w:nsid w:val="78E94FE8"/>
+    <w:multiLevelType w:val="multilevel"/>
+    <w:tmpl w:val="87C27EE8"/>
+    <w:lvl w:ilvl="0">
+      <w:start w:val="1"/>
+      <w:numFmt w:val="bullet"/>
+      <w:lvlText w:val=""/>
+      <w:lvlJc w:val="left"/>
+      <w:pPr>
+        <w:tabs>
+          <w:tab w:val="num" w:pos="720"/>
+        </w:tabs>
+        <w:ind w:left="720" w:hanging="360"/>
+      </w:pPr>
+      <w:rPr>
+        <w:rFonts w:ascii="Symbol" w:hAnsi="Symbol" w:hint="default"/>
+        <w:sz w:val="20"/>
+      </w:rPr>
+    </w:lvl>
+    <w:lvl w:ilvl="1">
       <w:start w:val="1"/>
       <w:numFmt w:val="bullet"/>
       <w:lvlText w:val="o"/>
@@ -23824,169 +30360,190 @@
     <w:abstractNumId w:val="6"/>
   </w:num>
   <w:num w:numId="2" w16cid:durableId="609245207">
-    <w:abstractNumId w:val="30"/>
+    <w:abstractNumId w:val="33"/>
   </w:num>
   <w:num w:numId="3" w16cid:durableId="1464615578">
     <w:abstractNumId w:val="5"/>
   </w:num>
   <w:num w:numId="4" w16cid:durableId="1488983024">
-    <w:abstractNumId w:val="25"/>
+    <w:abstractNumId w:val="27"/>
   </w:num>
   <w:num w:numId="5" w16cid:durableId="2071805162">
-    <w:abstractNumId w:val="32"/>
+    <w:abstractNumId w:val="35"/>
   </w:num>
   <w:num w:numId="6" w16cid:durableId="16397622">
-    <w:abstractNumId w:val="17"/>
+    <w:abstractNumId w:val="18"/>
   </w:num>
   <w:num w:numId="7" w16cid:durableId="204761037">
     <w:abstractNumId w:val="4"/>
   </w:num>
   <w:num w:numId="8" w16cid:durableId="1014303959">
-    <w:abstractNumId w:val="53"/>
+    <w:abstractNumId w:val="59"/>
   </w:num>
   <w:num w:numId="9" w16cid:durableId="2057199428">
-    <w:abstractNumId w:val="29"/>
+    <w:abstractNumId w:val="32"/>
   </w:num>
   <w:num w:numId="10" w16cid:durableId="58984165">
-    <w:abstractNumId w:val="50"/>
+    <w:abstractNumId w:val="55"/>
   </w:num>
   <w:num w:numId="11" w16cid:durableId="543366250">
-    <w:abstractNumId w:val="27"/>
+    <w:abstractNumId w:val="30"/>
   </w:num>
   <w:num w:numId="12" w16cid:durableId="270629687">
-    <w:abstractNumId w:val="12"/>
+    <w:abstractNumId w:val="13"/>
   </w:num>
   <w:num w:numId="13" w16cid:durableId="1044063152">
     <w:abstractNumId w:val="11"/>
   </w:num>
   <w:num w:numId="14" w16cid:durableId="1695840634">
-    <w:abstractNumId w:val="16"/>
+    <w:abstractNumId w:val="17"/>
   </w:num>
   <w:num w:numId="15" w16cid:durableId="1735085390">
     <w:abstractNumId w:val="1"/>
   </w:num>
   <w:num w:numId="16" w16cid:durableId="60829180">
-    <w:abstractNumId w:val="44"/>
+    <w:abstractNumId w:val="48"/>
   </w:num>
   <w:num w:numId="17" w16cid:durableId="2049715695">
-    <w:abstractNumId w:val="37"/>
+    <w:abstractNumId w:val="41"/>
   </w:num>
   <w:num w:numId="18" w16cid:durableId="1074816410">
-    <w:abstractNumId w:val="49"/>
+    <w:abstractNumId w:val="54"/>
   </w:num>
   <w:num w:numId="19" w16cid:durableId="198520432">
-    <w:abstractNumId w:val="43"/>
+    <w:abstractNumId w:val="47"/>
   </w:num>
   <w:num w:numId="20" w16cid:durableId="628049000">
-    <w:abstractNumId w:val="14"/>
+    <w:abstractNumId w:val="15"/>
   </w:num>
   <w:num w:numId="21" w16cid:durableId="249703380">
     <w:abstractNumId w:val="9"/>
   </w:num>
   <w:num w:numId="22" w16cid:durableId="1717465795">
-    <w:abstractNumId w:val="23"/>
+    <w:abstractNumId w:val="24"/>
   </w:num>
   <w:num w:numId="23" w16cid:durableId="1178227231">
     <w:abstractNumId w:val="8"/>
   </w:num>
   <w:num w:numId="24" w16cid:durableId="1301231962">
-    <w:abstractNumId w:val="28"/>
+    <w:abstractNumId w:val="31"/>
   </w:num>
   <w:num w:numId="25" w16cid:durableId="1565873857">
     <w:abstractNumId w:val="0"/>
   </w:num>
   <w:num w:numId="26" w16cid:durableId="1421414935">
-    <w:abstractNumId w:val="51"/>
+    <w:abstractNumId w:val="56"/>
   </w:num>
   <w:num w:numId="27" w16cid:durableId="13578956">
-    <w:abstractNumId w:val="33"/>
+    <w:abstractNumId w:val="36"/>
   </w:num>
   <w:num w:numId="28" w16cid:durableId="324475944">
     <w:abstractNumId w:val="10"/>
   </w:num>
   <w:num w:numId="29" w16cid:durableId="25445546">
-    <w:abstractNumId w:val="34"/>
+    <w:abstractNumId w:val="37"/>
   </w:num>
   <w:num w:numId="30" w16cid:durableId="2046707173">
-    <w:abstractNumId w:val="55"/>
+    <w:abstractNumId w:val="61"/>
   </w:num>
   <w:num w:numId="31" w16cid:durableId="857432030">
-    <w:abstractNumId w:val="38"/>
+    <w:abstractNumId w:val="42"/>
   </w:num>
   <w:num w:numId="32" w16cid:durableId="556011577">
-    <w:abstractNumId w:val="46"/>
+    <w:abstractNumId w:val="50"/>
   </w:num>
   <w:num w:numId="33" w16cid:durableId="1334723009">
     <w:abstractNumId w:val="7"/>
   </w:num>
   <w:num w:numId="34" w16cid:durableId="1928921975">
-    <w:abstractNumId w:val="39"/>
+    <w:abstractNumId w:val="43"/>
   </w:num>
   <w:num w:numId="35" w16cid:durableId="1085223501">
-    <w:abstractNumId w:val="15"/>
+    <w:abstractNumId w:val="16"/>
   </w:num>
   <w:num w:numId="36" w16cid:durableId="1000691269">
-    <w:abstractNumId w:val="31"/>
+    <w:abstractNumId w:val="34"/>
   </w:num>
   <w:num w:numId="37" w16cid:durableId="1831216306">
-    <w:abstractNumId w:val="24"/>
+    <w:abstractNumId w:val="26"/>
   </w:num>
   <w:num w:numId="38" w16cid:durableId="229924052">
-    <w:abstractNumId w:val="52"/>
+    <w:abstractNumId w:val="57"/>
   </w:num>
   <w:num w:numId="39" w16cid:durableId="24719606">
-    <w:abstractNumId w:val="42"/>
+    <w:abstractNumId w:val="46"/>
   </w:num>
   <w:num w:numId="40" w16cid:durableId="916747192">
     <w:abstractNumId w:val="3"/>
   </w:num>
   <w:num w:numId="41" w16cid:durableId="1584535827">
-    <w:abstractNumId w:val="26"/>
+    <w:abstractNumId w:val="29"/>
   </w:num>
   <w:num w:numId="42" w16cid:durableId="830147518">
+    <w:abstractNumId w:val="23"/>
+  </w:num>
+  <w:num w:numId="43" w16cid:durableId="767772454">
     <w:abstractNumId w:val="22"/>
   </w:num>
-  <w:num w:numId="43" w16cid:durableId="767772454">
-    <w:abstractNumId w:val="21"/>
-  </w:num>
   <w:num w:numId="44" w16cid:durableId="290477534">
-    <w:abstractNumId w:val="41"/>
+    <w:abstractNumId w:val="45"/>
   </w:num>
   <w:num w:numId="45" w16cid:durableId="577833195">
-    <w:abstractNumId w:val="35"/>
+    <w:abstractNumId w:val="38"/>
   </w:num>
   <w:num w:numId="46" w16cid:durableId="272714208">
-    <w:abstractNumId w:val="45"/>
+    <w:abstractNumId w:val="49"/>
   </w:num>
   <w:num w:numId="47" w16cid:durableId="108815435">
-    <w:abstractNumId w:val="13"/>
+    <w:abstractNumId w:val="14"/>
   </w:num>
   <w:num w:numId="48" w16cid:durableId="39016812">
-    <w:abstractNumId w:val="19"/>
+    <w:abstractNumId w:val="20"/>
   </w:num>
   <w:num w:numId="49" w16cid:durableId="1971741300">
     <w:abstractNumId w:val="2"/>
   </w:num>
   <w:num w:numId="50" w16cid:durableId="939096733">
+    <w:abstractNumId w:val="44"/>
+  </w:num>
+  <w:num w:numId="51" w16cid:durableId="453983944">
+    <w:abstractNumId w:val="19"/>
+  </w:num>
+  <w:num w:numId="52" w16cid:durableId="932977337">
     <w:abstractNumId w:val="40"/>
   </w:num>
-  <w:num w:numId="51" w16cid:durableId="453983944">
-    <w:abstractNumId w:val="18"/>
-  </w:num>
-  <w:num w:numId="52" w16cid:durableId="932977337">
-    <w:abstractNumId w:val="36"/>
-  </w:num>
   <w:num w:numId="53" w16cid:durableId="837233523">
-    <w:abstractNumId w:val="47"/>
+    <w:abstractNumId w:val="51"/>
   </w:num>
   <w:num w:numId="54" w16cid:durableId="727340876">
-    <w:abstractNumId w:val="54"/>
+    <w:abstractNumId w:val="60"/>
   </w:num>
   <w:num w:numId="55" w16cid:durableId="1134756295">
-    <w:abstractNumId w:val="20"/>
+    <w:abstractNumId w:val="21"/>
   </w:num>
   <w:num w:numId="56" w16cid:durableId="1862552744">
-    <w:abstractNumId w:val="48"/>
+    <w:abstractNumId w:val="53"/>
+  </w:num>
+  <w:num w:numId="57" w16cid:durableId="711881416">
+    <w:abstractNumId w:val="12"/>
+  </w:num>
+  <w:num w:numId="58" w16cid:durableId="159464623">
+    <w:abstractNumId w:val="25"/>
+  </w:num>
+  <w:num w:numId="59" w16cid:durableId="562065126">
+    <w:abstractNumId w:val="28"/>
+  </w:num>
+  <w:num w:numId="60" w16cid:durableId="1895047449">
+    <w:abstractNumId w:val="39"/>
+  </w:num>
+  <w:num w:numId="61" w16cid:durableId="1388845887">
+    <w:abstractNumId w:val="58"/>
+  </w:num>
+  <w:num w:numId="62" w16cid:durableId="343825960">
+    <w:abstractNumId w:val="62"/>
+  </w:num>
+  <w:num w:numId="63" w16cid:durableId="380060699">
+    <w:abstractNumId w:val="52"/>
   </w:num>
 </w:numbering>
 </file>
@@ -25981,6 +32538,11 @@
       <w:contextualSpacing/>
     </w:pPr>
   </w:style>
+  <w:style w:type="character" w:customStyle="1" w:styleId="apple-converted-space">
+    <w:name w:val="apple-converted-space"/>
+    <w:basedOn w:val="DefaultParagraphFont"/>
+    <w:rsid w:val="00530CF9"/>
+  </w:style>
 </w:styles>
 </file>
 
